--- a/Documentação/Projeto Individual - Documentação.docx
+++ b/Documentação/Projeto Individual - Documentação.docx
@@ -1103,7 +1103,7 @@
         <w:rPr>
           <w:bCs/>
         </w:rPr>
-        <w:t>Sensores e Arduino</w:t>
+        <w:t>Máquina Virtual para Testes</w:t>
       </w:r>
     </w:p>
     <w:p>
@@ -1122,7 +1122,7 @@
         <w:rPr>
           <w:bCs/>
         </w:rPr>
-        <w:t>Máquina Virtual para Testes</w:t>
+        <w:t>Ferramenta de Gestão de Projeto</w:t>
       </w:r>
     </w:p>
     <w:p>
@@ -1141,44 +1141,6 @@
         <w:rPr>
           <w:bCs/>
         </w:rPr>
-        <w:t>Simulador Financeiro</w:t>
-      </w:r>
-    </w:p>
-    <w:p>
-      <w:pPr>
-        <w:pStyle w:val="Corpodetexto"/>
-        <w:numPr>
-          <w:ilvl w:val="0"/>
-          <w:numId w:val="28"/>
-        </w:numPr>
-        <w:jc w:val="both"/>
-        <w:rPr>
-          <w:bCs/>
-        </w:rPr>
-      </w:pPr>
-      <w:r>
-        <w:rPr>
-          <w:bCs/>
-        </w:rPr>
-        <w:t>Ferramenta de Gestão de Projeto</w:t>
-      </w:r>
-    </w:p>
-    <w:p>
-      <w:pPr>
-        <w:pStyle w:val="Corpodetexto"/>
-        <w:numPr>
-          <w:ilvl w:val="0"/>
-          <w:numId w:val="28"/>
-        </w:numPr>
-        <w:jc w:val="both"/>
-        <w:rPr>
-          <w:bCs/>
-        </w:rPr>
-      </w:pPr>
-      <w:r>
-        <w:rPr>
-          <w:bCs/>
-        </w:rPr>
         <w:t>Ferramenta de Versionamento de Projeto</w:t>
       </w:r>
     </w:p>
@@ -1718,6 +1680,12 @@
         </w:rPr>
         <w:t xml:space="preserve"> pública apenas no ensino médio e </w:t>
       </w:r>
+      <w:r>
+        <w:rPr>
+          <w:bCs/>
+        </w:rPr>
+        <w:t>sofrendo grandes variações de incentivo devido a política de novos mandatos divergentes.</w:t>
+      </w:r>
     </w:p>
     <w:p>
       <w:pPr>
@@ -1727,434 +1695,7 @@
         <w:jc w:val="both"/>
       </w:pPr>
       <w:r>
-        <w:rPr>
-          <w:bCs/>
-        </w:rPr>
-        <w:t xml:space="preserve">A maturação é </w:t>
-      </w:r>
-      <w:r>
-        <w:rPr>
-          <w:bCs/>
-        </w:rPr>
-        <w:t>um</w:t>
-      </w:r>
-      <w:r>
-        <w:rPr>
-          <w:bCs/>
-        </w:rPr>
-        <w:t xml:space="preserve"> processo complexo que ocorre</w:t>
-      </w:r>
-      <w:r>
-        <w:rPr>
-          <w:bCs/>
-        </w:rPr>
-        <w:t xml:space="preserve"> </w:t>
-      </w:r>
-      <w:r>
-        <w:rPr>
-          <w:bCs/>
-        </w:rPr>
-        <w:t>no</w:t>
-      </w:r>
-      <w:r>
-        <w:rPr>
-          <w:bCs/>
-        </w:rPr>
-        <w:t xml:space="preserve"> </w:t>
-      </w:r>
-      <w:r>
-        <w:rPr>
-          <w:bCs/>
-        </w:rPr>
-        <w:t>queijo</w:t>
-      </w:r>
-      <w:r>
-        <w:rPr>
-          <w:bCs/>
-        </w:rPr>
-        <w:t xml:space="preserve"> </w:t>
-      </w:r>
-      <w:r>
-        <w:rPr>
-          <w:bCs/>
-        </w:rPr>
-        <w:t>após</w:t>
-      </w:r>
-      <w:r>
-        <w:rPr>
-          <w:bCs/>
-        </w:rPr>
-        <w:t xml:space="preserve"> </w:t>
-      </w:r>
-      <w:r>
-        <w:rPr>
-          <w:bCs/>
-        </w:rPr>
-        <w:t>sua</w:t>
-      </w:r>
-      <w:r>
-        <w:rPr>
-          <w:bCs/>
-        </w:rPr>
-        <w:t xml:space="preserve"> </w:t>
-      </w:r>
-      <w:r>
-        <w:rPr>
-          <w:bCs/>
-        </w:rPr>
-        <w:t>fabricação inicial. É durante esse período que os queijos desenvolvem suas características de sabor, textura</w:t>
-      </w:r>
-      <w:r>
-        <w:rPr>
-          <w:bCs/>
-          <w:spacing w:val="-10"/>
-        </w:rPr>
-        <w:t xml:space="preserve"> </w:t>
-      </w:r>
-      <w:r>
-        <w:rPr>
-          <w:bCs/>
-        </w:rPr>
-        <w:t>e</w:t>
-      </w:r>
-      <w:r>
-        <w:rPr>
-          <w:bCs/>
-          <w:spacing w:val="-11"/>
-        </w:rPr>
-        <w:t xml:space="preserve"> </w:t>
-      </w:r>
-      <w:r>
-        <w:rPr>
-          <w:bCs/>
-        </w:rPr>
-        <w:t>aroma</w:t>
-      </w:r>
-      <w:r>
-        <w:rPr>
-          <w:bCs/>
-          <w:spacing w:val="-10"/>
-        </w:rPr>
-        <w:t xml:space="preserve"> </w:t>
-      </w:r>
-      <w:r>
-        <w:rPr>
-          <w:bCs/>
-        </w:rPr>
-        <w:t>distintas. A</w:t>
-      </w:r>
-      <w:r>
-        <w:rPr>
-          <w:bCs/>
-          <w:spacing w:val="-13"/>
-        </w:rPr>
-        <w:t xml:space="preserve"> </w:t>
-      </w:r>
-      <w:r>
-        <w:rPr>
-          <w:bCs/>
-        </w:rPr>
-        <w:t>maturação</w:t>
-      </w:r>
-      <w:r>
-        <w:rPr>
-          <w:bCs/>
-          <w:spacing w:val="-2"/>
-        </w:rPr>
-        <w:t xml:space="preserve"> </w:t>
-      </w:r>
-      <w:r>
-        <w:rPr>
-          <w:bCs/>
-        </w:rPr>
-        <w:t>exige</w:t>
-      </w:r>
-      <w:r>
-        <w:rPr>
-          <w:bCs/>
-          <w:spacing w:val="-2"/>
-        </w:rPr>
-        <w:t xml:space="preserve"> </w:t>
-      </w:r>
-      <w:r>
-        <w:rPr>
-          <w:bCs/>
-        </w:rPr>
-        <w:t>atenção</w:t>
-      </w:r>
-      <w:r>
-        <w:rPr>
-          <w:bCs/>
-          <w:spacing w:val="-7"/>
-        </w:rPr>
-        <w:t xml:space="preserve"> </w:t>
-      </w:r>
-      <w:r>
-        <w:rPr>
-          <w:bCs/>
-        </w:rPr>
-        <w:t>meticulosa às</w:t>
-      </w:r>
-      <w:r>
-        <w:rPr>
-          <w:bCs/>
-          <w:spacing w:val="-10"/>
-        </w:rPr>
-        <w:t xml:space="preserve"> </w:t>
-      </w:r>
-      <w:r>
-        <w:rPr>
-          <w:bCs/>
-        </w:rPr>
-        <w:t>condições de armazenamento e um profundo conhecimento</w:t>
-      </w:r>
-      <w:r>
-        <w:rPr>
-          <w:bCs/>
-          <w:spacing w:val="-5"/>
-        </w:rPr>
-        <w:t xml:space="preserve"> </w:t>
-      </w:r>
-      <w:r>
-        <w:rPr>
-          <w:bCs/>
-        </w:rPr>
-        <w:t>das</w:t>
-      </w:r>
-      <w:r>
-        <w:rPr>
-          <w:bCs/>
-          <w:spacing w:val="-3"/>
-        </w:rPr>
-        <w:t xml:space="preserve"> </w:t>
-      </w:r>
-      <w:r>
-        <w:rPr>
-          <w:bCs/>
-        </w:rPr>
-        <w:t>reações</w:t>
-      </w:r>
-      <w:r>
-        <w:rPr>
-          <w:bCs/>
-          <w:spacing w:val="-3"/>
-        </w:rPr>
-        <w:t xml:space="preserve"> </w:t>
-      </w:r>
-      <w:r>
-        <w:rPr>
-          <w:bCs/>
-        </w:rPr>
-        <w:t>químicas</w:t>
-      </w:r>
-      <w:r>
-        <w:rPr>
-          <w:bCs/>
-          <w:spacing w:val="-3"/>
-        </w:rPr>
-        <w:t xml:space="preserve"> </w:t>
-      </w:r>
-      <w:r>
-        <w:rPr>
-          <w:bCs/>
-        </w:rPr>
-        <w:t>que</w:t>
-      </w:r>
-      <w:r>
-        <w:rPr>
-          <w:bCs/>
-          <w:spacing w:val="-5"/>
-        </w:rPr>
-        <w:t xml:space="preserve"> </w:t>
-      </w:r>
-      <w:r>
-        <w:rPr>
-          <w:bCs/>
-        </w:rPr>
-        <w:t xml:space="preserve">ocorrem dentro do </w:t>
-      </w:r>
-      <w:r>
-        <w:rPr>
-          <w:bCs/>
-        </w:rPr>
-        <w:t>laticínio</w:t>
-      </w:r>
-      <w:r>
-        <w:rPr>
-          <w:bCs/>
-        </w:rPr>
-        <w:t xml:space="preserve">. O tempo é um dos fatores mais críticos </w:t>
-      </w:r>
-      <w:r>
-        <w:rPr>
-          <w:bCs/>
-        </w:rPr>
-        <w:t>no process</w:t>
-      </w:r>
-      <w:r>
-        <w:rPr>
-          <w:bCs/>
-        </w:rPr>
-        <w:t xml:space="preserve">o e pode variar bastante. Para queijos frescos, esse período é curto, podendo durar apenas alguns dias. Já os queijos </w:t>
-      </w:r>
-      <w:r>
-        <w:t>mais curados exigem mais tempo, podendo levar semanas ou até mesmo meses para atingir o ponto ideal</w:t>
-      </w:r>
-      <w:r>
         <w:t>.</w:t>
-      </w:r>
-      <w:r>
-        <w:t xml:space="preserve"> </w:t>
-      </w:r>
-      <w:r>
-        <w:t>Os laticínios maturados por longos períodos</w:t>
-      </w:r>
-      <w:r>
-        <w:rPr>
-          <w:spacing w:val="-3"/>
-        </w:rPr>
-        <w:t xml:space="preserve"> </w:t>
-      </w:r>
-      <w:r>
-        <w:t>tendem</w:t>
-      </w:r>
-      <w:r>
-        <w:rPr>
-          <w:spacing w:val="-10"/>
-        </w:rPr>
-        <w:t xml:space="preserve"> </w:t>
-      </w:r>
-      <w:r>
-        <w:t>a</w:t>
-      </w:r>
-      <w:r>
-        <w:rPr>
-          <w:spacing w:val="-5"/>
-        </w:rPr>
-        <w:t xml:space="preserve"> </w:t>
-      </w:r>
-      <w:r>
-        <w:t>desenvolver</w:t>
-      </w:r>
-      <w:r>
-        <w:rPr>
-          <w:spacing w:val="-1"/>
-        </w:rPr>
-        <w:t xml:space="preserve"> </w:t>
-      </w:r>
-      <w:r>
-        <w:t>sabores</w:t>
-      </w:r>
-      <w:r>
-        <w:rPr>
-          <w:spacing w:val="-3"/>
-        </w:rPr>
-        <w:t xml:space="preserve"> </w:t>
-      </w:r>
-      <w:r>
-        <w:t>mais</w:t>
-      </w:r>
-      <w:r>
-        <w:rPr>
-          <w:spacing w:val="-3"/>
-        </w:rPr>
-        <w:t xml:space="preserve"> </w:t>
-      </w:r>
-      <w:r>
-        <w:t>intensos, muitas vezes</w:t>
-      </w:r>
-      <w:r>
-        <w:rPr>
-          <w:spacing w:val="40"/>
-        </w:rPr>
-        <w:t xml:space="preserve"> </w:t>
-      </w:r>
-      <w:r>
-        <w:t>com</w:t>
-      </w:r>
-      <w:r>
-        <w:rPr>
-          <w:spacing w:val="-13"/>
-        </w:rPr>
-        <w:t xml:space="preserve"> </w:t>
-      </w:r>
-      <w:r>
-        <w:t>notas</w:t>
-      </w:r>
-      <w:r>
-        <w:rPr>
-          <w:spacing w:val="30"/>
-        </w:rPr>
-        <w:t xml:space="preserve"> </w:t>
-      </w:r>
-      <w:r>
-        <w:t>de</w:t>
-      </w:r>
-      <w:r>
-        <w:rPr>
-          <w:spacing w:val="-7"/>
-        </w:rPr>
-        <w:t xml:space="preserve"> </w:t>
-      </w:r>
-      <w:r>
-        <w:t>nozes,</w:t>
-      </w:r>
-      <w:r>
-        <w:rPr>
-          <w:spacing w:val="40"/>
-        </w:rPr>
-        <w:t xml:space="preserve"> </w:t>
-      </w:r>
-      <w:r>
-        <w:t>frutas</w:t>
-      </w:r>
-      <w:r>
-        <w:rPr>
-          <w:spacing w:val="-5"/>
-        </w:rPr>
-        <w:t xml:space="preserve"> </w:t>
-      </w:r>
-      <w:r>
-        <w:t>secas e</w:t>
-      </w:r>
-      <w:r>
-        <w:rPr>
-          <w:spacing w:val="-6"/>
-        </w:rPr>
-        <w:t xml:space="preserve"> </w:t>
-      </w:r>
-      <w:r>
-        <w:t>até</w:t>
-      </w:r>
-      <w:r>
-        <w:rPr>
-          <w:spacing w:val="-7"/>
-        </w:rPr>
-        <w:t xml:space="preserve"> </w:t>
-      </w:r>
-      <w:r>
-        <w:t>mesmo</w:t>
-      </w:r>
-      <w:r>
-        <w:rPr>
-          <w:spacing w:val="29"/>
-        </w:rPr>
-        <w:t xml:space="preserve"> </w:t>
-      </w:r>
-      <w:r>
-        <w:t>nuances</w:t>
-      </w:r>
-      <w:r>
-        <w:rPr>
-          <w:spacing w:val="40"/>
-        </w:rPr>
-        <w:t xml:space="preserve"> </w:t>
-      </w:r>
-      <w:r>
-        <w:t>terrosas.</w:t>
-      </w:r>
-      <w:r>
-        <w:t xml:space="preserve"> O processo de maturação curta pode durar até 15 dias, resultando em queijos de textura mais macia e sabor mais suave. Já a maturação média dura cerca de 15 a 30 dias, quando o queijo começa a ganhar um sabor mais complexo e uma casca mais firme. Já o processo de maturação longa pode durar acima de 30 dias, onde o queijo adquire um sabor bem mais intenso, casca mais dura e pode desenvolver mofos naturais na superfície, o que é desejável em muitos casos.</w:t>
       </w:r>
     </w:p>
     <w:p>
@@ -2180,13 +1721,10 @@
         <w:t>Fig. 1</w:t>
       </w:r>
       <w:r>
-        <w:t xml:space="preserve"> – Gráfico com informação sobre o tempo médio de maturação de queijos artesanais (SEBRAE - S</w:t>
-      </w:r>
-      <w:r>
-        <w:t>erviço Brasileiro de Apoio às Micro e Pequenas Empresa</w:t>
-      </w:r>
-      <w:r>
-        <w:t>s).</w:t>
+        <w:t xml:space="preserve"> – Gráfico com informação sobre </w:t>
+      </w:r>
+      <w:r>
+        <w:t>a avaliação da filosofia nas escolas em comparação com outras matérias, e trazer também como a precarização do estudo público dita as formas como a maioria pensa no país.</w:t>
       </w:r>
     </w:p>
     <w:p>
@@ -2200,1067 +1738,6 @@
     <w:p>
       <w:pPr>
         <w:pStyle w:val="Corpodetexto"/>
-        <w:spacing w:line="360" w:lineRule="auto"/>
-        <w:ind w:left="605" w:right="156" w:firstLine="708"/>
-        <w:jc w:val="both"/>
-      </w:pPr>
-      <w:r>
-        <w:t xml:space="preserve">Durante o processo de produção, existem algumas salas fundamentais neste processo, como a sala de produção onde ocorre toda a parte inicial, que inclui a coagulação do leite, a retirada do soro e a modelagem do queijo. Depois dessa etapa, os queijos são encaminhados para a fase de salga, é então na sala de salga onde os queijos são salgados, seja em salmoura ou por salga a seco. É na sala de maturação onde ocorre a mais importante parte de todo o processo. É onde o queijo passa por seu período de envelhecimento. Nessa sala, temperatura, umidade e ventilação são rigorosamente controladas para que o queijo desenvolva seu sabor, textura e aroma. </w:t>
-      </w:r>
-      <w:r>
-        <w:lastRenderedPageBreak/>
-        <w:t xml:space="preserve">Por fim, </w:t>
-      </w:r>
-      <w:r>
-        <w:t>o queijo é encaminhado para a sala de embalagem, onde será preparado para a comercialização ou transporte. Dependendo do tipo de queijo, ele pode ser embalado à vácuo ou com outros materiais que assegurem sua conservação adequada.</w:t>
-      </w:r>
-    </w:p>
-    <w:p>
-      <w:pPr>
-        <w:pStyle w:val="Corpodetexto"/>
-        <w:spacing w:before="8" w:line="357" w:lineRule="auto"/>
-        <w:ind w:right="177"/>
-        <w:jc w:val="both"/>
-      </w:pPr>
-    </w:p>
-    <w:p>
-      <w:pPr>
-        <w:pStyle w:val="Corpodetexto"/>
-        <w:spacing w:before="13" w:line="360" w:lineRule="auto"/>
-        <w:ind w:left="605" w:right="156" w:firstLine="708"/>
-        <w:jc w:val="both"/>
-      </w:pPr>
-      <w:r>
-        <w:t xml:space="preserve">A maturação dos queijos depende de fatores </w:t>
-      </w:r>
-      <w:r>
-        <w:t>únicos</w:t>
-      </w:r>
-      <w:r>
-        <w:t xml:space="preserve"> ao mesmo, como o </w:t>
-      </w:r>
-      <w:r>
-        <w:t>Ph</w:t>
-      </w:r>
-      <w:r>
-        <w:t>, o teor de sal, a</w:t>
-      </w:r>
-      <w:r>
-        <w:rPr>
-          <w:spacing w:val="-6"/>
-        </w:rPr>
-        <w:t xml:space="preserve"> </w:t>
-      </w:r>
-      <w:r>
-        <w:t>umidade</w:t>
-      </w:r>
-      <w:r>
-        <w:rPr>
-          <w:spacing w:val="-6"/>
-        </w:rPr>
-        <w:t xml:space="preserve"> </w:t>
-      </w:r>
-      <w:r>
-        <w:t>da</w:t>
-      </w:r>
-      <w:r>
-        <w:rPr>
-          <w:spacing w:val="-6"/>
-        </w:rPr>
-        <w:t xml:space="preserve"> </w:t>
-      </w:r>
-      <w:r>
-        <w:t>massa, o</w:t>
-      </w:r>
-      <w:r>
-        <w:rPr>
-          <w:spacing w:val="-6"/>
-        </w:rPr>
-        <w:t xml:space="preserve"> </w:t>
-      </w:r>
-      <w:r>
-        <w:t>tipo</w:t>
-      </w:r>
-      <w:r>
-        <w:rPr>
-          <w:spacing w:val="-6"/>
-        </w:rPr>
-        <w:t xml:space="preserve"> </w:t>
-      </w:r>
-      <w:r>
-        <w:t>de</w:t>
-      </w:r>
-      <w:r>
-        <w:rPr>
-          <w:spacing w:val="-6"/>
-        </w:rPr>
-        <w:t xml:space="preserve"> </w:t>
-      </w:r>
-      <w:r>
-        <w:t>microrganismos</w:t>
-      </w:r>
-      <w:r>
-        <w:rPr>
-          <w:spacing w:val="-4"/>
-        </w:rPr>
-        <w:t xml:space="preserve"> </w:t>
-      </w:r>
-      <w:r>
-        <w:t>presentes</w:t>
-      </w:r>
-      <w:r>
-        <w:rPr>
-          <w:spacing w:val="-4"/>
-        </w:rPr>
-        <w:t xml:space="preserve"> </w:t>
-      </w:r>
-      <w:r>
-        <w:t>de</w:t>
-      </w:r>
-      <w:r>
-        <w:rPr>
-          <w:spacing w:val="-6"/>
-        </w:rPr>
-        <w:t xml:space="preserve"> </w:t>
-      </w:r>
-      <w:r>
-        <w:t>forma endógena ou</w:t>
-      </w:r>
-      <w:r>
-        <w:rPr>
-          <w:spacing w:val="-11"/>
-        </w:rPr>
-        <w:t xml:space="preserve"> </w:t>
-      </w:r>
-      <w:r>
-        <w:t>presentes no</w:t>
-      </w:r>
-      <w:r>
-        <w:rPr>
-          <w:spacing w:val="-2"/>
-        </w:rPr>
-        <w:t xml:space="preserve"> </w:t>
-      </w:r>
-      <w:r>
-        <w:t>fermento</w:t>
-      </w:r>
-      <w:r>
-        <w:rPr>
-          <w:spacing w:val="-2"/>
-        </w:rPr>
-        <w:t xml:space="preserve"> </w:t>
-      </w:r>
-      <w:r>
-        <w:t>lá</w:t>
-      </w:r>
-      <w:r>
-        <w:t>cte</w:t>
-      </w:r>
-      <w:r>
-        <w:t>o</w:t>
-      </w:r>
-      <w:r>
-        <w:rPr>
-          <w:spacing w:val="-2"/>
-        </w:rPr>
-        <w:t xml:space="preserve"> </w:t>
-      </w:r>
-      <w:r>
-        <w:t>e</w:t>
-      </w:r>
-      <w:r>
-        <w:rPr>
-          <w:spacing w:val="-2"/>
-        </w:rPr>
-        <w:t xml:space="preserve"> </w:t>
-      </w:r>
-      <w:r>
-        <w:t>que</w:t>
-      </w:r>
-      <w:r>
-        <w:rPr>
-          <w:spacing w:val="-2"/>
-        </w:rPr>
-        <w:t xml:space="preserve"> </w:t>
-      </w:r>
-      <w:r>
-        <w:t>tem</w:t>
-      </w:r>
-      <w:r>
-        <w:rPr>
-          <w:spacing w:val="-6"/>
-        </w:rPr>
-        <w:t xml:space="preserve"> </w:t>
-      </w:r>
-      <w:r>
-        <w:t>papel fundamental</w:t>
-      </w:r>
-      <w:r>
-        <w:rPr>
-          <w:spacing w:val="-5"/>
-        </w:rPr>
-        <w:t xml:space="preserve"> </w:t>
-      </w:r>
-      <w:r>
-        <w:t>na</w:t>
-      </w:r>
-      <w:r>
-        <w:rPr>
-          <w:spacing w:val="-2"/>
-        </w:rPr>
-        <w:t xml:space="preserve"> </w:t>
-      </w:r>
-      <w:r>
-        <w:t>produção de compostos de sabor</w:t>
-      </w:r>
-      <w:r>
-        <w:t xml:space="preserve">, </w:t>
-      </w:r>
-      <w:r>
-        <w:t xml:space="preserve">aroma e desenvolvimento de textura. Contudo, fatores extrínsecos como a temperatura e a umidade relativa do ar, </w:t>
-      </w:r>
-      <w:r>
-        <w:t xml:space="preserve">responsáveis pela </w:t>
-      </w:r>
-      <w:r>
-        <w:t>secagem dos</w:t>
-      </w:r>
-      <w:r>
-        <w:rPr>
-          <w:spacing w:val="-17"/>
-        </w:rPr>
-        <w:t xml:space="preserve"> </w:t>
-      </w:r>
-      <w:r>
-        <w:t>queijos</w:t>
-      </w:r>
-      <w:r>
-        <w:rPr>
-          <w:spacing w:val="-17"/>
-        </w:rPr>
-        <w:t xml:space="preserve"> </w:t>
-      </w:r>
-      <w:r>
-        <w:t>e</w:t>
-      </w:r>
-      <w:r>
-        <w:rPr>
-          <w:spacing w:val="-16"/>
-        </w:rPr>
-        <w:t xml:space="preserve"> </w:t>
-      </w:r>
-      <w:r>
-        <w:t>sele</w:t>
-      </w:r>
-      <w:r>
-        <w:t>ção</w:t>
-      </w:r>
-      <w:r>
-        <w:rPr>
-          <w:spacing w:val="-17"/>
-        </w:rPr>
-        <w:t xml:space="preserve"> </w:t>
-      </w:r>
-      <w:r>
-        <w:rPr>
-          <w:spacing w:val="-17"/>
-        </w:rPr>
-        <w:t>d</w:t>
-      </w:r>
-      <w:r>
-        <w:t>a</w:t>
-      </w:r>
-      <w:r>
-        <w:rPr>
-          <w:spacing w:val="-17"/>
-        </w:rPr>
-        <w:t xml:space="preserve"> </w:t>
-      </w:r>
-      <w:r>
-        <w:t>microbiota,</w:t>
-      </w:r>
-      <w:r>
-        <w:rPr>
-          <w:spacing w:val="-17"/>
-        </w:rPr>
-        <w:t xml:space="preserve"> </w:t>
-      </w:r>
-      <w:r>
-        <w:t>são</w:t>
-      </w:r>
-      <w:r>
-        <w:rPr>
-          <w:spacing w:val="-16"/>
-        </w:rPr>
-        <w:t xml:space="preserve"> </w:t>
-      </w:r>
-      <w:r>
-        <w:t>quem</w:t>
-      </w:r>
-      <w:r>
-        <w:rPr>
-          <w:spacing w:val="-14"/>
-        </w:rPr>
-        <w:t xml:space="preserve"> </w:t>
-      </w:r>
-      <w:r>
-        <w:t>determinam</w:t>
-      </w:r>
-      <w:r>
-        <w:rPr>
-          <w:spacing w:val="-14"/>
-        </w:rPr>
-        <w:t xml:space="preserve"> </w:t>
-      </w:r>
-      <w:r>
-        <w:t>a</w:t>
-      </w:r>
-      <w:r>
-        <w:rPr>
-          <w:spacing w:val="-9"/>
-        </w:rPr>
-        <w:t xml:space="preserve"> </w:t>
-      </w:r>
-      <w:r>
-        <w:t>velocidade</w:t>
-      </w:r>
-      <w:r>
-        <w:rPr>
-          <w:spacing w:val="-9"/>
-        </w:rPr>
-        <w:t xml:space="preserve"> </w:t>
-      </w:r>
-      <w:r>
-        <w:t>e</w:t>
-      </w:r>
-      <w:r>
-        <w:rPr>
-          <w:spacing w:val="-17"/>
-        </w:rPr>
-        <w:t xml:space="preserve"> </w:t>
-      </w:r>
-      <w:r>
-        <w:t>a</w:t>
-      </w:r>
-      <w:r>
-        <w:rPr>
-          <w:spacing w:val="-9"/>
-        </w:rPr>
-        <w:t xml:space="preserve"> </w:t>
-      </w:r>
-      <w:r>
-        <w:t>extensão com</w:t>
-      </w:r>
-      <w:r>
-        <w:rPr>
-          <w:spacing w:val="-4"/>
-        </w:rPr>
-        <w:t xml:space="preserve"> </w:t>
-      </w:r>
-      <w:r>
-        <w:t>que os</w:t>
-      </w:r>
-      <w:r>
-        <w:rPr>
-          <w:spacing w:val="-8"/>
-        </w:rPr>
-        <w:t xml:space="preserve"> </w:t>
-      </w:r>
-      <w:r>
-        <w:t>fenômenos</w:t>
-      </w:r>
-      <w:r>
-        <w:rPr>
-          <w:spacing w:val="40"/>
-        </w:rPr>
-        <w:t xml:space="preserve"> </w:t>
-      </w:r>
-      <w:r>
-        <w:t>envolvidos</w:t>
-      </w:r>
-      <w:r>
-        <w:rPr>
-          <w:spacing w:val="80"/>
-        </w:rPr>
-        <w:t xml:space="preserve"> </w:t>
-      </w:r>
-      <w:r>
-        <w:t>na maturação ocorram.</w:t>
-      </w:r>
-      <w:r>
-        <w:t xml:space="preserve"> </w:t>
-      </w:r>
-      <w:r>
-        <w:t xml:space="preserve"> </w:t>
-      </w:r>
-      <w:r>
-        <w:t>A maturação é uma etapa que exige muita atenção e controle das condições ambientais. O sucesso desse processo depende de cuidados com temperatura, umidade e ventilação, garantindo um queijo de qualidade e seguro para o consumo.</w:t>
-      </w:r>
-    </w:p>
-    <w:p>
-      <w:pPr>
-        <w:pStyle w:val="Corpodetexto"/>
-        <w:spacing w:before="8" w:line="360" w:lineRule="auto"/>
-        <w:ind w:left="605" w:right="155" w:firstLine="708"/>
-        <w:jc w:val="both"/>
-      </w:pPr>
-      <w:r>
-        <w:t xml:space="preserve">Os fabricantes de </w:t>
-      </w:r>
-      <w:r>
-        <w:t>Q</w:t>
-      </w:r>
-      <w:r>
-        <w:t xml:space="preserve">ueijo </w:t>
-      </w:r>
-      <w:r>
-        <w:t>M</w:t>
-      </w:r>
-      <w:r>
-        <w:t xml:space="preserve">inas </w:t>
-      </w:r>
-      <w:r>
-        <w:t>A</w:t>
-      </w:r>
-      <w:r>
-        <w:t>rtesanal estão concentrados em algumas regiões tradicionais d</w:t>
-      </w:r>
-      <w:r>
-        <w:t>o estado de</w:t>
-      </w:r>
-      <w:r>
-        <w:t xml:space="preserve"> Minas Gerais, cada uma com características específicas que influenciam o sabor e a textura do queijo. Alguns dos principais produtores estão localizados</w:t>
-      </w:r>
-      <w:r>
-        <w:rPr>
-          <w:spacing w:val="17"/>
-        </w:rPr>
-        <w:t xml:space="preserve"> </w:t>
-      </w:r>
-      <w:r>
-        <w:t>na Serra</w:t>
-      </w:r>
-      <w:r>
-        <w:rPr>
-          <w:spacing w:val="-5"/>
-        </w:rPr>
-        <w:t xml:space="preserve"> </w:t>
-      </w:r>
-      <w:r>
-        <w:t>da</w:t>
-      </w:r>
-      <w:r>
-        <w:rPr>
-          <w:spacing w:val="-5"/>
-        </w:rPr>
-        <w:t xml:space="preserve"> </w:t>
-      </w:r>
-      <w:r>
-        <w:t>Canastra, Serra</w:t>
-      </w:r>
-      <w:r>
-        <w:rPr>
-          <w:spacing w:val="-5"/>
-        </w:rPr>
-        <w:t xml:space="preserve"> </w:t>
-      </w:r>
-      <w:r>
-        <w:t>do</w:t>
-      </w:r>
-      <w:r>
-        <w:rPr>
-          <w:spacing w:val="-5"/>
-        </w:rPr>
-        <w:t xml:space="preserve"> </w:t>
-      </w:r>
-      <w:r>
-        <w:t>Salitre</w:t>
-      </w:r>
-      <w:r>
-        <w:rPr>
-          <w:spacing w:val="-4"/>
-        </w:rPr>
-        <w:t xml:space="preserve"> </w:t>
-      </w:r>
-      <w:r>
-        <w:t>e</w:t>
-      </w:r>
-      <w:r>
-        <w:rPr>
-          <w:spacing w:val="-17"/>
-        </w:rPr>
-        <w:t xml:space="preserve"> </w:t>
-      </w:r>
-      <w:r>
-        <w:t>Serra</w:t>
-      </w:r>
-      <w:r>
-        <w:rPr>
-          <w:spacing w:val="-15"/>
-        </w:rPr>
-        <w:t xml:space="preserve"> </w:t>
-      </w:r>
-      <w:r>
-        <w:t>do</w:t>
-      </w:r>
-      <w:r>
-        <w:rPr>
-          <w:spacing w:val="-16"/>
-        </w:rPr>
-        <w:t xml:space="preserve"> </w:t>
-      </w:r>
-      <w:r>
-        <w:t>Serro, sendo</w:t>
-      </w:r>
-      <w:r>
-        <w:rPr>
-          <w:spacing w:val="-14"/>
-        </w:rPr>
-        <w:t xml:space="preserve"> </w:t>
-      </w:r>
-      <w:r>
-        <w:t>eles</w:t>
-      </w:r>
-      <w:r>
-        <w:rPr>
-          <w:spacing w:val="-4"/>
-        </w:rPr>
-        <w:t xml:space="preserve"> </w:t>
-      </w:r>
-      <w:r>
-        <w:t>Roça da</w:t>
-      </w:r>
-      <w:r>
-        <w:rPr>
-          <w:spacing w:val="-13"/>
-        </w:rPr>
-        <w:t xml:space="preserve"> </w:t>
-      </w:r>
-      <w:r>
-        <w:t>Cidade, Queijo Fazenda</w:t>
-      </w:r>
-      <w:r>
-        <w:rPr>
-          <w:spacing w:val="40"/>
-        </w:rPr>
-        <w:t xml:space="preserve"> </w:t>
-      </w:r>
-      <w:r>
-        <w:t>Caxambu</w:t>
-      </w:r>
-      <w:r>
-        <w:rPr>
-          <w:spacing w:val="32"/>
-        </w:rPr>
-        <w:t xml:space="preserve"> </w:t>
-      </w:r>
-      <w:r>
-        <w:t>e</w:t>
-      </w:r>
-      <w:r>
-        <w:rPr>
-          <w:spacing w:val="-2"/>
-        </w:rPr>
-        <w:t xml:space="preserve"> </w:t>
-      </w:r>
-      <w:r>
-        <w:t>Queijo do</w:t>
-      </w:r>
-      <w:r>
-        <w:rPr>
-          <w:spacing w:val="-1"/>
-        </w:rPr>
-        <w:t xml:space="preserve"> </w:t>
-      </w:r>
-      <w:r>
-        <w:t>Rubens,</w:t>
-      </w:r>
-      <w:r>
-        <w:rPr>
-          <w:spacing w:val="38"/>
-        </w:rPr>
-        <w:t xml:space="preserve"> </w:t>
-      </w:r>
-      <w:r>
-        <w:t>respectivamente.</w:t>
-      </w:r>
-    </w:p>
-    <w:p>
-      <w:pPr>
-        <w:pStyle w:val="Corpodetexto"/>
-        <w:spacing w:before="8" w:line="360" w:lineRule="auto"/>
-        <w:ind w:left="605" w:right="155" w:firstLine="708"/>
-        <w:jc w:val="both"/>
-      </w:pPr>
-    </w:p>
-    <w:p>
-      <w:pPr>
-        <w:pStyle w:val="Corpodetexto"/>
-        <w:spacing w:line="362" w:lineRule="auto"/>
-        <w:ind w:left="605" w:right="150" w:firstLine="708"/>
-        <w:jc w:val="both"/>
-      </w:pPr>
-      <w:r>
-        <w:t xml:space="preserve">A produção de 1 kg de </w:t>
-      </w:r>
-      <w:r>
-        <w:t>Q</w:t>
-      </w:r>
-      <w:r>
-        <w:t xml:space="preserve">ueijo Minas </w:t>
-      </w:r>
-      <w:r>
-        <w:t>A</w:t>
-      </w:r>
-      <w:r>
-        <w:t>rtesanal tem em média o custo de R$32,50. Esse valor considera os custos com leite (que representa a maior parte), mão de obra, insumos (como coalho e fermento),</w:t>
-      </w:r>
-      <w:r>
-        <w:rPr>
-          <w:spacing w:val="-1"/>
-        </w:rPr>
-        <w:t xml:space="preserve"> </w:t>
-      </w:r>
-      <w:r>
-        <w:t>energia,</w:t>
-      </w:r>
-      <w:r>
-        <w:rPr>
-          <w:spacing w:val="-1"/>
-        </w:rPr>
-        <w:t xml:space="preserve"> </w:t>
-      </w:r>
-      <w:r>
-        <w:t>transporte</w:t>
-      </w:r>
-      <w:r>
-        <w:rPr>
-          <w:spacing w:val="-7"/>
-        </w:rPr>
-        <w:t xml:space="preserve"> </w:t>
-      </w:r>
-      <w:r>
-        <w:t>e</w:t>
-      </w:r>
-      <w:r>
-        <w:rPr>
-          <w:spacing w:val="-7"/>
-        </w:rPr>
-        <w:t xml:space="preserve"> </w:t>
-      </w:r>
-      <w:r>
-        <w:t>maturação.</w:t>
-      </w:r>
-      <w:r>
-        <w:rPr>
-          <w:spacing w:val="-1"/>
-        </w:rPr>
-        <w:t xml:space="preserve"> </w:t>
-      </w:r>
-      <w:r>
-        <w:t>O preço final pode ser influenciado pela escala de produção, eficiência do processo e qualidade</w:t>
-      </w:r>
-      <w:r>
-        <w:rPr>
-          <w:spacing w:val="-13"/>
-        </w:rPr>
-        <w:t xml:space="preserve"> </w:t>
-      </w:r>
-      <w:r>
-        <w:t>dos</w:t>
-      </w:r>
-      <w:r>
-        <w:rPr>
-          <w:spacing w:val="-10"/>
-        </w:rPr>
-        <w:t xml:space="preserve"> </w:t>
-      </w:r>
-      <w:r>
-        <w:t>ingredientes</w:t>
-      </w:r>
-      <w:r>
-        <w:rPr>
-          <w:spacing w:val="-10"/>
-        </w:rPr>
-        <w:t xml:space="preserve"> </w:t>
-      </w:r>
-      <w:r>
-        <w:t>utilizados.</w:t>
-      </w:r>
-      <w:r>
-        <w:rPr>
-          <w:spacing w:val="-6"/>
-        </w:rPr>
-        <w:t xml:space="preserve"> </w:t>
-      </w:r>
-      <w:r>
-        <w:t>Produções</w:t>
-      </w:r>
-      <w:r>
-        <w:rPr>
-          <w:spacing w:val="-10"/>
-        </w:rPr>
-        <w:t xml:space="preserve"> </w:t>
-      </w:r>
-      <w:r>
-        <w:t>menores</w:t>
-      </w:r>
-      <w:r>
-        <w:rPr>
-          <w:spacing w:val="-10"/>
-        </w:rPr>
-        <w:t xml:space="preserve"> </w:t>
-      </w:r>
-      <w:r>
-        <w:t>ou</w:t>
-      </w:r>
-      <w:r>
-        <w:rPr>
-          <w:spacing w:val="-13"/>
-        </w:rPr>
-        <w:t xml:space="preserve"> </w:t>
-      </w:r>
-      <w:r>
-        <w:t>mais</w:t>
-      </w:r>
-      <w:r>
-        <w:rPr>
-          <w:spacing w:val="-17"/>
-        </w:rPr>
-        <w:t xml:space="preserve"> </w:t>
-      </w:r>
-      <w:r>
-        <w:t>artesanais</w:t>
-      </w:r>
-      <w:r>
-        <w:rPr>
-          <w:spacing w:val="-17"/>
-        </w:rPr>
-        <w:t xml:space="preserve"> </w:t>
-      </w:r>
-      <w:r>
-        <w:t>tendem a ter</w:t>
-      </w:r>
-      <w:r>
-        <w:rPr>
-          <w:spacing w:val="-4"/>
-        </w:rPr>
-        <w:t xml:space="preserve"> </w:t>
-      </w:r>
-      <w:r>
-        <w:t>um custo maior</w:t>
-      </w:r>
-      <w:r>
-        <w:rPr>
-          <w:spacing w:val="40"/>
-        </w:rPr>
-        <w:t xml:space="preserve"> </w:t>
-      </w:r>
-      <w:r>
-        <w:t>por quilo.</w:t>
-      </w:r>
-    </w:p>
-    <w:p>
-      <w:pPr>
-        <w:pStyle w:val="Corpodetexto"/>
-        <w:spacing w:line="362" w:lineRule="auto"/>
-        <w:ind w:left="605" w:right="150" w:firstLine="708"/>
-        <w:jc w:val="both"/>
-      </w:pPr>
-    </w:p>
-    <w:p>
-      <w:pPr>
-        <w:pStyle w:val="Corpodetexto"/>
-        <w:spacing w:line="362" w:lineRule="auto"/>
-        <w:ind w:left="605" w:right="150" w:firstLine="708"/>
-        <w:jc w:val="both"/>
-      </w:pPr>
-      <w:r>
-        <w:t xml:space="preserve">As </w:t>
-      </w:r>
-      <w:r>
-        <w:rPr>
-          <w:b/>
-        </w:rPr>
-        <w:t>perdas</w:t>
-      </w:r>
-      <w:r>
-        <w:t xml:space="preserve"> devido a condições inadequadas de temperatura e umidade são </w:t>
-      </w:r>
-      <w:r>
-        <w:t xml:space="preserve">    </w:t>
-      </w:r>
-      <w:r>
-        <w:t>significativas</w:t>
-      </w:r>
-      <w:r>
-        <w:rPr>
-          <w:spacing w:val="40"/>
-        </w:rPr>
-        <w:t xml:space="preserve"> </w:t>
-      </w:r>
-      <w:r>
-        <w:t>durante</w:t>
-      </w:r>
-      <w:r>
-        <w:rPr>
-          <w:spacing w:val="40"/>
-        </w:rPr>
-        <w:t xml:space="preserve"> </w:t>
-      </w:r>
-      <w:r>
-        <w:t>a produção.</w:t>
-      </w:r>
-      <w:r>
-        <w:rPr>
-          <w:spacing w:val="35"/>
-        </w:rPr>
-        <w:t xml:space="preserve"> </w:t>
-      </w:r>
-      <w:r>
-        <w:t>Com a maturação</w:t>
-      </w:r>
-      <w:r>
-        <w:rPr>
-          <w:spacing w:val="40"/>
-        </w:rPr>
-        <w:t xml:space="preserve"> </w:t>
-      </w:r>
-      <w:r>
-        <w:t>ocorrendo fora</w:t>
-      </w:r>
-      <w:r>
-        <w:rPr>
-          <w:spacing w:val="-3"/>
-        </w:rPr>
-        <w:t xml:space="preserve"> </w:t>
-      </w:r>
-      <w:r>
-        <w:t>das condiçõe</w:t>
-      </w:r>
-      <w:r>
-        <w:t>s</w:t>
-      </w:r>
-      <w:r>
-        <w:t xml:space="preserve"> </w:t>
-      </w:r>
-      <w:r>
-        <w:t>ideais,</w:t>
-      </w:r>
-      <w:r>
-        <w:rPr>
-          <w:spacing w:val="-17"/>
-        </w:rPr>
-        <w:t xml:space="preserve"> </w:t>
-      </w:r>
-      <w:r>
-        <w:t>como</w:t>
-      </w:r>
-      <w:r>
-        <w:rPr>
-          <w:spacing w:val="-12"/>
-        </w:rPr>
-        <w:t xml:space="preserve"> </w:t>
-      </w:r>
-      <w:r>
-        <w:t>temperaturas</w:t>
-      </w:r>
-      <w:r>
-        <w:rPr>
-          <w:spacing w:val="-17"/>
-        </w:rPr>
-        <w:t xml:space="preserve"> </w:t>
-      </w:r>
-      <w:r>
-        <w:t>acima</w:t>
-      </w:r>
-      <w:r>
-        <w:rPr>
-          <w:spacing w:val="-6"/>
-        </w:rPr>
-        <w:t xml:space="preserve"> </w:t>
-      </w:r>
-      <w:r>
-        <w:t>de</w:t>
-      </w:r>
-      <w:r>
-        <w:rPr>
-          <w:spacing w:val="-17"/>
-        </w:rPr>
-        <w:t xml:space="preserve"> </w:t>
-      </w:r>
-      <w:r>
-        <w:t>18°C</w:t>
-      </w:r>
-      <w:r>
-        <w:rPr>
-          <w:spacing w:val="-17"/>
-        </w:rPr>
-        <w:t xml:space="preserve"> </w:t>
-      </w:r>
-      <w:r>
-        <w:t>ou</w:t>
-      </w:r>
-      <w:r>
-        <w:rPr>
-          <w:spacing w:val="-7"/>
-        </w:rPr>
-        <w:t xml:space="preserve"> </w:t>
-      </w:r>
-      <w:r>
-        <w:t>umidade</w:t>
-      </w:r>
-      <w:r>
-        <w:rPr>
-          <w:spacing w:val="10"/>
-        </w:rPr>
-        <w:t xml:space="preserve"> </w:t>
-      </w:r>
-      <w:r>
-        <w:t>inferior</w:t>
-      </w:r>
-      <w:r>
-        <w:rPr>
-          <w:spacing w:val="-13"/>
-        </w:rPr>
-        <w:t xml:space="preserve"> </w:t>
-      </w:r>
-      <w:r>
-        <w:t>a</w:t>
-      </w:r>
-      <w:r>
-        <w:rPr>
-          <w:spacing w:val="-7"/>
-        </w:rPr>
-        <w:t xml:space="preserve"> </w:t>
-      </w:r>
-      <w:r>
-        <w:t>80%,</w:t>
-      </w:r>
-      <w:r>
-        <w:rPr>
-          <w:spacing w:val="-11"/>
-        </w:rPr>
-        <w:t xml:space="preserve"> </w:t>
-      </w:r>
-      <w:r>
-        <w:t>surgem</w:t>
-      </w:r>
-      <w:r>
-        <w:rPr>
-          <w:spacing w:val="-12"/>
-        </w:rPr>
-        <w:t xml:space="preserve"> </w:t>
-      </w:r>
-      <w:r>
-        <w:t>defeitos como rachaduras, mofo indesejado e desidratação excessiva. Essas condições resultam em perdas</w:t>
-      </w:r>
-      <w:r>
-        <w:t xml:space="preserve"> aproximadas</w:t>
-      </w:r>
-      <w:r>
-        <w:t xml:space="preserve"> de 15% do produto. A variação no</w:t>
-      </w:r>
-      <w:r>
-        <w:rPr>
-          <w:spacing w:val="-5"/>
-        </w:rPr>
-        <w:t xml:space="preserve"> </w:t>
-      </w:r>
-      <w:r>
-        <w:t>peso</w:t>
-      </w:r>
-      <w:r>
-        <w:rPr>
-          <w:spacing w:val="-5"/>
-        </w:rPr>
-        <w:t xml:space="preserve"> </w:t>
-      </w:r>
-      <w:r>
-        <w:t>devido</w:t>
-      </w:r>
-      <w:r>
-        <w:rPr>
-          <w:spacing w:val="-5"/>
-        </w:rPr>
-        <w:t xml:space="preserve"> </w:t>
-      </w:r>
-      <w:r>
-        <w:t>à</w:t>
-      </w:r>
-      <w:r>
-        <w:rPr>
-          <w:spacing w:val="-5"/>
-        </w:rPr>
-        <w:t xml:space="preserve"> </w:t>
-      </w:r>
-      <w:r>
-        <w:t>evaporação</w:t>
-      </w:r>
-      <w:r>
-        <w:rPr>
-          <w:spacing w:val="-5"/>
-        </w:rPr>
-        <w:t xml:space="preserve"> </w:t>
-      </w:r>
-      <w:r>
-        <w:t xml:space="preserve">de água aumenta </w:t>
-      </w:r>
-      <w:r>
-        <w:t>o déficit</w:t>
-      </w:r>
-      <w:r>
-        <w:t>, impactando</w:t>
-      </w:r>
-      <w:r>
-        <w:rPr>
-          <w:spacing w:val="-2"/>
-        </w:rPr>
-        <w:t xml:space="preserve"> </w:t>
-      </w:r>
-      <w:r>
-        <w:t>diretamente</w:t>
-      </w:r>
-      <w:r>
-        <w:rPr>
-          <w:spacing w:val="-2"/>
-        </w:rPr>
-        <w:t xml:space="preserve"> </w:t>
-      </w:r>
-      <w:r>
-        <w:t>a</w:t>
-      </w:r>
-      <w:r>
-        <w:rPr>
-          <w:spacing w:val="-2"/>
-        </w:rPr>
-        <w:t xml:space="preserve"> </w:t>
-      </w:r>
-      <w:r>
-        <w:t>rentabilidade</w:t>
-      </w:r>
-      <w:r>
-        <w:rPr>
-          <w:spacing w:val="-2"/>
-        </w:rPr>
-        <w:t xml:space="preserve"> </w:t>
-      </w:r>
-      <w:r>
-        <w:t>dos</w:t>
-      </w:r>
-      <w:r>
-        <w:rPr>
-          <w:spacing w:val="-1"/>
-        </w:rPr>
-        <w:t xml:space="preserve"> </w:t>
-      </w:r>
-      <w:r>
-        <w:t>produtores (Revista ILCT).</w:t>
-      </w:r>
-    </w:p>
-    <w:p>
-      <w:pPr>
-        <w:pStyle w:val="Corpodetexto"/>
         <w:spacing w:before="104"/>
         <w:jc w:val="both"/>
       </w:pPr>
@@ -3376,187 +1853,24 @@
         <w:rPr>
           <w:spacing w:val="-6"/>
         </w:rPr>
-        <w:t>n</w:t>
-      </w:r>
-      <w:r>
-        <w:t>a</w:t>
-      </w:r>
-      <w:r>
-        <w:rPr>
-          <w:spacing w:val="-16"/>
-        </w:rPr>
-        <w:t xml:space="preserve"> </w:t>
-      </w:r>
-      <w:r>
-        <w:t>implementação</w:t>
-      </w:r>
-      <w:r>
-        <w:rPr>
-          <w:spacing w:val="5"/>
-        </w:rPr>
-        <w:t xml:space="preserve"> </w:t>
-      </w:r>
-      <w:r>
-        <w:t>dos</w:t>
-      </w:r>
-      <w:r>
-        <w:rPr>
-          <w:spacing w:val="-15"/>
-        </w:rPr>
-        <w:t xml:space="preserve"> </w:t>
-      </w:r>
-      <w:r>
-        <w:t>sensores</w:t>
-      </w:r>
-      <w:r>
-        <w:rPr>
-          <w:spacing w:val="-15"/>
-        </w:rPr>
-        <w:t xml:space="preserve"> </w:t>
-      </w:r>
-      <w:r>
-        <w:t>LM35</w:t>
-      </w:r>
-      <w:r>
-        <w:rPr>
-          <w:spacing w:val="-16"/>
-        </w:rPr>
-        <w:t xml:space="preserve"> </w:t>
-      </w:r>
-      <w:r>
-        <w:t>e</w:t>
-      </w:r>
-      <w:r>
-        <w:rPr>
-          <w:spacing w:val="-16"/>
-        </w:rPr>
-        <w:t xml:space="preserve"> </w:t>
-      </w:r>
-      <w:r>
-        <w:t>DHT11</w:t>
-      </w:r>
-      <w:r>
-        <w:t xml:space="preserve"> </w:t>
-      </w:r>
-      <w:r>
-        <w:t>para</w:t>
-      </w:r>
-      <w:r>
-        <w:rPr>
-          <w:spacing w:val="-1"/>
-        </w:rPr>
-        <w:t xml:space="preserve"> </w:t>
-      </w:r>
-      <w:r>
-        <w:t>o</w:t>
-      </w:r>
-      <w:r>
-        <w:rPr>
-          <w:spacing w:val="-2"/>
-        </w:rPr>
-        <w:t xml:space="preserve"> </w:t>
-      </w:r>
-      <w:r>
-        <w:t>monitoramento</w:t>
-      </w:r>
-      <w:r>
-        <w:rPr>
-          <w:spacing w:val="-2"/>
-        </w:rPr>
-        <w:t xml:space="preserve"> </w:t>
-      </w:r>
-      <w:r>
-        <w:t>de</w:t>
-      </w:r>
-      <w:r>
-        <w:rPr>
-          <w:spacing w:val="-2"/>
-        </w:rPr>
-        <w:t xml:space="preserve"> </w:t>
-      </w:r>
-      <w:r>
-        <w:t>temperatura</w:t>
-      </w:r>
-      <w:r>
-        <w:rPr>
-          <w:spacing w:val="-2"/>
-        </w:rPr>
-        <w:t xml:space="preserve"> </w:t>
-      </w:r>
-      <w:r>
-        <w:t>e</w:t>
-      </w:r>
-      <w:r>
-        <w:rPr>
-          <w:spacing w:val="-2"/>
-        </w:rPr>
-        <w:t xml:space="preserve"> </w:t>
-      </w:r>
-      <w:r>
-        <w:t>umidade</w:t>
-      </w:r>
-      <w:r>
-        <w:t>,</w:t>
-      </w:r>
-      <w:r>
-        <w:rPr>
-          <w:spacing w:val="-2"/>
-        </w:rPr>
-        <w:t xml:space="preserve"> </w:t>
-      </w:r>
-      <w:r>
-        <w:t>respectivamente</w:t>
-      </w:r>
-      <w:r>
-        <w:t>, e na redução</w:t>
-      </w:r>
-      <w:r>
-        <w:t xml:space="preserve"> </w:t>
-      </w:r>
-      <w:r>
-        <w:t>de</w:t>
-      </w:r>
-      <w:r>
-        <w:rPr>
-          <w:spacing w:val="-7"/>
-        </w:rPr>
-        <w:t xml:space="preserve"> </w:t>
-      </w:r>
-      <w:r>
-        <w:t xml:space="preserve">cerca de 40% a 50% o desperdício dos queijos minas artesanais em seu processo de maturação. </w:t>
-      </w:r>
-      <w:r>
-        <w:t>A i</w:t>
-      </w:r>
-      <w:r>
-        <w:t>mplementa</w:t>
-      </w:r>
-      <w:r>
-        <w:t>ção</w:t>
-      </w:r>
-      <w:r>
-        <w:t xml:space="preserve"> </w:t>
-      </w:r>
-      <w:r>
-        <w:t>d</w:t>
-      </w:r>
-      <w:r>
-        <w:t xml:space="preserve">os </w:t>
-      </w:r>
-      <w:r>
-        <w:t>sensores</w:t>
-      </w:r>
-      <w:r>
-        <w:t xml:space="preserve"> </w:t>
-      </w:r>
-      <w:r>
-        <w:t xml:space="preserve">deve ser realizada até o </w:t>
-      </w:r>
-      <w:r>
-        <w:t xml:space="preserve">final do ano, permitindo a redução no desperdício </w:t>
-      </w:r>
-      <w:r>
-        <w:t>das produções.</w:t>
+        <w:t xml:space="preserve">no </w:t>
+      </w:r>
+      <w:proofErr w:type="gramStart"/>
+      <w:r>
+        <w:rPr>
+          <w:spacing w:val="-6"/>
+        </w:rPr>
+        <w:t>estimulo</w:t>
+      </w:r>
+      <w:proofErr w:type="gramEnd"/>
+      <w:r>
+        <w:rPr>
+          <w:spacing w:val="-6"/>
+        </w:rPr>
+        <w:t xml:space="preserve"> a busca por conhecimentos e desenvolvimento ao pensamento filosófico, que traz senso crítico e autonomia de pensamento, ao passo que introduz outras formas de se pensar, estimulando assim a democratização e aceitação de outras formas de se pensar</w:t>
+      </w:r>
+      <w:r>
+        <w:t>.</w:t>
       </w:r>
     </w:p>
     <w:p>
@@ -3654,207 +1968,24 @@
         <w:t xml:space="preserve"> </w:t>
       </w:r>
       <w:r>
-        <w:t>dos</w:t>
-      </w:r>
-      <w:r>
-        <w:rPr>
-          <w:spacing w:val="-5"/>
-        </w:rPr>
+        <w:t>do site, aqueles que possuem pouco ou nenhum conhecimento filosófico, poderão enxergar que esse âmbito contempla a forma como pensam, podendo visualizar o resultado de qual vertente filosófica mais se aproxima da forma que pensam.</w:t>
+      </w:r>
+    </w:p>
+    <w:p>
+      <w:pPr>
+        <w:pStyle w:val="Corpodetexto"/>
+        <w:spacing w:line="360" w:lineRule="auto"/>
+        <w:ind w:left="605" w:right="181" w:firstLine="720"/>
+        <w:jc w:val="both"/>
+      </w:pPr>
+      <w:r>
+        <w:t>Também haverá a coleta de dados dos resultados da pesquisa, contendo assim o mapeamento de idade e região que as vertentes filosóficas</w:t>
+      </w:r>
+      <w:r>
         <w:t xml:space="preserve"> </w:t>
       </w:r>
       <w:r>
-        <w:t>sensores,</w:t>
-      </w:r>
-      <w:r>
-        <w:rPr>
-          <w:spacing w:val="-1"/>
-        </w:rPr>
-        <w:t xml:space="preserve"> </w:t>
-      </w:r>
-      <w:r>
-        <w:t>oc</w:t>
-      </w:r>
-      <w:r>
-        <w:t>orrerá</w:t>
-      </w:r>
-      <w:r>
-        <w:t xml:space="preserve"> um</w:t>
-      </w:r>
-      <w:r>
-        <w:rPr>
-          <w:spacing w:val="-11"/>
-        </w:rPr>
-        <w:t xml:space="preserve"> </w:t>
-      </w:r>
-      <w:r>
-        <w:rPr>
-          <w:b/>
-          <w:bCs/>
-        </w:rPr>
-        <w:t>aumento</w:t>
-      </w:r>
-      <w:r>
-        <w:rPr>
-          <w:b/>
-          <w:bCs/>
-          <w:spacing w:val="-6"/>
-        </w:rPr>
-        <w:t xml:space="preserve"> </w:t>
-      </w:r>
-      <w:r>
-        <w:rPr>
-          <w:b/>
-          <w:bCs/>
-        </w:rPr>
-        <w:t>substancial</w:t>
-      </w:r>
-      <w:r>
-        <w:rPr>
-          <w:spacing w:val="-9"/>
-        </w:rPr>
-        <w:t xml:space="preserve"> </w:t>
-      </w:r>
-      <w:r>
-        <w:t xml:space="preserve">de </w:t>
-      </w:r>
-      <w:r>
-        <w:rPr>
-          <w:b/>
-          <w:bCs/>
-        </w:rPr>
-        <w:t>15%</w:t>
-      </w:r>
-      <w:r>
-        <w:rPr>
-          <w:b/>
-          <w:bCs/>
-          <w:spacing w:val="-12"/>
-        </w:rPr>
-        <w:t xml:space="preserve"> </w:t>
-      </w:r>
-      <w:r>
-        <w:rPr>
-          <w:b/>
-          <w:bCs/>
-        </w:rPr>
-        <w:t>em</w:t>
-      </w:r>
-      <w:r>
-        <w:rPr>
-          <w:b/>
-          <w:bCs/>
-          <w:spacing w:val="-15"/>
-        </w:rPr>
-        <w:t xml:space="preserve"> </w:t>
-      </w:r>
-      <w:r>
-        <w:rPr>
-          <w:b/>
-          <w:bCs/>
-        </w:rPr>
-        <w:t>seu</w:t>
-      </w:r>
-      <w:r>
-        <w:rPr>
-          <w:b/>
-          <w:bCs/>
-          <w:spacing w:val="-17"/>
-        </w:rPr>
-        <w:t xml:space="preserve"> </w:t>
-      </w:r>
-      <w:r>
-        <w:rPr>
-          <w:b/>
-          <w:bCs/>
-        </w:rPr>
-        <w:t>faturamento mensal</w:t>
-      </w:r>
-      <w:r>
-        <w:t>,</w:t>
-      </w:r>
-      <w:r>
-        <w:rPr>
-          <w:spacing w:val="15"/>
-        </w:rPr>
-        <w:t xml:space="preserve"> </w:t>
-      </w:r>
-      <w:r>
-        <w:t>devido</w:t>
-      </w:r>
-      <w:r>
-        <w:t xml:space="preserve"> </w:t>
-      </w:r>
-      <w:r>
-        <w:t>à</w:t>
-      </w:r>
-      <w:r>
-        <w:rPr>
-          <w:spacing w:val="-17"/>
-        </w:rPr>
-        <w:t xml:space="preserve"> </w:t>
-      </w:r>
-      <w:r>
-        <w:t>diminuição</w:t>
-      </w:r>
-      <w:r>
-        <w:rPr>
-          <w:spacing w:val="21"/>
-        </w:rPr>
-        <w:t xml:space="preserve"> </w:t>
-      </w:r>
-      <w:r>
-        <w:t>de</w:t>
-      </w:r>
-      <w:r>
-        <w:rPr>
-          <w:spacing w:val="-17"/>
-        </w:rPr>
-        <w:t xml:space="preserve"> </w:t>
-      </w:r>
-      <w:r>
-        <w:t>desperdícios</w:t>
-      </w:r>
-      <w:r>
-        <w:rPr>
-          <w:spacing w:val="-16"/>
-        </w:rPr>
-        <w:t xml:space="preserve"> </w:t>
-      </w:r>
-      <w:r>
-        <w:t>no processo de</w:t>
-      </w:r>
-      <w:r>
-        <w:rPr>
-          <w:spacing w:val="-4"/>
-        </w:rPr>
-        <w:t xml:space="preserve"> </w:t>
-      </w:r>
-      <w:r>
-        <w:t>maturação do queijo</w:t>
-      </w:r>
-      <w:r>
-        <w:rPr>
-          <w:spacing w:val="40"/>
-        </w:rPr>
-        <w:t xml:space="preserve"> </w:t>
-      </w:r>
-      <w:r>
-        <w:t>minas</w:t>
-      </w:r>
-      <w:r>
-        <w:rPr>
-          <w:spacing w:val="40"/>
-        </w:rPr>
-        <w:t xml:space="preserve"> </w:t>
-      </w:r>
-      <w:r>
-        <w:t>artesanal</w:t>
-      </w:r>
-      <w:r>
-        <w:t xml:space="preserve">, </w:t>
-      </w:r>
-      <w:r>
-        <w:t>melhorando assim a rentabilidade dos produtores</w:t>
+        <w:t>predominam</w:t>
       </w:r>
       <w:r>
         <w:t>.</w:t>
@@ -3920,46 +2051,19 @@
         <w:jc w:val="both"/>
       </w:pPr>
       <w:r>
-        <w:t>O Monitoramento do Processo de Maturação do Queijo Minas Artesanal</w:t>
-      </w:r>
-      <w:r>
-        <w:rPr>
-          <w:spacing w:val="-1"/>
-        </w:rPr>
-        <w:t xml:space="preserve"> </w:t>
-      </w:r>
-      <w:r>
-        <w:t>visa reduzir o desperdício decorrente de fatores correlatos à temperatura e umidade do</w:t>
-      </w:r>
-      <w:r>
-        <w:rPr>
-          <w:spacing w:val="-2"/>
-        </w:rPr>
-        <w:t xml:space="preserve"> </w:t>
-      </w:r>
-      <w:r>
-        <w:t>produto</w:t>
-      </w:r>
-      <w:r>
-        <w:t>, desenvolvendo uma solução que</w:t>
-      </w:r>
-      <w:r>
-        <w:t xml:space="preserve"> busca apoiar os pequenos</w:t>
-      </w:r>
-      <w:r>
-        <w:rPr>
-          <w:spacing w:val="40"/>
-        </w:rPr>
-        <w:t xml:space="preserve"> </w:t>
-      </w:r>
-      <w:r>
-        <w:t>empreendedores</w:t>
-      </w:r>
-      <w:r>
-        <w:t>, focando na melhoria das condições de armazenamento</w:t>
-      </w:r>
-      <w:r>
-        <w:t xml:space="preserve"> e reduzindo significativamente suas perdas.</w:t>
+        <w:t xml:space="preserve">A partir do Site hospedado na web, onde será possível o acesso de quem possuir sua URL, conseguir fazer um cadastro e assim realizar um login, a partir desse login o usuário conseguirá realizar o teste para descobrir qual vertente </w:t>
+      </w:r>
+      <w:r>
+        <w:lastRenderedPageBreak/>
+        <w:t xml:space="preserve">filosófica mais se encaixa com seu modo de pensar, as vertentes na primeira versão do site, se limitarão a 6 vertentes filosóficas ocidentais. E o as perguntas deverão levar uma média de 5 min para respostas. Uma vez que o usuário enviar suas respostas, deverá aparecer a ele a porcentagem predominante da vertente filosófica que condiz com suas respostas, </w:t>
+      </w:r>
+      <w:proofErr w:type="gramStart"/>
+      <w:r>
+        <w:t>e também</w:t>
+      </w:r>
+      <w:proofErr w:type="gramEnd"/>
+      <w:r>
+        <w:t xml:space="preserve"> um resumo dessa vertente, contendo o filósofo que a desenvolveu e o período que o mesmo viveu. </w:t>
       </w:r>
     </w:p>
     <w:p>
@@ -3969,6 +2073,9 @@
         <w:ind w:left="720" w:right="179" w:firstLine="720"/>
         <w:jc w:val="both"/>
       </w:pPr>
+      <w:r>
+        <w:t>.</w:t>
+      </w:r>
     </w:p>
     <w:p>
       <w:pPr>
@@ -3977,51 +2084,6 @@
         <w:ind w:left="720" w:right="179" w:firstLine="720"/>
         <w:jc w:val="both"/>
       </w:pPr>
-      <w:r>
-        <w:t>Serão entregues ao final dest</w:t>
-      </w:r>
-      <w:r>
-        <w:t>e projeto</w:t>
-      </w:r>
-      <w:r>
-        <w:t>, informações relevantes para a análise e tomadas de decisões do setor gerencial</w:t>
-      </w:r>
-      <w:r>
-        <w:rPr>
-          <w:spacing w:val="-1"/>
-        </w:rPr>
-        <w:t xml:space="preserve"> </w:t>
-      </w:r>
-      <w:r>
-        <w:t>das produções do laticínio, a fim</w:t>
-      </w:r>
-      <w:r>
-        <w:rPr>
-          <w:spacing w:val="-3"/>
-        </w:rPr>
-        <w:t xml:space="preserve"> </w:t>
-      </w:r>
-      <w:r>
-        <w:t>de diminuir o prejuízo</w:t>
-      </w:r>
-      <w:r>
-        <w:t xml:space="preserve"> </w:t>
-      </w:r>
-      <w:r>
-        <w:t>reduzindo o desperdício de queijo, melhorando a qualidade do produto e a</w:t>
-      </w:r>
-      <w:r>
-        <w:t>ument</w:t>
-      </w:r>
-      <w:r>
-        <w:t xml:space="preserve">ando </w:t>
-      </w:r>
-      <w:r>
-        <w:t>a lucratividade dos produtore</w:t>
-      </w:r>
-      <w:r>
-        <w:t>s.</w:t>
-      </w:r>
     </w:p>
     <w:p>
       <w:pPr>
@@ -4038,6 +2100,19 @@
         <w:ind w:left="720" w:right="179" w:firstLine="720"/>
         <w:jc w:val="both"/>
       </w:pPr>
+      <w:r>
+        <w:t xml:space="preserve">As </w:t>
+      </w:r>
+      <w:r>
+        <w:rPr>
+          <w:b/>
+          <w:bCs/>
+        </w:rPr>
+        <w:t>ferramentas</w:t>
+      </w:r>
+      <w:r>
+        <w:t xml:space="preserve"> a serem utilizadas no projeto são:</w:t>
+      </w:r>
     </w:p>
     <w:p>
       <w:pPr>
@@ -4046,6 +2121,601 @@
         <w:ind w:left="720" w:right="179" w:firstLine="720"/>
         <w:jc w:val="both"/>
       </w:pPr>
+    </w:p>
+    <w:p>
+      <w:pPr>
+        <w:pStyle w:val="Corpodetexto"/>
+        <w:numPr>
+          <w:ilvl w:val="0"/>
+          <w:numId w:val="12"/>
+        </w:numPr>
+        <w:spacing w:line="360" w:lineRule="auto"/>
+        <w:ind w:right="166"/>
+        <w:jc w:val="both"/>
+        <w:rPr>
+          <w:b/>
+          <w:bCs/>
+        </w:rPr>
+      </w:pPr>
+      <w:r>
+        <w:rPr>
+          <w:b/>
+          <w:bCs/>
+        </w:rPr>
+        <w:t>Site Institucional:</w:t>
+      </w:r>
+    </w:p>
+    <w:p>
+      <w:pPr>
+        <w:pStyle w:val="Corpodetexto"/>
+        <w:numPr>
+          <w:ilvl w:val="1"/>
+          <w:numId w:val="12"/>
+        </w:numPr>
+        <w:spacing w:line="360" w:lineRule="auto"/>
+        <w:ind w:right="166"/>
+        <w:jc w:val="both"/>
+      </w:pPr>
+      <w:r>
+        <w:t xml:space="preserve">Desenvolvido em HTML, CSS e </w:t>
+      </w:r>
+      <w:proofErr w:type="spellStart"/>
+      <w:r>
+        <w:t>JavaScript</w:t>
+      </w:r>
+      <w:proofErr w:type="spellEnd"/>
+      <w:r>
+        <w:t xml:space="preserve"> para oferecer uma interface de fácil uso e navegação intuitiva.</w:t>
+      </w:r>
+    </w:p>
+    <w:p>
+      <w:pPr>
+        <w:pStyle w:val="Corpodetexto"/>
+        <w:numPr>
+          <w:ilvl w:val="1"/>
+          <w:numId w:val="12"/>
+        </w:numPr>
+        <w:spacing w:line="360" w:lineRule="auto"/>
+        <w:ind w:right="166"/>
+        <w:jc w:val="both"/>
+      </w:pPr>
+      <w:r>
+        <w:t>Hospedagem em servidor web com suporte a banco de dados</w:t>
+      </w:r>
+      <w:r>
+        <w:t xml:space="preserve"> MySQL Server</w:t>
+      </w:r>
+      <w:r>
+        <w:t>.</w:t>
+      </w:r>
+    </w:p>
+    <w:p>
+      <w:pPr>
+        <w:pStyle w:val="Corpodetexto"/>
+        <w:numPr>
+          <w:ilvl w:val="0"/>
+          <w:numId w:val="12"/>
+        </w:numPr>
+        <w:spacing w:line="360" w:lineRule="auto"/>
+        <w:ind w:right="166"/>
+        <w:jc w:val="both"/>
+        <w:rPr>
+          <w:b/>
+          <w:bCs/>
+        </w:rPr>
+      </w:pPr>
+      <w:r>
+        <w:rPr>
+          <w:b/>
+          <w:bCs/>
+        </w:rPr>
+        <w:t>Dashboard para Projeção e Análise de Informações:</w:t>
+      </w:r>
+    </w:p>
+    <w:p>
+      <w:pPr>
+        <w:pStyle w:val="Corpodetexto"/>
+        <w:numPr>
+          <w:ilvl w:val="1"/>
+          <w:numId w:val="13"/>
+        </w:numPr>
+        <w:spacing w:line="360" w:lineRule="auto"/>
+        <w:ind w:right="166"/>
+        <w:jc w:val="both"/>
+      </w:pPr>
+      <w:r>
+        <w:t>Implementação de bibliotecas de gráficos como Chart.js para visualizações d</w:t>
+      </w:r>
+      <w:r>
+        <w:t>os gráficos</w:t>
+      </w:r>
+      <w:r>
+        <w:t>.</w:t>
+      </w:r>
+    </w:p>
+    <w:p>
+      <w:pPr>
+        <w:pStyle w:val="Corpodetexto"/>
+        <w:numPr>
+          <w:ilvl w:val="1"/>
+          <w:numId w:val="13"/>
+        </w:numPr>
+        <w:spacing w:line="360" w:lineRule="auto"/>
+        <w:ind w:right="166"/>
+        <w:jc w:val="both"/>
+      </w:pPr>
+      <w:r>
+        <w:t xml:space="preserve">Integração com APIs, incluindo Node.js e </w:t>
+      </w:r>
+      <w:proofErr w:type="spellStart"/>
+      <w:r>
+        <w:t>data-viz</w:t>
+      </w:r>
+      <w:proofErr w:type="spellEnd"/>
+      <w:r>
+        <w:t>, para compilação e apresentação de dados monitorados.</w:t>
+      </w:r>
+    </w:p>
+    <w:p>
+      <w:pPr>
+        <w:pStyle w:val="Corpodetexto"/>
+        <w:numPr>
+          <w:ilvl w:val="0"/>
+          <w:numId w:val="13"/>
+        </w:numPr>
+        <w:spacing w:line="360" w:lineRule="auto"/>
+        <w:ind w:right="166"/>
+        <w:jc w:val="both"/>
+        <w:rPr>
+          <w:b/>
+          <w:bCs/>
+        </w:rPr>
+      </w:pPr>
+      <w:r>
+        <w:rPr>
+          <w:b/>
+          <w:bCs/>
+        </w:rPr>
+        <w:t>Documentação do Projeto:</w:t>
+      </w:r>
+    </w:p>
+    <w:p>
+      <w:pPr>
+        <w:pStyle w:val="Corpodetexto"/>
+        <w:numPr>
+          <w:ilvl w:val="1"/>
+          <w:numId w:val="13"/>
+        </w:numPr>
+        <w:spacing w:line="360" w:lineRule="auto"/>
+        <w:ind w:right="166"/>
+        <w:jc w:val="both"/>
+      </w:pPr>
+      <w:r>
+        <w:t>Utilização d</w:t>
+      </w:r>
+      <w:r>
+        <w:t xml:space="preserve">o Microsoft Word </w:t>
+      </w:r>
+      <w:r>
+        <w:t>para gerar documentos técnicos.</w:t>
+      </w:r>
+    </w:p>
+    <w:p>
+      <w:pPr>
+        <w:pStyle w:val="Corpodetexto"/>
+        <w:numPr>
+          <w:ilvl w:val="1"/>
+          <w:numId w:val="13"/>
+        </w:numPr>
+        <w:spacing w:line="360" w:lineRule="auto"/>
+        <w:ind w:right="166"/>
+        <w:jc w:val="both"/>
+      </w:pPr>
+      <w:r>
+        <w:t>Armazenamento no GitHub para versionamento e fácil acesso.</w:t>
+      </w:r>
+    </w:p>
+    <w:p>
+      <w:pPr>
+        <w:pStyle w:val="Corpodetexto"/>
+        <w:numPr>
+          <w:ilvl w:val="0"/>
+          <w:numId w:val="13"/>
+        </w:numPr>
+        <w:spacing w:line="360" w:lineRule="auto"/>
+        <w:ind w:right="166"/>
+        <w:jc w:val="both"/>
+        <w:rPr>
+          <w:b/>
+          <w:bCs/>
+        </w:rPr>
+      </w:pPr>
+      <w:r>
+        <w:rPr>
+          <w:b/>
+          <w:bCs/>
+        </w:rPr>
+        <w:t>Banco de Dados Dedicado:</w:t>
+      </w:r>
+    </w:p>
+    <w:p>
+      <w:pPr>
+        <w:pStyle w:val="Corpodetexto"/>
+        <w:numPr>
+          <w:ilvl w:val="1"/>
+          <w:numId w:val="13"/>
+        </w:numPr>
+        <w:spacing w:line="360" w:lineRule="auto"/>
+        <w:ind w:right="166"/>
+        <w:jc w:val="both"/>
+      </w:pPr>
+      <w:r>
+        <w:t>Implementação em</w:t>
+      </w:r>
+      <w:r>
+        <w:t xml:space="preserve"> </w:t>
+      </w:r>
+      <w:r>
+        <w:t>MySQL</w:t>
+      </w:r>
+      <w:r>
+        <w:t xml:space="preserve"> p</w:t>
+      </w:r>
+      <w:r>
+        <w:t>ara armazenamento dos dados.</w:t>
+      </w:r>
+    </w:p>
+    <w:p>
+      <w:pPr>
+        <w:pStyle w:val="Corpodetexto"/>
+        <w:numPr>
+          <w:ilvl w:val="1"/>
+          <w:numId w:val="13"/>
+        </w:numPr>
+        <w:spacing w:line="360" w:lineRule="auto"/>
+        <w:ind w:right="166"/>
+        <w:jc w:val="both"/>
+      </w:pPr>
+      <w:r>
+        <w:t>Segurança dos dados com backups regulares.</w:t>
+      </w:r>
+    </w:p>
+    <w:p>
+      <w:pPr>
+        <w:pStyle w:val="Corpodetexto"/>
+        <w:numPr>
+          <w:ilvl w:val="0"/>
+          <w:numId w:val="13"/>
+        </w:numPr>
+        <w:spacing w:line="360" w:lineRule="auto"/>
+        <w:ind w:right="166"/>
+        <w:jc w:val="both"/>
+        <w:rPr>
+          <w:b/>
+          <w:bCs/>
+        </w:rPr>
+      </w:pPr>
+      <w:r>
+        <w:rPr>
+          <w:b/>
+          <w:bCs/>
+        </w:rPr>
+        <w:t>Sensores e Arduino:</w:t>
+      </w:r>
+    </w:p>
+    <w:p>
+      <w:pPr>
+        <w:pStyle w:val="Corpodetexto"/>
+        <w:numPr>
+          <w:ilvl w:val="1"/>
+          <w:numId w:val="13"/>
+        </w:numPr>
+        <w:spacing w:line="360" w:lineRule="auto"/>
+        <w:ind w:right="166"/>
+        <w:jc w:val="both"/>
+      </w:pPr>
+      <w:r>
+        <w:t>Sensores LM35 e DHT11 para monitoramento de temperatura e umidade.</w:t>
+      </w:r>
+    </w:p>
+    <w:p>
+      <w:pPr>
+        <w:pStyle w:val="Corpodetexto"/>
+        <w:numPr>
+          <w:ilvl w:val="1"/>
+          <w:numId w:val="13"/>
+        </w:numPr>
+        <w:spacing w:line="360" w:lineRule="auto"/>
+        <w:ind w:right="166"/>
+        <w:jc w:val="both"/>
+      </w:pPr>
+      <w:r>
+        <w:t>Programação do Arduino para coleta e envio dos dados para o sistema central.</w:t>
+      </w:r>
+    </w:p>
+    <w:p>
+      <w:pPr>
+        <w:pStyle w:val="Corpodetexto"/>
+        <w:numPr>
+          <w:ilvl w:val="0"/>
+          <w:numId w:val="13"/>
+        </w:numPr>
+        <w:spacing w:line="360" w:lineRule="auto"/>
+        <w:ind w:right="166"/>
+        <w:jc w:val="both"/>
+        <w:rPr>
+          <w:b/>
+          <w:bCs/>
+        </w:rPr>
+      </w:pPr>
+      <w:r>
+        <w:rPr>
+          <w:b/>
+          <w:bCs/>
+        </w:rPr>
+        <w:t>Máquina Virtual para Testes:</w:t>
+      </w:r>
+    </w:p>
+    <w:p>
+      <w:pPr>
+        <w:pStyle w:val="Corpodetexto"/>
+        <w:numPr>
+          <w:ilvl w:val="1"/>
+          <w:numId w:val="13"/>
+        </w:numPr>
+        <w:spacing w:line="360" w:lineRule="auto"/>
+        <w:ind w:right="166"/>
+        <w:jc w:val="both"/>
+      </w:pPr>
+      <w:r>
+        <w:t xml:space="preserve">Utilização de uma máquina </w:t>
+      </w:r>
+      <w:proofErr w:type="spellStart"/>
+      <w:r>
+        <w:t>Lubuntu</w:t>
+      </w:r>
+      <w:proofErr w:type="spellEnd"/>
+      <w:r>
+        <w:t xml:space="preserve"> via </w:t>
+      </w:r>
+      <w:proofErr w:type="spellStart"/>
+      <w:r>
+        <w:t>VirtualBox</w:t>
+      </w:r>
+      <w:proofErr w:type="spellEnd"/>
+      <w:r>
+        <w:t xml:space="preserve"> para simular e testar o sistema completo.</w:t>
+      </w:r>
+    </w:p>
+    <w:p>
+      <w:pPr>
+        <w:pStyle w:val="Corpodetexto"/>
+        <w:numPr>
+          <w:ilvl w:val="1"/>
+          <w:numId w:val="13"/>
+        </w:numPr>
+        <w:spacing w:line="360" w:lineRule="auto"/>
+        <w:ind w:right="166"/>
+        <w:jc w:val="both"/>
+      </w:pPr>
+      <w:r>
+        <w:t>Configuração de ambientes de desenvolvimento e produção.</w:t>
+      </w:r>
+    </w:p>
+    <w:p>
+      <w:pPr>
+        <w:pStyle w:val="Corpodetexto"/>
+        <w:numPr>
+          <w:ilvl w:val="0"/>
+          <w:numId w:val="13"/>
+        </w:numPr>
+        <w:spacing w:line="360" w:lineRule="auto"/>
+        <w:ind w:right="166"/>
+        <w:jc w:val="both"/>
+        <w:rPr>
+          <w:b/>
+          <w:bCs/>
+        </w:rPr>
+      </w:pPr>
+      <w:r>
+        <w:rPr>
+          <w:b/>
+          <w:bCs/>
+        </w:rPr>
+        <w:t>Simulador Financeiro:</w:t>
+      </w:r>
+    </w:p>
+    <w:p>
+      <w:pPr>
+        <w:pStyle w:val="Corpodetexto"/>
+        <w:numPr>
+          <w:ilvl w:val="1"/>
+          <w:numId w:val="13"/>
+        </w:numPr>
+        <w:spacing w:line="360" w:lineRule="auto"/>
+        <w:ind w:right="166"/>
+        <w:jc w:val="both"/>
+      </w:pPr>
+      <w:r>
+        <w:t>Desenvolvimento de uma ferramenta para simular impactos financeiros das mudanças no processo de maturação.</w:t>
+      </w:r>
+    </w:p>
+    <w:p>
+      <w:pPr>
+        <w:pStyle w:val="Corpodetexto"/>
+        <w:numPr>
+          <w:ilvl w:val="1"/>
+          <w:numId w:val="13"/>
+        </w:numPr>
+        <w:spacing w:line="360" w:lineRule="auto"/>
+        <w:ind w:right="166"/>
+        <w:jc w:val="both"/>
+      </w:pPr>
+      <w:r>
+        <w:lastRenderedPageBreak/>
+        <w:t>Utilização de planilhas avançadas ou softwares específicos para simulações.</w:t>
+      </w:r>
+    </w:p>
+    <w:p>
+      <w:pPr>
+        <w:pStyle w:val="Corpodetexto"/>
+        <w:numPr>
+          <w:ilvl w:val="0"/>
+          <w:numId w:val="13"/>
+        </w:numPr>
+        <w:spacing w:line="360" w:lineRule="auto"/>
+        <w:ind w:right="166"/>
+        <w:jc w:val="both"/>
+        <w:rPr>
+          <w:b/>
+          <w:bCs/>
+        </w:rPr>
+      </w:pPr>
+      <w:r>
+        <w:rPr>
+          <w:b/>
+          <w:bCs/>
+        </w:rPr>
+        <w:t>Backlog de Requisitos:</w:t>
+      </w:r>
+    </w:p>
+    <w:p>
+      <w:pPr>
+        <w:pStyle w:val="Corpodetexto"/>
+        <w:numPr>
+          <w:ilvl w:val="1"/>
+          <w:numId w:val="13"/>
+        </w:numPr>
+        <w:spacing w:line="360" w:lineRule="auto"/>
+        <w:ind w:right="166"/>
+        <w:jc w:val="both"/>
+      </w:pPr>
+      <w:r>
+        <w:t>Utilização do Excel para criação de uma Planilha de Backlog para o projeto.</w:t>
+      </w:r>
+    </w:p>
+    <w:p>
+      <w:pPr>
+        <w:pStyle w:val="Corpodetexto"/>
+        <w:numPr>
+          <w:ilvl w:val="0"/>
+          <w:numId w:val="13"/>
+        </w:numPr>
+        <w:spacing w:line="360" w:lineRule="auto"/>
+        <w:ind w:right="166"/>
+        <w:jc w:val="both"/>
+        <w:rPr>
+          <w:b/>
+          <w:bCs/>
+        </w:rPr>
+      </w:pPr>
+      <w:r>
+        <w:rPr>
+          <w:b/>
+          <w:bCs/>
+        </w:rPr>
+        <w:t>Ferramenta de Gestão de Projeto:</w:t>
+      </w:r>
+    </w:p>
+    <w:p>
+      <w:pPr>
+        <w:pStyle w:val="Corpodetexto"/>
+        <w:numPr>
+          <w:ilvl w:val="1"/>
+          <w:numId w:val="13"/>
+        </w:numPr>
+        <w:spacing w:line="360" w:lineRule="auto"/>
+        <w:ind w:right="166"/>
+        <w:jc w:val="both"/>
+      </w:pPr>
+      <w:r>
+        <w:t xml:space="preserve">Acompanhamento do andamento do projeto, prazos e recursos através de ferramentas como </w:t>
+      </w:r>
+      <w:proofErr w:type="spellStart"/>
+      <w:r>
+        <w:t>Trello</w:t>
+      </w:r>
+      <w:proofErr w:type="spellEnd"/>
+      <w:r>
+        <w:t>.</w:t>
+      </w:r>
+    </w:p>
+    <w:p>
+      <w:pPr>
+        <w:pStyle w:val="Corpodetexto"/>
+        <w:numPr>
+          <w:ilvl w:val="0"/>
+          <w:numId w:val="13"/>
+        </w:numPr>
+        <w:spacing w:line="360" w:lineRule="auto"/>
+        <w:ind w:right="166"/>
+        <w:jc w:val="both"/>
+        <w:rPr>
+          <w:b/>
+          <w:bCs/>
+        </w:rPr>
+      </w:pPr>
+      <w:r>
+        <w:rPr>
+          <w:b/>
+          <w:bCs/>
+        </w:rPr>
+        <w:t>Ferramenta de Versionamento de Projeto:</w:t>
+      </w:r>
+    </w:p>
+    <w:p>
+      <w:pPr>
+        <w:pStyle w:val="Corpodetexto"/>
+        <w:numPr>
+          <w:ilvl w:val="1"/>
+          <w:numId w:val="13"/>
+        </w:numPr>
+        <w:spacing w:line="360" w:lineRule="auto"/>
+        <w:ind w:right="166"/>
+        <w:jc w:val="both"/>
+      </w:pPr>
+      <w:r>
+        <w:t xml:space="preserve">Utilização de </w:t>
+      </w:r>
+      <w:proofErr w:type="spellStart"/>
+      <w:r>
+        <w:t>Git</w:t>
+      </w:r>
+      <w:proofErr w:type="spellEnd"/>
+      <w:r>
+        <w:t xml:space="preserve"> para controle de versão e colaboração em código.</w:t>
+      </w:r>
+    </w:p>
+    <w:p>
+      <w:pPr>
+        <w:pStyle w:val="Corpodetexto"/>
+        <w:numPr>
+          <w:ilvl w:val="1"/>
+          <w:numId w:val="13"/>
+        </w:numPr>
+        <w:spacing w:line="360" w:lineRule="auto"/>
+        <w:ind w:right="166"/>
+        <w:jc w:val="both"/>
+      </w:pPr>
+      <w:r>
+        <w:t>Repositório no GitHub para armazenamento e gerenciamento de código.</w:t>
+      </w:r>
+    </w:p>
+    <w:p>
+      <w:pPr>
+        <w:pStyle w:val="Corpodetexto"/>
+        <w:spacing w:line="360" w:lineRule="auto"/>
+        <w:ind w:left="1440" w:right="166"/>
+        <w:jc w:val="both"/>
+      </w:pPr>
+    </w:p>
+    <w:p>
+      <w:pPr>
+        <w:pStyle w:val="Corpodetexto"/>
+        <w:spacing w:before="8" w:line="360" w:lineRule="auto"/>
+        <w:ind w:right="168" w:firstLine="720"/>
+        <w:jc w:val="both"/>
+      </w:pPr>
       <w:r>
         <w:t xml:space="preserve">As </w:t>
       </w:r>
@@ -4054,11 +2724,1209 @@
           <w:b/>
           <w:bCs/>
         </w:rPr>
-        <w:t>ferramentas</w:t>
-      </w:r>
-      <w:r>
-        <w:t xml:space="preserve"> a serem utilizadas no projeto são:</w:t>
-      </w:r>
+        <w:t>premissas</w:t>
+      </w:r>
+      <w:r>
+        <w:t xml:space="preserve"> do projeto incluem:</w:t>
+      </w:r>
+    </w:p>
+    <w:p>
+      <w:pPr>
+        <w:pStyle w:val="Corpodetexto"/>
+        <w:spacing w:before="8" w:line="360" w:lineRule="auto"/>
+        <w:ind w:right="168" w:firstLine="605"/>
+        <w:jc w:val="both"/>
+      </w:pPr>
+    </w:p>
+    <w:p>
+      <w:pPr>
+        <w:pStyle w:val="Corpodetexto"/>
+        <w:numPr>
+          <w:ilvl w:val="2"/>
+          <w:numId w:val="13"/>
+        </w:numPr>
+        <w:spacing w:before="8" w:line="360" w:lineRule="auto"/>
+        <w:ind w:right="168"/>
+        <w:jc w:val="both"/>
+      </w:pPr>
+      <w:r>
+        <w:t xml:space="preserve"> Necessidade</w:t>
+      </w:r>
+      <w:r>
+        <w:rPr>
+          <w:b/>
+          <w:bCs/>
+        </w:rPr>
+        <w:t xml:space="preserve"> de Disponibilidade</w:t>
+      </w:r>
+      <w:r>
+        <w:t>:</w:t>
+      </w:r>
+    </w:p>
+    <w:p>
+      <w:pPr>
+        <w:pStyle w:val="Corpodetexto"/>
+        <w:numPr>
+          <w:ilvl w:val="0"/>
+          <w:numId w:val="14"/>
+        </w:numPr>
+        <w:spacing w:before="8" w:line="360" w:lineRule="auto"/>
+        <w:ind w:right="168"/>
+        <w:jc w:val="both"/>
+      </w:pPr>
+      <w:r>
+        <w:t>Acesso constante aos armazéns de queijo para a instalação e monitoramento dos sensores.</w:t>
+      </w:r>
+    </w:p>
+    <w:p>
+      <w:pPr>
+        <w:pStyle w:val="Corpodetexto"/>
+        <w:numPr>
+          <w:ilvl w:val="0"/>
+          <w:numId w:val="14"/>
+        </w:numPr>
+        <w:spacing w:before="8" w:line="360" w:lineRule="auto"/>
+        <w:ind w:right="168"/>
+        <w:jc w:val="both"/>
+      </w:pPr>
+      <w:r>
+        <w:t>Acesso à internet e computadores para a utilização da aplicação web.</w:t>
+      </w:r>
+    </w:p>
+    <w:p>
+      <w:pPr>
+        <w:pStyle w:val="Corpodetexto"/>
+        <w:numPr>
+          <w:ilvl w:val="2"/>
+          <w:numId w:val="13"/>
+        </w:numPr>
+        <w:spacing w:before="8" w:line="360" w:lineRule="auto"/>
+        <w:ind w:right="168"/>
+        <w:jc w:val="both"/>
+      </w:pPr>
+      <w:r>
+        <w:t xml:space="preserve"> </w:t>
+      </w:r>
+      <w:r>
+        <w:rPr>
+          <w:b/>
+          <w:bCs/>
+        </w:rPr>
+        <w:t>Infraestrutura de Energia</w:t>
+      </w:r>
+      <w:r>
+        <w:t>:</w:t>
+      </w:r>
+    </w:p>
+    <w:p>
+      <w:pPr>
+        <w:pStyle w:val="Corpodetexto"/>
+        <w:numPr>
+          <w:ilvl w:val="0"/>
+          <w:numId w:val="15"/>
+        </w:numPr>
+        <w:spacing w:before="8" w:line="360" w:lineRule="auto"/>
+        <w:ind w:right="168"/>
+        <w:jc w:val="both"/>
+      </w:pPr>
+      <w:r>
+        <w:t>Cada prateleira da sala de maturação deve ter um ponto de energia de 127 volts a cada 50 cm.</w:t>
+      </w:r>
+    </w:p>
+    <w:p>
+      <w:pPr>
+        <w:pStyle w:val="Corpodetexto"/>
+        <w:numPr>
+          <w:ilvl w:val="2"/>
+          <w:numId w:val="13"/>
+        </w:numPr>
+        <w:spacing w:before="8" w:line="360" w:lineRule="auto"/>
+        <w:ind w:right="168"/>
+        <w:jc w:val="both"/>
+      </w:pPr>
+      <w:r>
+        <w:t xml:space="preserve">  </w:t>
+      </w:r>
+      <w:r>
+        <w:rPr>
+          <w:b/>
+          <w:bCs/>
+        </w:rPr>
+        <w:t>Instalação de Sensores</w:t>
+      </w:r>
+      <w:r>
+        <w:t>:</w:t>
+      </w:r>
+    </w:p>
+    <w:p>
+      <w:pPr>
+        <w:pStyle w:val="Corpodetexto"/>
+        <w:numPr>
+          <w:ilvl w:val="0"/>
+          <w:numId w:val="16"/>
+        </w:numPr>
+        <w:spacing w:before="8" w:line="360" w:lineRule="auto"/>
+        <w:ind w:right="168"/>
+        <w:jc w:val="both"/>
+      </w:pPr>
+      <w:r>
+        <w:t>Durante a instalação dos sensores, as prateleiras devem estar desocupadas.</w:t>
+      </w:r>
+    </w:p>
+    <w:p>
+      <w:pPr>
+        <w:pStyle w:val="Corpodetexto"/>
+        <w:numPr>
+          <w:ilvl w:val="2"/>
+          <w:numId w:val="13"/>
+        </w:numPr>
+        <w:spacing w:before="8" w:line="360" w:lineRule="auto"/>
+        <w:ind w:right="168"/>
+        <w:jc w:val="both"/>
+      </w:pPr>
+      <w:r>
+        <w:t xml:space="preserve">  </w:t>
+      </w:r>
+      <w:r>
+        <w:rPr>
+          <w:b/>
+          <w:bCs/>
+        </w:rPr>
+        <w:t>Tecnologias e Equipamentos Necessários</w:t>
+      </w:r>
+      <w:r>
+        <w:t>:</w:t>
+      </w:r>
+    </w:p>
+    <w:p>
+      <w:pPr>
+        <w:pStyle w:val="Corpodetexto"/>
+        <w:numPr>
+          <w:ilvl w:val="0"/>
+          <w:numId w:val="17"/>
+        </w:numPr>
+        <w:spacing w:before="8" w:line="360" w:lineRule="auto"/>
+        <w:ind w:right="168"/>
+        <w:jc w:val="both"/>
+      </w:pPr>
+      <w:r>
+        <w:t>Sensores LM35 e DHT11 para monitoramento de temperatura e umidade.</w:t>
+      </w:r>
+    </w:p>
+    <w:p>
+      <w:pPr>
+        <w:pStyle w:val="Corpodetexto"/>
+        <w:numPr>
+          <w:ilvl w:val="0"/>
+          <w:numId w:val="17"/>
+        </w:numPr>
+        <w:spacing w:before="8" w:line="360" w:lineRule="auto"/>
+        <w:ind w:right="168"/>
+        <w:jc w:val="both"/>
+      </w:pPr>
+      <w:r>
+        <w:t>Arduino para coleta e envio dos dados.</w:t>
+      </w:r>
+    </w:p>
+    <w:p>
+      <w:pPr>
+        <w:pStyle w:val="Corpodetexto"/>
+        <w:numPr>
+          <w:ilvl w:val="0"/>
+          <w:numId w:val="17"/>
+        </w:numPr>
+        <w:spacing w:before="8" w:line="360" w:lineRule="auto"/>
+        <w:ind w:right="168"/>
+        <w:jc w:val="both"/>
+      </w:pPr>
+      <w:r>
+        <w:t xml:space="preserve">Máquina virtual </w:t>
+      </w:r>
+      <w:proofErr w:type="spellStart"/>
+      <w:r>
+        <w:t>Lubuntu</w:t>
+      </w:r>
+      <w:proofErr w:type="spellEnd"/>
+      <w:r>
+        <w:t xml:space="preserve"> via </w:t>
+      </w:r>
+      <w:proofErr w:type="spellStart"/>
+      <w:r>
+        <w:t>VirtualBox</w:t>
+      </w:r>
+      <w:proofErr w:type="spellEnd"/>
+      <w:r>
+        <w:t xml:space="preserve"> para testes e simulações.</w:t>
+      </w:r>
+    </w:p>
+    <w:p>
+      <w:pPr>
+        <w:pStyle w:val="Corpodetexto"/>
+        <w:numPr>
+          <w:ilvl w:val="2"/>
+          <w:numId w:val="13"/>
+        </w:numPr>
+        <w:spacing w:before="8" w:line="360" w:lineRule="auto"/>
+        <w:ind w:right="168"/>
+        <w:jc w:val="both"/>
+      </w:pPr>
+      <w:r>
+        <w:rPr>
+          <w:b/>
+          <w:bCs/>
+        </w:rPr>
+        <w:t>Requisitos do Sistema</w:t>
+      </w:r>
+      <w:r>
+        <w:t>:</w:t>
+      </w:r>
+    </w:p>
+    <w:p>
+      <w:pPr>
+        <w:pStyle w:val="Corpodetexto"/>
+        <w:numPr>
+          <w:ilvl w:val="0"/>
+          <w:numId w:val="18"/>
+        </w:numPr>
+        <w:spacing w:before="8" w:line="360" w:lineRule="auto"/>
+        <w:ind w:right="168"/>
+        <w:jc w:val="both"/>
+      </w:pPr>
+      <w:r>
+        <w:t>A aplicação web deve ser intuitiva e dinâmica, minimizando a necessidade de treinamento para uso.</w:t>
+      </w:r>
+    </w:p>
+    <w:p>
+      <w:pPr>
+        <w:pStyle w:val="Corpodetexto"/>
+        <w:numPr>
+          <w:ilvl w:val="2"/>
+          <w:numId w:val="13"/>
+        </w:numPr>
+        <w:spacing w:before="8" w:line="360" w:lineRule="auto"/>
+        <w:ind w:right="168"/>
+        <w:jc w:val="both"/>
+      </w:pPr>
+      <w:r>
+        <w:t xml:space="preserve"> </w:t>
+      </w:r>
+      <w:r>
+        <w:rPr>
+          <w:b/>
+          <w:bCs/>
+        </w:rPr>
+        <w:t>Regulamentações</w:t>
+      </w:r>
+      <w:r>
+        <w:t>:</w:t>
+      </w:r>
+    </w:p>
+    <w:p>
+      <w:pPr>
+        <w:pStyle w:val="Corpodetexto"/>
+        <w:numPr>
+          <w:ilvl w:val="0"/>
+          <w:numId w:val="19"/>
+        </w:numPr>
+        <w:spacing w:before="8" w:line="360" w:lineRule="auto"/>
+        <w:ind w:right="168"/>
+        <w:jc w:val="both"/>
+      </w:pPr>
+      <w:r>
+        <w:t>Os sensores devem cumprir todas as regulamentações sanitárias e de segurança alimentar aplicáveis à produção de queijos artesanais.</w:t>
+      </w:r>
+    </w:p>
+    <w:p>
+      <w:pPr>
+        <w:pStyle w:val="Corpodetexto"/>
+        <w:spacing w:before="8" w:line="360" w:lineRule="auto"/>
+        <w:ind w:right="168"/>
+        <w:jc w:val="both"/>
+      </w:pPr>
+    </w:p>
+    <w:p>
+      <w:pPr>
+        <w:pStyle w:val="Corpodetexto"/>
+        <w:spacing w:line="360" w:lineRule="auto"/>
+        <w:ind w:right="155" w:firstLine="605"/>
+        <w:jc w:val="both"/>
+      </w:pPr>
+      <w:r>
+        <w:t xml:space="preserve">As </w:t>
+      </w:r>
+      <w:r>
+        <w:rPr>
+          <w:b/>
+          <w:bCs/>
+        </w:rPr>
+        <w:t>restrições</w:t>
+      </w:r>
+      <w:r>
+        <w:t xml:space="preserve"> do</w:t>
+      </w:r>
+      <w:r>
+        <w:rPr>
+          <w:spacing w:val="-8"/>
+        </w:rPr>
+        <w:t xml:space="preserve"> </w:t>
+      </w:r>
+      <w:r>
+        <w:t>projeto</w:t>
+      </w:r>
+      <w:r>
+        <w:rPr>
+          <w:spacing w:val="-8"/>
+        </w:rPr>
+        <w:t xml:space="preserve"> </w:t>
+      </w:r>
+      <w:r>
+        <w:t xml:space="preserve">incluem: </w:t>
+      </w:r>
+    </w:p>
+    <w:p>
+      <w:pPr>
+        <w:pStyle w:val="Corpodetexto"/>
+        <w:spacing w:line="360" w:lineRule="auto"/>
+        <w:ind w:right="155" w:firstLine="605"/>
+        <w:jc w:val="both"/>
+      </w:pPr>
+    </w:p>
+    <w:p>
+      <w:pPr>
+        <w:pStyle w:val="Corpodetexto"/>
+        <w:numPr>
+          <w:ilvl w:val="0"/>
+          <w:numId w:val="20"/>
+        </w:numPr>
+        <w:spacing w:line="360" w:lineRule="auto"/>
+        <w:ind w:right="155"/>
+        <w:jc w:val="both"/>
+      </w:pPr>
+      <w:r>
+        <w:t xml:space="preserve">O monitoramento será restrito apenas ao processo de maturação do queijo Minas </w:t>
+      </w:r>
+      <w:r>
+        <w:lastRenderedPageBreak/>
+        <w:t>artesanal.</w:t>
+      </w:r>
+    </w:p>
+    <w:p>
+      <w:pPr>
+        <w:pStyle w:val="Corpodetexto"/>
+        <w:numPr>
+          <w:ilvl w:val="0"/>
+          <w:numId w:val="20"/>
+        </w:numPr>
+        <w:spacing w:line="360" w:lineRule="auto"/>
+        <w:ind w:right="155"/>
+        <w:jc w:val="both"/>
+      </w:pPr>
+      <w:r>
+        <w:t>Serão monitorados apenas dados referentes à temperatura e umidade.</w:t>
+      </w:r>
+    </w:p>
+    <w:p>
+      <w:pPr>
+        <w:pStyle w:val="Corpodetexto"/>
+        <w:numPr>
+          <w:ilvl w:val="0"/>
+          <w:numId w:val="20"/>
+        </w:numPr>
+        <w:spacing w:line="360" w:lineRule="auto"/>
+        <w:ind w:right="155"/>
+        <w:jc w:val="both"/>
+      </w:pPr>
+      <w:r>
+        <w:t>A aplicação web deve ser intuitiva e dinâmica, minimizando a necessidade de treinamento.</w:t>
+      </w:r>
+    </w:p>
+    <w:p>
+      <w:pPr>
+        <w:pStyle w:val="Corpodetexto"/>
+        <w:numPr>
+          <w:ilvl w:val="0"/>
+          <w:numId w:val="20"/>
+        </w:numPr>
+        <w:spacing w:line="360" w:lineRule="auto"/>
+        <w:ind w:right="155"/>
+        <w:jc w:val="both"/>
+      </w:pPr>
+      <w:r>
+        <w:t>A instalação dos sensores não deve interferir na produção dos queijos.</w:t>
+      </w:r>
+    </w:p>
+    <w:p>
+      <w:pPr>
+        <w:pStyle w:val="Corpodetexto"/>
+        <w:numPr>
+          <w:ilvl w:val="0"/>
+          <w:numId w:val="20"/>
+        </w:numPr>
+        <w:spacing w:line="360" w:lineRule="auto"/>
+        <w:ind w:right="155"/>
+        <w:jc w:val="both"/>
+      </w:pPr>
+      <w:r>
+        <w:t>Os sensores devem cumprir todas as regulamentações sanitárias e de segurança alimentar aplicáveis à produção de queijos artesanais.</w:t>
+      </w:r>
+    </w:p>
+    <w:p>
+      <w:pPr>
+        <w:pStyle w:val="Corpodetexto"/>
+        <w:spacing w:before="8" w:line="360" w:lineRule="auto"/>
+        <w:ind w:right="168"/>
+        <w:jc w:val="both"/>
+      </w:pPr>
+    </w:p>
+    <w:p>
+      <w:pPr>
+        <w:pStyle w:val="Corpodetexto"/>
+        <w:spacing w:line="360" w:lineRule="auto"/>
+        <w:ind w:left="1440" w:right="166"/>
+        <w:jc w:val="both"/>
+      </w:pPr>
+    </w:p>
+    <w:p>
+      <w:pPr>
+        <w:pStyle w:val="Corpodetexto"/>
+        <w:spacing w:line="360" w:lineRule="auto"/>
+        <w:ind w:right="166" w:firstLine="720"/>
+        <w:jc w:val="both"/>
+      </w:pPr>
+      <w:r>
+        <w:t xml:space="preserve">O projeto contará com os seguintes </w:t>
+      </w:r>
+      <w:r>
+        <w:rPr>
+          <w:b/>
+        </w:rPr>
+        <w:t>requisitos</w:t>
+      </w:r>
+      <w:r>
+        <w:t xml:space="preserve">: </w:t>
+      </w:r>
+    </w:p>
+    <w:p>
+      <w:pPr>
+        <w:pStyle w:val="Corpodetexto"/>
+        <w:spacing w:line="360" w:lineRule="auto"/>
+        <w:ind w:right="166" w:firstLine="720"/>
+        <w:jc w:val="both"/>
+      </w:pPr>
+    </w:p>
+    <w:p>
+      <w:pPr>
+        <w:pStyle w:val="Corpodetexto"/>
+        <w:numPr>
+          <w:ilvl w:val="0"/>
+          <w:numId w:val="21"/>
+        </w:numPr>
+        <w:spacing w:before="8" w:line="360" w:lineRule="auto"/>
+        <w:ind w:right="168"/>
+        <w:jc w:val="both"/>
+      </w:pPr>
+      <w:r>
+        <w:rPr>
+          <w:b/>
+          <w:bCs/>
+        </w:rPr>
+        <w:t>Site Institucional</w:t>
+      </w:r>
+    </w:p>
+    <w:p>
+      <w:pPr>
+        <w:pStyle w:val="Corpodetexto"/>
+        <w:numPr>
+          <w:ilvl w:val="1"/>
+          <w:numId w:val="21"/>
+        </w:numPr>
+        <w:spacing w:before="8" w:line="360" w:lineRule="auto"/>
+        <w:ind w:right="168"/>
+        <w:jc w:val="both"/>
+      </w:pPr>
+      <w:r>
+        <w:t>Página de Login: Autenticação segura com validação de credenciais.</w:t>
+      </w:r>
+    </w:p>
+    <w:p>
+      <w:pPr>
+        <w:pStyle w:val="Corpodetexto"/>
+        <w:numPr>
+          <w:ilvl w:val="1"/>
+          <w:numId w:val="21"/>
+        </w:numPr>
+        <w:spacing w:before="8" w:line="360" w:lineRule="auto"/>
+        <w:ind w:right="168"/>
+        <w:jc w:val="both"/>
+      </w:pPr>
+      <w:r>
+        <w:t>Página de Cadastro: Formulário de cadastro com validações (e.g., campos obrigatórios, formatação de CNPJ).</w:t>
+      </w:r>
+    </w:p>
+    <w:p>
+      <w:pPr>
+        <w:pStyle w:val="Corpodetexto"/>
+        <w:numPr>
+          <w:ilvl w:val="1"/>
+          <w:numId w:val="21"/>
+        </w:numPr>
+        <w:spacing w:before="8" w:line="360" w:lineRule="auto"/>
+        <w:ind w:right="168"/>
+        <w:jc w:val="both"/>
+      </w:pPr>
+      <w:r>
+        <w:t>Páginas Informativas: Detalhes sobre a empresa, produtos, contato, e outras informações relevantes.</w:t>
+      </w:r>
+    </w:p>
+    <w:p>
+      <w:pPr>
+        <w:pStyle w:val="Corpodetexto"/>
+        <w:numPr>
+          <w:ilvl w:val="1"/>
+          <w:numId w:val="21"/>
+        </w:numPr>
+        <w:spacing w:before="8" w:line="360" w:lineRule="auto"/>
+        <w:ind w:right="168"/>
+        <w:jc w:val="both"/>
+      </w:pPr>
+      <w:r>
+        <w:t>Página de Dashboard: Acesso exclusivo para usuários cadastrados, apresentando dados e análises.</w:t>
+      </w:r>
+    </w:p>
+    <w:p>
+      <w:pPr>
+        <w:pStyle w:val="Corpodetexto"/>
+        <w:numPr>
+          <w:ilvl w:val="0"/>
+          <w:numId w:val="21"/>
+        </w:numPr>
+        <w:spacing w:before="8" w:line="360" w:lineRule="auto"/>
+        <w:ind w:right="168"/>
+        <w:jc w:val="both"/>
+      </w:pPr>
+      <w:r>
+        <w:rPr>
+          <w:b/>
+          <w:bCs/>
+        </w:rPr>
+        <w:t>Dashboard para Projeção e Análise de Informações</w:t>
+      </w:r>
+    </w:p>
+    <w:p>
+      <w:pPr>
+        <w:pStyle w:val="Corpodetexto"/>
+        <w:numPr>
+          <w:ilvl w:val="1"/>
+          <w:numId w:val="21"/>
+        </w:numPr>
+        <w:spacing w:before="8" w:line="360" w:lineRule="auto"/>
+        <w:ind w:right="168"/>
+        <w:jc w:val="both"/>
+      </w:pPr>
+      <w:r>
+        <w:t>Visualização de Dados: Gráficos e tabelas dinâmicas utilizando Chart.js.</w:t>
+      </w:r>
+    </w:p>
+    <w:p>
+      <w:pPr>
+        <w:pStyle w:val="Corpodetexto"/>
+        <w:numPr>
+          <w:ilvl w:val="1"/>
+          <w:numId w:val="21"/>
+        </w:numPr>
+        <w:spacing w:before="8" w:line="360" w:lineRule="auto"/>
+        <w:ind w:right="168"/>
+        <w:jc w:val="both"/>
+      </w:pPr>
+      <w:r>
+        <w:t xml:space="preserve">Integração com API: Compilação de dados via API Node.js e </w:t>
+      </w:r>
+      <w:proofErr w:type="spellStart"/>
+      <w:r>
+        <w:t>Dat</w:t>
+      </w:r>
+      <w:proofErr w:type="spellEnd"/>
+      <w:r>
+        <w:t xml:space="preserve"> </w:t>
+      </w:r>
+      <w:proofErr w:type="spellStart"/>
+      <w:r>
+        <w:t>acqu</w:t>
+      </w:r>
+      <w:proofErr w:type="spellEnd"/>
+      <w:r>
+        <w:t xml:space="preserve"> </w:t>
+      </w:r>
+      <w:proofErr w:type="spellStart"/>
+      <w:r>
+        <w:t>ino</w:t>
+      </w:r>
+      <w:proofErr w:type="spellEnd"/>
+      <w:r>
+        <w:t>.</w:t>
+      </w:r>
+    </w:p>
+    <w:p>
+      <w:pPr>
+        <w:pStyle w:val="Corpodetexto"/>
+        <w:numPr>
+          <w:ilvl w:val="1"/>
+          <w:numId w:val="21"/>
+        </w:numPr>
+        <w:spacing w:before="8" w:line="360" w:lineRule="auto"/>
+        <w:ind w:right="168"/>
+        <w:jc w:val="both"/>
+      </w:pPr>
+      <w:r>
+        <w:t>Relatórios: Geração de relatórios personalizados de acordo com parâmetros definidos pelo usuário.</w:t>
+      </w:r>
+    </w:p>
+    <w:p>
+      <w:pPr>
+        <w:pStyle w:val="Corpodetexto"/>
+        <w:numPr>
+          <w:ilvl w:val="0"/>
+          <w:numId w:val="21"/>
+        </w:numPr>
+        <w:spacing w:before="8" w:line="360" w:lineRule="auto"/>
+        <w:ind w:right="168"/>
+        <w:jc w:val="both"/>
+      </w:pPr>
+      <w:r>
+        <w:rPr>
+          <w:b/>
+          <w:bCs/>
+        </w:rPr>
+        <w:t>Documentação do Projeto</w:t>
+      </w:r>
+    </w:p>
+    <w:p>
+      <w:pPr>
+        <w:pStyle w:val="Corpodetexto"/>
+        <w:numPr>
+          <w:ilvl w:val="1"/>
+          <w:numId w:val="21"/>
+        </w:numPr>
+        <w:spacing w:before="8" w:line="360" w:lineRule="auto"/>
+        <w:ind w:right="168"/>
+        <w:jc w:val="both"/>
+      </w:pPr>
+      <w:r>
+        <w:t>Guia de Instalação: Instruções detalhadas para configuração de sensores e software.</w:t>
+      </w:r>
+    </w:p>
+    <w:p>
+      <w:pPr>
+        <w:pStyle w:val="Corpodetexto"/>
+        <w:numPr>
+          <w:ilvl w:val="1"/>
+          <w:numId w:val="21"/>
+        </w:numPr>
+        <w:spacing w:before="8" w:line="360" w:lineRule="auto"/>
+        <w:ind w:right="168"/>
+        <w:jc w:val="both"/>
+      </w:pPr>
+      <w:r>
+        <w:t>Manual do Usuário: Explicação passo a passo de como utilizar todas as funcionalidades do sistema.</w:t>
+      </w:r>
+    </w:p>
+    <w:p>
+      <w:pPr>
+        <w:pStyle w:val="Corpodetexto"/>
+        <w:numPr>
+          <w:ilvl w:val="1"/>
+          <w:numId w:val="21"/>
+        </w:numPr>
+        <w:spacing w:before="8" w:line="360" w:lineRule="auto"/>
+        <w:ind w:right="168"/>
+        <w:jc w:val="both"/>
+      </w:pPr>
+      <w:r>
+        <w:t>Documentação Técnica: Descrição das tecnologias e arquitetura do sistema.</w:t>
+      </w:r>
+    </w:p>
+    <w:p>
+      <w:pPr>
+        <w:pStyle w:val="Corpodetexto"/>
+        <w:numPr>
+          <w:ilvl w:val="0"/>
+          <w:numId w:val="21"/>
+        </w:numPr>
+        <w:spacing w:before="8" w:line="360" w:lineRule="auto"/>
+        <w:ind w:right="168"/>
+        <w:jc w:val="both"/>
+      </w:pPr>
+      <w:r>
+        <w:rPr>
+          <w:b/>
+          <w:bCs/>
+        </w:rPr>
+        <w:t>Banco de Dados Dedicado</w:t>
+      </w:r>
+    </w:p>
+    <w:p>
+      <w:pPr>
+        <w:pStyle w:val="Corpodetexto"/>
+        <w:numPr>
+          <w:ilvl w:val="1"/>
+          <w:numId w:val="21"/>
+        </w:numPr>
+        <w:spacing w:before="8" w:line="360" w:lineRule="auto"/>
+        <w:ind w:right="168"/>
+        <w:jc w:val="both"/>
+      </w:pPr>
+      <w:r>
+        <w:t>Estrutura de Tabelas: Definição de tabelas para armazenar dados de sensores e usuários.</w:t>
+      </w:r>
+    </w:p>
+    <w:p>
+      <w:pPr>
+        <w:pStyle w:val="Corpodetexto"/>
+        <w:numPr>
+          <w:ilvl w:val="1"/>
+          <w:numId w:val="21"/>
+        </w:numPr>
+        <w:spacing w:before="8" w:line="360" w:lineRule="auto"/>
+        <w:ind w:right="168"/>
+        <w:jc w:val="both"/>
+      </w:pPr>
+      <w:r>
+        <w:t>Segurança de Dados: Implementação de medidas para proteger a integridade e confidencialidade dos dados.</w:t>
+      </w:r>
+    </w:p>
+    <w:p>
+      <w:pPr>
+        <w:pStyle w:val="Corpodetexto"/>
+        <w:numPr>
+          <w:ilvl w:val="1"/>
+          <w:numId w:val="21"/>
+        </w:numPr>
+        <w:spacing w:before="8" w:line="360" w:lineRule="auto"/>
+        <w:ind w:right="168"/>
+        <w:jc w:val="both"/>
+      </w:pPr>
+      <w:r>
+        <w:lastRenderedPageBreak/>
+        <w:t>Backups: Procedimentos para realizar backups regulares dos dados.</w:t>
+      </w:r>
+    </w:p>
+    <w:p>
+      <w:pPr>
+        <w:pStyle w:val="Corpodetexto"/>
+        <w:numPr>
+          <w:ilvl w:val="0"/>
+          <w:numId w:val="21"/>
+        </w:numPr>
+        <w:spacing w:before="8" w:line="360" w:lineRule="auto"/>
+        <w:ind w:right="168"/>
+        <w:jc w:val="both"/>
+      </w:pPr>
+      <w:r>
+        <w:rPr>
+          <w:b/>
+          <w:bCs/>
+        </w:rPr>
+        <w:t>Sensores e Arduino</w:t>
+      </w:r>
+    </w:p>
+    <w:p>
+      <w:pPr>
+        <w:pStyle w:val="Corpodetexto"/>
+        <w:numPr>
+          <w:ilvl w:val="1"/>
+          <w:numId w:val="21"/>
+        </w:numPr>
+        <w:spacing w:before="8" w:line="360" w:lineRule="auto"/>
+        <w:ind w:right="168"/>
+        <w:jc w:val="both"/>
+      </w:pPr>
+      <w:r>
+        <w:t>Programação dos Sensores: Código para leitura e transmissão dos dados de temperatura e umidade.</w:t>
+      </w:r>
+    </w:p>
+    <w:p>
+      <w:pPr>
+        <w:pStyle w:val="Corpodetexto"/>
+        <w:numPr>
+          <w:ilvl w:val="1"/>
+          <w:numId w:val="21"/>
+        </w:numPr>
+        <w:spacing w:before="8" w:line="360" w:lineRule="auto"/>
+        <w:ind w:right="168"/>
+        <w:jc w:val="both"/>
+      </w:pPr>
+      <w:r>
+        <w:t>Testes de Precisão: Verificação da precisão e consistência dos dados coletados.</w:t>
+      </w:r>
+    </w:p>
+    <w:p>
+      <w:pPr>
+        <w:pStyle w:val="Corpodetexto"/>
+        <w:numPr>
+          <w:ilvl w:val="1"/>
+          <w:numId w:val="21"/>
+        </w:numPr>
+        <w:spacing w:before="8" w:line="360" w:lineRule="auto"/>
+        <w:ind w:right="168"/>
+        <w:jc w:val="both"/>
+      </w:pPr>
+      <w:r>
+        <w:t>Integração com Sistema: Envio dos dados dos sensores para o banco de dados central.</w:t>
+      </w:r>
+    </w:p>
+    <w:p>
+      <w:pPr>
+        <w:pStyle w:val="Corpodetexto"/>
+        <w:numPr>
+          <w:ilvl w:val="0"/>
+          <w:numId w:val="21"/>
+        </w:numPr>
+        <w:spacing w:before="8" w:line="360" w:lineRule="auto"/>
+        <w:ind w:right="168"/>
+        <w:jc w:val="both"/>
+      </w:pPr>
+      <w:r>
+        <w:rPr>
+          <w:b/>
+          <w:bCs/>
+        </w:rPr>
+        <w:t>Máquina Virtual para Testes</w:t>
+      </w:r>
+    </w:p>
+    <w:p>
+      <w:pPr>
+        <w:pStyle w:val="Corpodetexto"/>
+        <w:numPr>
+          <w:ilvl w:val="1"/>
+          <w:numId w:val="21"/>
+        </w:numPr>
+        <w:spacing w:before="8" w:line="360" w:lineRule="auto"/>
+        <w:ind w:right="168"/>
+        <w:jc w:val="both"/>
+      </w:pPr>
+      <w:r>
+        <w:t xml:space="preserve">Configuração do Ambiente: Instalação de uma máquina </w:t>
+      </w:r>
+      <w:proofErr w:type="spellStart"/>
+      <w:r>
+        <w:t>Lubuntu</w:t>
+      </w:r>
+      <w:proofErr w:type="spellEnd"/>
+      <w:r>
+        <w:t xml:space="preserve"> via </w:t>
+      </w:r>
+      <w:proofErr w:type="spellStart"/>
+      <w:r>
+        <w:t>VirtualBox</w:t>
+      </w:r>
+      <w:proofErr w:type="spellEnd"/>
+      <w:r>
+        <w:t>.</w:t>
+      </w:r>
+    </w:p>
+    <w:p>
+      <w:pPr>
+        <w:pStyle w:val="Corpodetexto"/>
+        <w:numPr>
+          <w:ilvl w:val="1"/>
+          <w:numId w:val="21"/>
+        </w:numPr>
+        <w:spacing w:before="8" w:line="360" w:lineRule="auto"/>
+        <w:ind w:right="168"/>
+        <w:jc w:val="both"/>
+      </w:pPr>
+      <w:r>
+        <w:t>Testes de Integração: Simulação de todo o sistema em ambiente virtual para testes e validação.</w:t>
+      </w:r>
+    </w:p>
+    <w:p>
+      <w:pPr>
+        <w:pStyle w:val="Corpodetexto"/>
+        <w:numPr>
+          <w:ilvl w:val="1"/>
+          <w:numId w:val="21"/>
+        </w:numPr>
+        <w:spacing w:before="8" w:line="360" w:lineRule="auto"/>
+        <w:ind w:right="168"/>
+        <w:jc w:val="both"/>
+      </w:pPr>
+      <w:r>
+        <w:t>Monitoramento de Performance: Análise do desempenho do sistema em diferentes cenários.</w:t>
+      </w:r>
+    </w:p>
+    <w:p>
+      <w:pPr>
+        <w:pStyle w:val="Corpodetexto"/>
+        <w:spacing w:before="8" w:line="360" w:lineRule="auto"/>
+        <w:ind w:left="1080" w:right="168"/>
+        <w:jc w:val="both"/>
+      </w:pPr>
+    </w:p>
+    <w:p>
+      <w:pPr>
+        <w:pStyle w:val="Corpodetexto"/>
+        <w:numPr>
+          <w:ilvl w:val="0"/>
+          <w:numId w:val="21"/>
+        </w:numPr>
+        <w:spacing w:before="8" w:line="360" w:lineRule="auto"/>
+        <w:ind w:right="168"/>
+        <w:jc w:val="both"/>
+      </w:pPr>
+      <w:r>
+        <w:rPr>
+          <w:b/>
+          <w:bCs/>
+        </w:rPr>
+        <w:t>Simulador Financeiro</w:t>
+      </w:r>
+    </w:p>
+    <w:p>
+      <w:pPr>
+        <w:pStyle w:val="Corpodetexto"/>
+        <w:numPr>
+          <w:ilvl w:val="1"/>
+          <w:numId w:val="21"/>
+        </w:numPr>
+        <w:spacing w:before="8" w:line="360" w:lineRule="auto"/>
+        <w:ind w:right="168"/>
+        <w:jc w:val="both"/>
+      </w:pPr>
+      <w:r>
+        <w:t>Cálculo de Impactos: Ferramenta para simular o impacto financeiro da redução de desperdícios.</w:t>
+      </w:r>
+    </w:p>
+    <w:p>
+      <w:pPr>
+        <w:pStyle w:val="Corpodetexto"/>
+        <w:numPr>
+          <w:ilvl w:val="1"/>
+          <w:numId w:val="21"/>
+        </w:numPr>
+        <w:spacing w:before="8" w:line="360" w:lineRule="auto"/>
+        <w:ind w:right="168"/>
+        <w:jc w:val="both"/>
+      </w:pPr>
+      <w:r>
+        <w:t>Interface de Simulação: Permitir ao usuário ajustar parâmetros e visualizar resultados financeiros.</w:t>
+      </w:r>
+    </w:p>
+    <w:p>
+      <w:pPr>
+        <w:pStyle w:val="Corpodetexto"/>
+        <w:numPr>
+          <w:ilvl w:val="1"/>
+          <w:numId w:val="21"/>
+        </w:numPr>
+        <w:spacing w:before="8" w:line="360" w:lineRule="auto"/>
+        <w:ind w:right="168"/>
+        <w:jc w:val="both"/>
+      </w:pPr>
+      <w:r>
+        <w:t>Relatórios Financeiros: Geração de relatórios detalhados com análises de custo-benefício.</w:t>
+      </w:r>
+    </w:p>
+    <w:p>
+      <w:pPr>
+        <w:pStyle w:val="Corpodetexto"/>
+        <w:numPr>
+          <w:ilvl w:val="0"/>
+          <w:numId w:val="21"/>
+        </w:numPr>
+        <w:spacing w:before="8" w:line="360" w:lineRule="auto"/>
+        <w:ind w:right="168"/>
+        <w:jc w:val="both"/>
+      </w:pPr>
+      <w:r>
+        <w:rPr>
+          <w:b/>
+          <w:bCs/>
+        </w:rPr>
+        <w:t>Ferramenta de Gestão de Projeto</w:t>
+      </w:r>
+    </w:p>
+    <w:p>
+      <w:pPr>
+        <w:pStyle w:val="Corpodetexto"/>
+        <w:numPr>
+          <w:ilvl w:val="1"/>
+          <w:numId w:val="21"/>
+        </w:numPr>
+        <w:spacing w:before="8" w:line="360" w:lineRule="auto"/>
+        <w:ind w:right="168"/>
+        <w:jc w:val="both"/>
+      </w:pPr>
+      <w:r>
+        <w:t xml:space="preserve">Organização de Tarefas: Uso de </w:t>
+      </w:r>
+      <w:proofErr w:type="spellStart"/>
+      <w:r>
+        <w:t>Trello</w:t>
+      </w:r>
+      <w:proofErr w:type="spellEnd"/>
+      <w:r>
+        <w:t xml:space="preserve"> e</w:t>
+      </w:r>
+      <w:r>
+        <w:t xml:space="preserve"> </w:t>
+      </w:r>
+      <w:proofErr w:type="spellStart"/>
+      <w:r>
+        <w:t>Git</w:t>
+      </w:r>
+      <w:proofErr w:type="spellEnd"/>
+      <w:r>
+        <w:t xml:space="preserve"> para organizar e acompanhar as tarefas do projeto.</w:t>
+      </w:r>
+    </w:p>
+    <w:p>
+      <w:pPr>
+        <w:pStyle w:val="Corpodetexto"/>
+        <w:numPr>
+          <w:ilvl w:val="1"/>
+          <w:numId w:val="21"/>
+        </w:numPr>
+        <w:spacing w:before="8" w:line="360" w:lineRule="auto"/>
+        <w:ind w:right="168"/>
+        <w:jc w:val="both"/>
+      </w:pPr>
+      <w:r>
+        <w:t>Acompanhamento de Prazos: Monitoramento das datas de entrega e marcos importantes.</w:t>
+      </w:r>
+    </w:p>
+    <w:p>
+      <w:pPr>
+        <w:pStyle w:val="Corpodetexto"/>
+        <w:numPr>
+          <w:ilvl w:val="1"/>
+          <w:numId w:val="21"/>
+        </w:numPr>
+        <w:spacing w:before="8" w:line="360" w:lineRule="auto"/>
+        <w:ind w:right="168"/>
+        <w:jc w:val="both"/>
+      </w:pPr>
+      <w:r>
+        <w:t>Relatórios de Progresso: Geração de relatórios para acompanhar o andamento do projeto.</w:t>
+      </w:r>
+    </w:p>
+    <w:p>
+      <w:pPr>
+        <w:pStyle w:val="Corpodetexto"/>
+        <w:numPr>
+          <w:ilvl w:val="0"/>
+          <w:numId w:val="21"/>
+        </w:numPr>
+        <w:spacing w:before="8" w:line="360" w:lineRule="auto"/>
+        <w:ind w:right="168"/>
+        <w:jc w:val="both"/>
+      </w:pPr>
+      <w:r>
+        <w:rPr>
+          <w:b/>
+          <w:bCs/>
+        </w:rPr>
+        <w:t>Ferramenta de Versionamento de Projeto</w:t>
+      </w:r>
+    </w:p>
+    <w:p>
+      <w:pPr>
+        <w:pStyle w:val="Corpodetexto"/>
+        <w:numPr>
+          <w:ilvl w:val="1"/>
+          <w:numId w:val="21"/>
+        </w:numPr>
+        <w:spacing w:before="8" w:line="360" w:lineRule="auto"/>
+        <w:ind w:right="168"/>
+        <w:jc w:val="both"/>
+      </w:pPr>
+      <w:r>
+        <w:t xml:space="preserve">Controle de Versão: Utilização de </w:t>
+      </w:r>
+      <w:proofErr w:type="spellStart"/>
+      <w:r>
+        <w:t>Git</w:t>
+      </w:r>
+      <w:proofErr w:type="spellEnd"/>
+      <w:r>
+        <w:t xml:space="preserve"> para versionamento de código.</w:t>
+      </w:r>
+    </w:p>
+    <w:p>
+      <w:pPr>
+        <w:pStyle w:val="Corpodetexto"/>
+        <w:numPr>
+          <w:ilvl w:val="1"/>
+          <w:numId w:val="21"/>
+        </w:numPr>
+        <w:spacing w:before="8" w:line="360" w:lineRule="auto"/>
+        <w:ind w:right="168"/>
+        <w:jc w:val="both"/>
+      </w:pPr>
+      <w:r>
+        <w:t>Repositório no GitHub: Armazenamento do código-fonte e documentação para colaboração.</w:t>
+      </w:r>
+    </w:p>
+    <w:p>
+      <w:pPr>
+        <w:pStyle w:val="Corpodetexto"/>
+        <w:numPr>
+          <w:ilvl w:val="1"/>
+          <w:numId w:val="21"/>
+        </w:numPr>
+        <w:spacing w:before="8" w:line="360" w:lineRule="auto"/>
+        <w:ind w:right="168"/>
+        <w:jc w:val="both"/>
+      </w:pPr>
+      <w:r>
+        <w:t xml:space="preserve">Revisões de Código: Processo de revisão e aprovação de mudanças no </w:t>
+      </w:r>
+      <w:r>
+        <w:lastRenderedPageBreak/>
+        <w:t>código.</w:t>
+      </w:r>
+    </w:p>
+    <w:p>
+      <w:pPr>
+        <w:pStyle w:val="Corpodetexto"/>
+        <w:spacing w:before="8" w:line="360" w:lineRule="auto"/>
+        <w:ind w:left="1440" w:right="168"/>
+        <w:jc w:val="both"/>
+        <w:rPr>
+          <w:b/>
+          <w:bCs/>
+        </w:rPr>
+      </w:pPr>
+    </w:p>
+    <w:p>
+      <w:pPr>
+        <w:pStyle w:val="Corpodetexto"/>
+        <w:spacing w:before="8" w:line="360" w:lineRule="auto"/>
+        <w:ind w:right="168"/>
+        <w:jc w:val="both"/>
+        <w:rPr>
+          <w:b/>
+          <w:bCs/>
+        </w:rPr>
+      </w:pPr>
+      <w:r>
+        <w:rPr>
+          <w:b/>
+          <w:bCs/>
+        </w:rPr>
+        <w:t>Metodologia de Desenvolvimento:</w:t>
+      </w:r>
+    </w:p>
+    <w:p>
+      <w:pPr>
+        <w:pStyle w:val="Corpodetexto"/>
+        <w:spacing w:before="8" w:line="360" w:lineRule="auto"/>
+        <w:ind w:right="168"/>
+        <w:jc w:val="both"/>
+        <w:rPr>
+          <w:b/>
+          <w:bCs/>
+        </w:rPr>
+      </w:pPr>
     </w:p>
     <w:p>
       <w:pPr>
@@ -4067,28 +3935,50 @@
         <w:ind w:left="720" w:right="179" w:firstLine="720"/>
         <w:jc w:val="both"/>
       </w:pPr>
+      <w:r>
+        <w:t xml:space="preserve">O </w:t>
+      </w:r>
+      <w:r>
+        <w:rPr>
+          <w:b/>
+          <w:bCs/>
+        </w:rPr>
+        <w:t>Scrum</w:t>
+      </w:r>
+      <w:r>
+        <w:t xml:space="preserve"> será a </w:t>
+      </w:r>
+      <w:r>
+        <w:rPr>
+          <w:b/>
+          <w:bCs/>
+        </w:rPr>
+        <w:t>metodologia ágil</w:t>
+      </w:r>
+      <w:r>
+        <w:t xml:space="preserve"> utilizada para gerenciar o desenvolvimento deste projeto. Ele permite uma abordagem incremental e iterativa, ideal para a entrega contínua de valor ao cliente. Aqui está um detalhamento de como o Scrum será implementado:</w:t>
+      </w:r>
     </w:p>
     <w:p>
       <w:pPr>
         <w:pStyle w:val="Corpodetexto"/>
         <w:numPr>
           <w:ilvl w:val="0"/>
-          <w:numId w:val="12"/>
-        </w:numPr>
-        <w:spacing w:line="360" w:lineRule="auto"/>
-        <w:ind w:right="166"/>
-        <w:jc w:val="both"/>
-        <w:rPr>
-          <w:b/>
-          <w:bCs/>
-        </w:rPr>
-      </w:pPr>
-      <w:r>
-        <w:rPr>
-          <w:b/>
-          <w:bCs/>
-        </w:rPr>
-        <w:t>Site Institucional:</w:t>
+          <w:numId w:val="22"/>
+        </w:numPr>
+        <w:spacing w:line="362" w:lineRule="auto"/>
+        <w:ind w:right="179"/>
+        <w:jc w:val="both"/>
+      </w:pPr>
+      <w:r>
+        <w:rPr>
+          <w:b/>
+          <w:bCs/>
+        </w:rPr>
+        <w:t>Papéis no Scrum</w:t>
+      </w:r>
+      <w:r>
+        <w:t>:</w:t>
       </w:r>
     </w:p>
     <w:p>
@@ -4096,14 +3986,39 @@
         <w:pStyle w:val="Corpodetexto"/>
         <w:numPr>
           <w:ilvl w:val="1"/>
-          <w:numId w:val="12"/>
-        </w:numPr>
-        <w:spacing w:line="360" w:lineRule="auto"/>
-        <w:ind w:right="166"/>
-        <w:jc w:val="both"/>
-      </w:pPr>
-      <w:r>
-        <w:t>Desenvolvido em HTML, CSS e JavaScript para oferecer uma interface de fácil uso e navegação intuitiva.</w:t>
+          <w:numId w:val="22"/>
+        </w:numPr>
+        <w:spacing w:line="362" w:lineRule="auto"/>
+        <w:ind w:right="179"/>
+        <w:jc w:val="both"/>
+      </w:pPr>
+      <w:proofErr w:type="spellStart"/>
+      <w:r>
+        <w:rPr>
+          <w:b/>
+          <w:bCs/>
+        </w:rPr>
+        <w:t>Product</w:t>
+      </w:r>
+      <w:proofErr w:type="spellEnd"/>
+      <w:r>
+        <w:rPr>
+          <w:b/>
+          <w:bCs/>
+        </w:rPr>
+        <w:t xml:space="preserve"> </w:t>
+      </w:r>
+      <w:proofErr w:type="spellStart"/>
+      <w:r>
+        <w:rPr>
+          <w:b/>
+          <w:bCs/>
+        </w:rPr>
+        <w:t>Owner</w:t>
+      </w:r>
+      <w:proofErr w:type="spellEnd"/>
+      <w:r>
+        <w:t>: Responsável por definir e priorizar as funcionalidades e requisitos do produto.</w:t>
       </w:r>
     </w:p>
     <w:p>
@@ -4111,15 +4026,51 @@
         <w:pStyle w:val="Corpodetexto"/>
         <w:numPr>
           <w:ilvl w:val="1"/>
-          <w:numId w:val="12"/>
-        </w:numPr>
-        <w:spacing w:line="360" w:lineRule="auto"/>
-        <w:ind w:right="166"/>
-        <w:jc w:val="both"/>
-      </w:pPr>
-      <w:r>
-        <w:lastRenderedPageBreak/>
-        <w:t>Hospedagem em servidor web com suporte a banco de dados.</w:t>
+          <w:numId w:val="22"/>
+        </w:numPr>
+        <w:spacing w:line="362" w:lineRule="auto"/>
+        <w:ind w:right="179"/>
+        <w:jc w:val="both"/>
+      </w:pPr>
+      <w:r>
+        <w:rPr>
+          <w:b/>
+          <w:bCs/>
+        </w:rPr>
+        <w:t>Scrum Master</w:t>
+      </w:r>
+      <w:r>
+        <w:t>: Garante que a equipe siga os princípios do Scrum e remove impedimentos.</w:t>
+      </w:r>
+    </w:p>
+    <w:p>
+      <w:pPr>
+        <w:pStyle w:val="Corpodetexto"/>
+        <w:numPr>
+          <w:ilvl w:val="1"/>
+          <w:numId w:val="22"/>
+        </w:numPr>
+        <w:spacing w:line="362" w:lineRule="auto"/>
+        <w:ind w:right="179"/>
+        <w:jc w:val="both"/>
+      </w:pPr>
+      <w:r>
+        <w:rPr>
+          <w:b/>
+          <w:bCs/>
+        </w:rPr>
+        <w:t>Equipe de Desenvolvimento</w:t>
+      </w:r>
+      <w:r>
+        <w:t xml:space="preserve">: Conjunto de desenvolvedores, designers e </w:t>
+      </w:r>
+      <w:proofErr w:type="spellStart"/>
+      <w:r>
+        <w:t>testers</w:t>
+      </w:r>
+      <w:proofErr w:type="spellEnd"/>
+      <w:r>
+        <w:t xml:space="preserve"> que trabalham na entrega das funcionalidades.</w:t>
       </w:r>
     </w:p>
     <w:p>
@@ -4127,22 +4078,21 @@
         <w:pStyle w:val="Corpodetexto"/>
         <w:numPr>
           <w:ilvl w:val="0"/>
-          <w:numId w:val="12"/>
-        </w:numPr>
-        <w:spacing w:line="360" w:lineRule="auto"/>
-        <w:ind w:right="166"/>
-        <w:jc w:val="both"/>
-        <w:rPr>
-          <w:b/>
-          <w:bCs/>
-        </w:rPr>
-      </w:pPr>
-      <w:r>
-        <w:rPr>
-          <w:b/>
-          <w:bCs/>
-        </w:rPr>
-        <w:t>Dashboard para Projeção e Análise de Informações:</w:t>
+          <w:numId w:val="22"/>
+        </w:numPr>
+        <w:spacing w:line="362" w:lineRule="auto"/>
+        <w:ind w:right="179"/>
+        <w:jc w:val="both"/>
+      </w:pPr>
+      <w:r>
+        <w:rPr>
+          <w:b/>
+          <w:bCs/>
+        </w:rPr>
+        <w:t>Eventos do Scrum</w:t>
+      </w:r>
+      <w:r>
+        <w:t>:</w:t>
       </w:r>
     </w:p>
     <w:p>
@@ -4150,14 +4100,21 @@
         <w:pStyle w:val="Corpodetexto"/>
         <w:numPr>
           <w:ilvl w:val="1"/>
-          <w:numId w:val="12"/>
-        </w:numPr>
-        <w:spacing w:line="360" w:lineRule="auto"/>
-        <w:ind w:right="166"/>
-        <w:jc w:val="both"/>
-      </w:pPr>
-      <w:r>
-        <w:t>Utilização de frameworks como React ou Angular para construção de interfaces dinâmicas.</w:t>
+          <w:numId w:val="22"/>
+        </w:numPr>
+        <w:spacing w:line="362" w:lineRule="auto"/>
+        <w:ind w:right="179"/>
+        <w:jc w:val="both"/>
+      </w:pPr>
+      <w:r>
+        <w:rPr>
+          <w:b/>
+          <w:bCs/>
+        </w:rPr>
+        <w:t>Sprint Planning</w:t>
+      </w:r>
+      <w:r>
+        <w:t>: Reunião de planejamento onde a equipe define o trabalho a ser realizado na próxima sprint.</w:t>
       </w:r>
     </w:p>
     <w:p>
@@ -4165,14 +4122,21 @@
         <w:pStyle w:val="Corpodetexto"/>
         <w:numPr>
           <w:ilvl w:val="1"/>
-          <w:numId w:val="13"/>
-        </w:numPr>
-        <w:spacing w:line="360" w:lineRule="auto"/>
-        <w:ind w:right="166"/>
-        <w:jc w:val="both"/>
-      </w:pPr>
-      <w:r>
-        <w:t>Implementação de bibliotecas de gráficos como Chart.js para visualizações de dados.</w:t>
+          <w:numId w:val="22"/>
+        </w:numPr>
+        <w:spacing w:line="362" w:lineRule="auto"/>
+        <w:ind w:right="179"/>
+        <w:jc w:val="both"/>
+      </w:pPr>
+      <w:r>
+        <w:rPr>
+          <w:b/>
+          <w:bCs/>
+        </w:rPr>
+        <w:t>Daily Scrum</w:t>
+      </w:r>
+      <w:r>
+        <w:t>: Reunião diária de 15 minutos para sincronização das atividades e identificação de impedimentos.</w:t>
       </w:r>
     </w:p>
     <w:p>
@@ -4180,26 +4144,196 @@
         <w:pStyle w:val="Corpodetexto"/>
         <w:numPr>
           <w:ilvl w:val="1"/>
-          <w:numId w:val="13"/>
-        </w:numPr>
-        <w:spacing w:line="360" w:lineRule="auto"/>
-        <w:ind w:right="166"/>
-        <w:jc w:val="both"/>
-      </w:pPr>
-      <w:r>
-        <w:t>Integração com APIs, incluindo Node.js e Dat</w:t>
-      </w:r>
+          <w:numId w:val="22"/>
+        </w:numPr>
+        <w:spacing w:line="362" w:lineRule="auto"/>
+        <w:ind w:right="179"/>
+        <w:jc w:val="both"/>
+      </w:pPr>
+      <w:r>
+        <w:rPr>
+          <w:b/>
+          <w:bCs/>
+        </w:rPr>
+        <w:t>Sprint Review</w:t>
+      </w:r>
+      <w:r>
+        <w:t xml:space="preserve">: Reunião ao final de cada sprint para revisar o trabalho concluído e apresentar ao </w:t>
+      </w:r>
+      <w:proofErr w:type="spellStart"/>
+      <w:r>
+        <w:t>Product</w:t>
+      </w:r>
+      <w:proofErr w:type="spellEnd"/>
       <w:r>
         <w:t xml:space="preserve"> </w:t>
       </w:r>
-      <w:r>
-        <w:t>acqu</w:t>
-      </w:r>
+      <w:proofErr w:type="spellStart"/>
+      <w:r>
+        <w:t>Owner</w:t>
+      </w:r>
+      <w:proofErr w:type="spellEnd"/>
+      <w:r>
+        <w:t>.</w:t>
+      </w:r>
+    </w:p>
+    <w:p>
+      <w:pPr>
+        <w:pStyle w:val="Corpodetexto"/>
+        <w:numPr>
+          <w:ilvl w:val="1"/>
+          <w:numId w:val="22"/>
+        </w:numPr>
+        <w:spacing w:line="362" w:lineRule="auto"/>
+        <w:ind w:right="179"/>
+        <w:jc w:val="both"/>
+      </w:pPr>
+      <w:r>
+        <w:rPr>
+          <w:b/>
+          <w:bCs/>
+        </w:rPr>
+        <w:t xml:space="preserve">Sprint </w:t>
+      </w:r>
+      <w:proofErr w:type="spellStart"/>
+      <w:r>
+        <w:rPr>
+          <w:b/>
+          <w:bCs/>
+        </w:rPr>
+        <w:t>Retrospective</w:t>
+      </w:r>
+      <w:proofErr w:type="spellEnd"/>
+      <w:r>
+        <w:t>: Reunião para reflexão e melhoria contínua dos processos da equipe.</w:t>
+      </w:r>
+    </w:p>
+    <w:p>
+      <w:pPr>
+        <w:pStyle w:val="Corpodetexto"/>
+        <w:numPr>
+          <w:ilvl w:val="0"/>
+          <w:numId w:val="22"/>
+        </w:numPr>
+        <w:spacing w:line="362" w:lineRule="auto"/>
+        <w:ind w:right="179"/>
+        <w:jc w:val="both"/>
+      </w:pPr>
+      <w:r>
+        <w:rPr>
+          <w:b/>
+          <w:bCs/>
+        </w:rPr>
+        <w:t>Artefatos do Scrum</w:t>
+      </w:r>
+      <w:r>
+        <w:t>:</w:t>
+      </w:r>
+    </w:p>
+    <w:p>
+      <w:pPr>
+        <w:pStyle w:val="Corpodetexto"/>
+        <w:numPr>
+          <w:ilvl w:val="1"/>
+          <w:numId w:val="22"/>
+        </w:numPr>
+        <w:spacing w:line="362" w:lineRule="auto"/>
+        <w:ind w:right="179"/>
+        <w:jc w:val="both"/>
+      </w:pPr>
+      <w:proofErr w:type="spellStart"/>
+      <w:r>
+        <w:rPr>
+          <w:b/>
+          <w:bCs/>
+        </w:rPr>
+        <w:t>Product</w:t>
+      </w:r>
+      <w:proofErr w:type="spellEnd"/>
+      <w:r>
+        <w:rPr>
+          <w:b/>
+          <w:bCs/>
+        </w:rPr>
+        <w:t xml:space="preserve"> Backlog</w:t>
+      </w:r>
+      <w:r>
+        <w:t xml:space="preserve">: Lista priorizada de tudo que é necessário no produto, mantida pelo </w:t>
+      </w:r>
+      <w:proofErr w:type="spellStart"/>
+      <w:r>
+        <w:t>Product</w:t>
+      </w:r>
+      <w:proofErr w:type="spellEnd"/>
       <w:r>
         <w:t xml:space="preserve"> </w:t>
       </w:r>
-      <w:r>
-        <w:t>ino, para compilação e apresentação de dados monitorados.</w:t>
+      <w:proofErr w:type="spellStart"/>
+      <w:r>
+        <w:t>Owner</w:t>
+      </w:r>
+      <w:proofErr w:type="spellEnd"/>
+      <w:r>
+        <w:t>.</w:t>
+      </w:r>
+    </w:p>
+    <w:p>
+      <w:pPr>
+        <w:pStyle w:val="Corpodetexto"/>
+        <w:numPr>
+          <w:ilvl w:val="1"/>
+          <w:numId w:val="22"/>
+        </w:numPr>
+        <w:spacing w:line="362" w:lineRule="auto"/>
+        <w:ind w:right="179"/>
+        <w:jc w:val="both"/>
+      </w:pPr>
+      <w:r>
+        <w:rPr>
+          <w:b/>
+          <w:bCs/>
+        </w:rPr>
+        <w:t>Sprint Backlog</w:t>
+      </w:r>
+      <w:r>
+        <w:t xml:space="preserve">: Lista de itens selecionados do </w:t>
+      </w:r>
+      <w:proofErr w:type="spellStart"/>
+      <w:r>
+        <w:t>Product</w:t>
+      </w:r>
+      <w:proofErr w:type="spellEnd"/>
+      <w:r>
+        <w:t xml:space="preserve"> Backlog para serem trabalhados na sprint atual.</w:t>
+      </w:r>
+    </w:p>
+    <w:p>
+      <w:pPr>
+        <w:pStyle w:val="Corpodetexto"/>
+        <w:numPr>
+          <w:ilvl w:val="1"/>
+          <w:numId w:val="22"/>
+        </w:numPr>
+        <w:spacing w:line="362" w:lineRule="auto"/>
+        <w:ind w:right="179"/>
+        <w:jc w:val="both"/>
+      </w:pPr>
+      <w:r>
+        <w:rPr>
+          <w:b/>
+          <w:bCs/>
+        </w:rPr>
+        <w:t>Increment</w:t>
+      </w:r>
+      <w:r>
+        <w:rPr>
+          <w:b/>
+          <w:bCs/>
+        </w:rPr>
+        <w:t>o</w:t>
+      </w:r>
+      <w:r>
+        <w:t>: O trabalho finalizado e funcional ao final de cada sprint que pode ser apresentado ao cliente.</w:t>
       </w:r>
     </w:p>
     <w:p>
@@ -4207,22 +4341,21 @@
         <w:pStyle w:val="Corpodetexto"/>
         <w:numPr>
           <w:ilvl w:val="0"/>
-          <w:numId w:val="13"/>
-        </w:numPr>
-        <w:spacing w:line="360" w:lineRule="auto"/>
-        <w:ind w:right="166"/>
-        <w:jc w:val="both"/>
-        <w:rPr>
-          <w:b/>
-          <w:bCs/>
-        </w:rPr>
-      </w:pPr>
-      <w:r>
-        <w:rPr>
-          <w:b/>
-          <w:bCs/>
-        </w:rPr>
-        <w:t>Documentação do Projeto:</w:t>
+          <w:numId w:val="22"/>
+        </w:numPr>
+        <w:spacing w:line="362" w:lineRule="auto"/>
+        <w:ind w:right="179"/>
+        <w:jc w:val="both"/>
+      </w:pPr>
+      <w:r>
+        <w:rPr>
+          <w:b/>
+          <w:bCs/>
+        </w:rPr>
+        <w:t>Sprints</w:t>
+      </w:r>
+      <w:r>
+        <w:t>:</w:t>
       </w:r>
     </w:p>
     <w:p>
@@ -4230,20 +4363,20 @@
         <w:pStyle w:val="Corpodetexto"/>
         <w:numPr>
           <w:ilvl w:val="1"/>
-          <w:numId w:val="13"/>
-        </w:numPr>
-        <w:spacing w:line="360" w:lineRule="auto"/>
-        <w:ind w:right="166"/>
-        <w:jc w:val="both"/>
-      </w:pPr>
-      <w:r>
-        <w:t>Utilização d</w:t>
-      </w:r>
-      <w:r>
-        <w:t xml:space="preserve">o Microsoft Word </w:t>
-      </w:r>
-      <w:r>
-        <w:t>para gerar documentos técnicos.</w:t>
+          <w:numId w:val="22"/>
+        </w:numPr>
+        <w:spacing w:line="362" w:lineRule="auto"/>
+        <w:ind w:right="179"/>
+        <w:jc w:val="both"/>
+      </w:pPr>
+      <w:r>
+        <w:t xml:space="preserve">As sprints terão duração de </w:t>
+      </w:r>
+      <w:r>
+        <w:t>quatro</w:t>
+      </w:r>
+      <w:r>
+        <w:t xml:space="preserve"> semanas.</w:t>
       </w:r>
     </w:p>
     <w:p>
@@ -4251,1944 +4384,55 @@
         <w:pStyle w:val="Corpodetexto"/>
         <w:numPr>
           <w:ilvl w:val="1"/>
-          <w:numId w:val="13"/>
-        </w:numPr>
-        <w:spacing w:line="360" w:lineRule="auto"/>
-        <w:ind w:right="166"/>
-        <w:jc w:val="both"/>
-      </w:pPr>
-      <w:r>
-        <w:t>Armazenamento no GitHub para versionamento e fácil acesso.</w:t>
-      </w:r>
-    </w:p>
-    <w:p>
-      <w:pPr>
-        <w:pStyle w:val="Corpodetexto"/>
-        <w:numPr>
-          <w:ilvl w:val="0"/>
-          <w:numId w:val="13"/>
-        </w:numPr>
-        <w:spacing w:line="360" w:lineRule="auto"/>
-        <w:ind w:right="166"/>
-        <w:jc w:val="both"/>
-        <w:rPr>
-          <w:b/>
-          <w:bCs/>
-        </w:rPr>
-      </w:pPr>
-      <w:r>
-        <w:rPr>
-          <w:b/>
-          <w:bCs/>
-        </w:rPr>
-        <w:t>Banco de Dados Dedicado:</w:t>
-      </w:r>
-    </w:p>
-    <w:p>
-      <w:pPr>
-        <w:pStyle w:val="Corpodetexto"/>
-        <w:numPr>
-          <w:ilvl w:val="1"/>
-          <w:numId w:val="13"/>
-        </w:numPr>
-        <w:spacing w:line="360" w:lineRule="auto"/>
-        <w:ind w:right="166"/>
-        <w:jc w:val="both"/>
-      </w:pPr>
-      <w:r>
-        <w:t>Implementação em</w:t>
-      </w:r>
-      <w:r>
-        <w:t xml:space="preserve"> </w:t>
-      </w:r>
-      <w:r>
-        <w:t>MySQL</w:t>
-      </w:r>
-      <w:r>
-        <w:t xml:space="preserve"> p</w:t>
-      </w:r>
-      <w:r>
-        <w:t>ara armazenamento dos dados de monitoramento.</w:t>
-      </w:r>
-    </w:p>
-    <w:p>
-      <w:pPr>
-        <w:pStyle w:val="Corpodetexto"/>
-        <w:numPr>
-          <w:ilvl w:val="1"/>
-          <w:numId w:val="13"/>
-        </w:numPr>
-        <w:spacing w:line="360" w:lineRule="auto"/>
-        <w:ind w:right="166"/>
-        <w:jc w:val="both"/>
-      </w:pPr>
-      <w:r>
-        <w:t>Segurança dos dados com backups regulares.</w:t>
-      </w:r>
-    </w:p>
-    <w:p>
-      <w:pPr>
-        <w:pStyle w:val="Corpodetexto"/>
-        <w:numPr>
-          <w:ilvl w:val="0"/>
-          <w:numId w:val="13"/>
-        </w:numPr>
-        <w:spacing w:line="360" w:lineRule="auto"/>
-        <w:ind w:right="166"/>
-        <w:jc w:val="both"/>
-        <w:rPr>
-          <w:b/>
-          <w:bCs/>
-        </w:rPr>
-      </w:pPr>
-      <w:r>
-        <w:rPr>
-          <w:b/>
-          <w:bCs/>
-        </w:rPr>
-        <w:t>Sensores e Arduino:</w:t>
-      </w:r>
-    </w:p>
-    <w:p>
-      <w:pPr>
-        <w:pStyle w:val="Corpodetexto"/>
-        <w:numPr>
-          <w:ilvl w:val="1"/>
-          <w:numId w:val="13"/>
-        </w:numPr>
-        <w:spacing w:line="360" w:lineRule="auto"/>
-        <w:ind w:right="166"/>
-        <w:jc w:val="both"/>
-      </w:pPr>
-      <w:r>
-        <w:t>Sensores LM35 e DHT11 para monitoramento de temperatura e umidade.</w:t>
-      </w:r>
-    </w:p>
-    <w:p>
-      <w:pPr>
-        <w:pStyle w:val="Corpodetexto"/>
-        <w:numPr>
-          <w:ilvl w:val="1"/>
-          <w:numId w:val="13"/>
-        </w:numPr>
-        <w:spacing w:line="360" w:lineRule="auto"/>
-        <w:ind w:right="166"/>
-        <w:jc w:val="both"/>
-      </w:pPr>
-      <w:r>
-        <w:t>Programação do Arduino para coleta e envio dos dados para o sistema central.</w:t>
-      </w:r>
-    </w:p>
-    <w:p>
-      <w:pPr>
-        <w:pStyle w:val="Corpodetexto"/>
-        <w:numPr>
-          <w:ilvl w:val="0"/>
-          <w:numId w:val="13"/>
-        </w:numPr>
-        <w:spacing w:line="360" w:lineRule="auto"/>
-        <w:ind w:right="166"/>
-        <w:jc w:val="both"/>
-        <w:rPr>
-          <w:b/>
-          <w:bCs/>
-        </w:rPr>
-      </w:pPr>
-      <w:r>
-        <w:rPr>
-          <w:b/>
-          <w:bCs/>
-        </w:rPr>
-        <w:t>Máquina Virtual para Testes:</w:t>
-      </w:r>
-    </w:p>
-    <w:p>
-      <w:pPr>
-        <w:pStyle w:val="Corpodetexto"/>
-        <w:numPr>
-          <w:ilvl w:val="1"/>
-          <w:numId w:val="13"/>
-        </w:numPr>
-        <w:spacing w:line="360" w:lineRule="auto"/>
-        <w:ind w:right="166"/>
-        <w:jc w:val="both"/>
-      </w:pPr>
-      <w:r>
-        <w:t>Utilização de uma máquina Lubuntu via VirtualBox para simular e testar o sistema completo.</w:t>
-      </w:r>
-    </w:p>
-    <w:p>
-      <w:pPr>
-        <w:pStyle w:val="Corpodetexto"/>
-        <w:numPr>
-          <w:ilvl w:val="1"/>
-          <w:numId w:val="13"/>
-        </w:numPr>
-        <w:spacing w:line="360" w:lineRule="auto"/>
-        <w:ind w:right="166"/>
-        <w:jc w:val="both"/>
-      </w:pPr>
-      <w:r>
-        <w:t>Configuração de ambientes de desenvolvimento e produção.</w:t>
-      </w:r>
-    </w:p>
-    <w:p>
-      <w:pPr>
-        <w:pStyle w:val="Corpodetexto"/>
-        <w:numPr>
-          <w:ilvl w:val="0"/>
-          <w:numId w:val="13"/>
-        </w:numPr>
-        <w:spacing w:line="360" w:lineRule="auto"/>
-        <w:ind w:right="166"/>
-        <w:jc w:val="both"/>
-        <w:rPr>
-          <w:b/>
-          <w:bCs/>
-        </w:rPr>
-      </w:pPr>
-      <w:r>
-        <w:rPr>
-          <w:b/>
-          <w:bCs/>
-        </w:rPr>
-        <w:t>Simulador Financeiro:</w:t>
-      </w:r>
-    </w:p>
-    <w:p>
-      <w:pPr>
-        <w:pStyle w:val="Corpodetexto"/>
-        <w:numPr>
-          <w:ilvl w:val="1"/>
-          <w:numId w:val="13"/>
-        </w:numPr>
-        <w:spacing w:line="360" w:lineRule="auto"/>
-        <w:ind w:right="166"/>
-        <w:jc w:val="both"/>
-      </w:pPr>
-      <w:r>
-        <w:t>Desenvolvimento de uma ferramenta para simular impactos financeiros das mudanças no processo de maturação.</w:t>
-      </w:r>
-    </w:p>
-    <w:p>
-      <w:pPr>
-        <w:pStyle w:val="Corpodetexto"/>
-        <w:numPr>
-          <w:ilvl w:val="1"/>
-          <w:numId w:val="13"/>
-        </w:numPr>
-        <w:spacing w:line="360" w:lineRule="auto"/>
-        <w:ind w:right="166"/>
-        <w:jc w:val="both"/>
-      </w:pPr>
-      <w:r>
-        <w:t>Utilização de planilhas avançadas ou softwares específicos para simulações.</w:t>
-      </w:r>
-    </w:p>
-    <w:p>
-      <w:pPr>
-        <w:pStyle w:val="Corpodetexto"/>
-        <w:numPr>
-          <w:ilvl w:val="0"/>
-          <w:numId w:val="13"/>
-        </w:numPr>
-        <w:spacing w:line="360" w:lineRule="auto"/>
-        <w:ind w:right="166"/>
-        <w:jc w:val="both"/>
-        <w:rPr>
-          <w:b/>
-          <w:bCs/>
-        </w:rPr>
-      </w:pPr>
-      <w:r>
-        <w:rPr>
-          <w:b/>
-          <w:bCs/>
-        </w:rPr>
-        <w:t>Backlog de Requisitos:</w:t>
-      </w:r>
-    </w:p>
-    <w:p>
-      <w:pPr>
-        <w:pStyle w:val="Corpodetexto"/>
-        <w:numPr>
-          <w:ilvl w:val="1"/>
-          <w:numId w:val="13"/>
-        </w:numPr>
-        <w:spacing w:line="360" w:lineRule="auto"/>
-        <w:ind w:right="166"/>
-        <w:jc w:val="both"/>
-      </w:pPr>
-      <w:r>
-        <w:t>Utilização do Excel para criação de uma Planilha de Backlog para o projeto.</w:t>
-      </w:r>
-    </w:p>
-    <w:p>
-      <w:pPr>
-        <w:pStyle w:val="Corpodetexto"/>
-        <w:numPr>
-          <w:ilvl w:val="0"/>
-          <w:numId w:val="13"/>
-        </w:numPr>
-        <w:spacing w:line="360" w:lineRule="auto"/>
-        <w:ind w:right="166"/>
-        <w:jc w:val="both"/>
-        <w:rPr>
-          <w:b/>
-          <w:bCs/>
-        </w:rPr>
-      </w:pPr>
-      <w:r>
-        <w:rPr>
-          <w:b/>
-          <w:bCs/>
-        </w:rPr>
-        <w:t>Ferramenta de Gestão de Projeto:</w:t>
-      </w:r>
-    </w:p>
-    <w:p>
-      <w:pPr>
-        <w:pStyle w:val="Corpodetexto"/>
-        <w:numPr>
-          <w:ilvl w:val="1"/>
-          <w:numId w:val="13"/>
-        </w:numPr>
-        <w:spacing w:line="360" w:lineRule="auto"/>
-        <w:ind w:right="166"/>
-        <w:jc w:val="both"/>
-      </w:pPr>
-      <w:r>
-        <w:t>Acompanhamento do andamento do projeto, prazos e recursos através de ferramentas como Trello.</w:t>
-      </w:r>
-    </w:p>
-    <w:p>
-      <w:pPr>
-        <w:pStyle w:val="Corpodetexto"/>
-        <w:numPr>
-          <w:ilvl w:val="0"/>
-          <w:numId w:val="13"/>
-        </w:numPr>
-        <w:spacing w:line="360" w:lineRule="auto"/>
-        <w:ind w:right="166"/>
-        <w:jc w:val="both"/>
-        <w:rPr>
-          <w:b/>
-          <w:bCs/>
-        </w:rPr>
-      </w:pPr>
-      <w:r>
-        <w:rPr>
-          <w:b/>
-          <w:bCs/>
-        </w:rPr>
-        <w:t>Ferramenta de Versionamento de Projeto:</w:t>
-      </w:r>
-    </w:p>
-    <w:p>
-      <w:pPr>
-        <w:pStyle w:val="Corpodetexto"/>
-        <w:numPr>
-          <w:ilvl w:val="1"/>
-          <w:numId w:val="13"/>
-        </w:numPr>
-        <w:spacing w:line="360" w:lineRule="auto"/>
-        <w:ind w:right="166"/>
-        <w:jc w:val="both"/>
-      </w:pPr>
-      <w:r>
-        <w:t>Utilização de Git para controle de versão e colaboração em código.</w:t>
-      </w:r>
-    </w:p>
-    <w:p>
-      <w:pPr>
-        <w:pStyle w:val="Corpodetexto"/>
-        <w:numPr>
-          <w:ilvl w:val="1"/>
-          <w:numId w:val="13"/>
-        </w:numPr>
-        <w:spacing w:line="360" w:lineRule="auto"/>
-        <w:ind w:right="166"/>
-        <w:jc w:val="both"/>
-      </w:pPr>
-      <w:r>
-        <w:t>Repositório no GitHub para armazenamento e gerenciamento de código.</w:t>
-      </w:r>
-    </w:p>
-    <w:p>
-      <w:pPr>
-        <w:pStyle w:val="Corpodetexto"/>
-        <w:spacing w:line="360" w:lineRule="auto"/>
-        <w:ind w:left="1440" w:right="166"/>
-        <w:jc w:val="both"/>
-      </w:pPr>
-    </w:p>
-    <w:p>
-      <w:pPr>
-        <w:pStyle w:val="Corpodetexto"/>
-        <w:spacing w:before="8" w:line="360" w:lineRule="auto"/>
-        <w:ind w:right="168" w:firstLine="720"/>
-        <w:jc w:val="both"/>
-      </w:pPr>
-      <w:r>
-        <w:lastRenderedPageBreak/>
-        <w:t xml:space="preserve">As </w:t>
-      </w:r>
-      <w:r>
-        <w:rPr>
-          <w:b/>
-          <w:bCs/>
-        </w:rPr>
-        <w:t>premissas</w:t>
-      </w:r>
-      <w:r>
-        <w:t xml:space="preserve"> do projeto incluem:</w:t>
-      </w:r>
-    </w:p>
-    <w:p>
-      <w:pPr>
-        <w:pStyle w:val="Corpodetexto"/>
-        <w:spacing w:before="8" w:line="360" w:lineRule="auto"/>
-        <w:ind w:right="168" w:firstLine="605"/>
-        <w:jc w:val="both"/>
-      </w:pPr>
-    </w:p>
-    <w:p>
-      <w:pPr>
-        <w:pStyle w:val="Corpodetexto"/>
-        <w:numPr>
-          <w:ilvl w:val="2"/>
-          <w:numId w:val="13"/>
-        </w:numPr>
+          <w:numId w:val="22"/>
+        </w:numPr>
+        <w:spacing w:line="362" w:lineRule="auto"/>
+        <w:ind w:right="179"/>
+        <w:jc w:val="both"/>
+      </w:pPr>
+      <w:r>
+        <w:t xml:space="preserve">Cada sprint começa com o Sprint Planning e termina com a Sprint Review e </w:t>
+      </w:r>
+      <w:proofErr w:type="spellStart"/>
+      <w:r>
+        <w:t>Retrospective</w:t>
+      </w:r>
+      <w:proofErr w:type="spellEnd"/>
+      <w:r>
+        <w:t>.</w:t>
+      </w:r>
+    </w:p>
+    <w:p>
+      <w:pPr>
+        <w:pStyle w:val="Corpodetexto"/>
         <w:spacing w:before="8" w:line="360" w:lineRule="auto"/>
         <w:ind w:right="168"/>
         <w:jc w:val="both"/>
       </w:pPr>
-      <w:r>
-        <w:t xml:space="preserve"> Necessidade</w:t>
-      </w:r>
-      <w:r>
-        <w:rPr>
-          <w:b/>
-          <w:bCs/>
-        </w:rPr>
-        <w:t xml:space="preserve"> de Disponibilidade</w:t>
-      </w:r>
-      <w:r>
-        <w:t>:</w:t>
-      </w:r>
-    </w:p>
-    <w:p>
-      <w:pPr>
-        <w:pStyle w:val="Corpodetexto"/>
-        <w:numPr>
-          <w:ilvl w:val="0"/>
-          <w:numId w:val="14"/>
-        </w:numPr>
+    </w:p>
+    <w:p>
+      <w:pPr>
+        <w:pStyle w:val="Corpodetexto"/>
         <w:spacing w:before="8" w:line="360" w:lineRule="auto"/>
-        <w:ind w:right="168"/>
-        <w:jc w:val="both"/>
-      </w:pPr>
-      <w:r>
-        <w:t>Acesso constante aos armazéns de queijo para a instalação e monitoramento dos sensores.</w:t>
-      </w:r>
-    </w:p>
-    <w:p>
-      <w:pPr>
-        <w:pStyle w:val="Corpodetexto"/>
-        <w:numPr>
-          <w:ilvl w:val="0"/>
-          <w:numId w:val="14"/>
-        </w:numPr>
-        <w:spacing w:before="8" w:line="360" w:lineRule="auto"/>
-        <w:ind w:right="168"/>
-        <w:jc w:val="both"/>
-      </w:pPr>
-      <w:r>
-        <w:t>Acesso à internet e computadores para a utilização da aplicação web.</w:t>
-      </w:r>
-    </w:p>
-    <w:p>
-      <w:pPr>
-        <w:pStyle w:val="Corpodetexto"/>
-        <w:numPr>
-          <w:ilvl w:val="2"/>
-          <w:numId w:val="13"/>
-        </w:numPr>
-        <w:spacing w:before="8" w:line="360" w:lineRule="auto"/>
-        <w:ind w:right="168"/>
-        <w:jc w:val="both"/>
-      </w:pPr>
-      <w:r>
-        <w:t xml:space="preserve"> </w:t>
-      </w:r>
-      <w:r>
-        <w:rPr>
-          <w:b/>
-          <w:bCs/>
-        </w:rPr>
-        <w:t>Infraestrutura de Energia</w:t>
-      </w:r>
-      <w:r>
-        <w:t>:</w:t>
-      </w:r>
-    </w:p>
-    <w:p>
-      <w:pPr>
-        <w:pStyle w:val="Corpodetexto"/>
-        <w:numPr>
-          <w:ilvl w:val="0"/>
-          <w:numId w:val="15"/>
-        </w:numPr>
-        <w:spacing w:before="8" w:line="360" w:lineRule="auto"/>
-        <w:ind w:right="168"/>
-        <w:jc w:val="both"/>
-      </w:pPr>
-      <w:r>
-        <w:t>Cada prateleira da sala de maturação deve ter um ponto de energia de 127 volts a cada 50 cm.</w:t>
-      </w:r>
-    </w:p>
-    <w:p>
-      <w:pPr>
-        <w:pStyle w:val="Corpodetexto"/>
-        <w:numPr>
-          <w:ilvl w:val="2"/>
-          <w:numId w:val="13"/>
-        </w:numPr>
-        <w:spacing w:before="8" w:line="360" w:lineRule="auto"/>
-        <w:ind w:right="168"/>
-        <w:jc w:val="both"/>
-      </w:pPr>
-      <w:r>
-        <w:t xml:space="preserve">  </w:t>
-      </w:r>
-      <w:r>
-        <w:rPr>
-          <w:b/>
-          <w:bCs/>
-        </w:rPr>
-        <w:t>Instalação de Sensores</w:t>
-      </w:r>
-      <w:r>
-        <w:t>:</w:t>
-      </w:r>
-    </w:p>
-    <w:p>
-      <w:pPr>
-        <w:pStyle w:val="Corpodetexto"/>
-        <w:numPr>
-          <w:ilvl w:val="0"/>
-          <w:numId w:val="16"/>
-        </w:numPr>
-        <w:spacing w:before="8" w:line="360" w:lineRule="auto"/>
-        <w:ind w:right="168"/>
-        <w:jc w:val="both"/>
-      </w:pPr>
-      <w:r>
-        <w:t>Durante a instalação dos sensores, as prateleiras devem estar desocupadas.</w:t>
-      </w:r>
-    </w:p>
-    <w:p>
-      <w:pPr>
-        <w:pStyle w:val="Corpodetexto"/>
-        <w:numPr>
-          <w:ilvl w:val="2"/>
-          <w:numId w:val="13"/>
-        </w:numPr>
-        <w:spacing w:before="8" w:line="360" w:lineRule="auto"/>
-        <w:ind w:right="168"/>
-        <w:jc w:val="both"/>
-      </w:pPr>
-      <w:r>
-        <w:t xml:space="preserve">  </w:t>
-      </w:r>
-      <w:r>
-        <w:rPr>
-          <w:b/>
-          <w:bCs/>
-        </w:rPr>
-        <w:t>Tecnologias e Equipamentos Necessários</w:t>
-      </w:r>
-      <w:r>
-        <w:t>:</w:t>
-      </w:r>
-    </w:p>
-    <w:p>
-      <w:pPr>
-        <w:pStyle w:val="Corpodetexto"/>
-        <w:numPr>
-          <w:ilvl w:val="0"/>
-          <w:numId w:val="17"/>
-        </w:numPr>
-        <w:spacing w:before="8" w:line="360" w:lineRule="auto"/>
-        <w:ind w:right="168"/>
-        <w:jc w:val="both"/>
-      </w:pPr>
-      <w:r>
-        <w:t>Sensores LM35 e DHT11 para monitoramento de temperatura e umidade.</w:t>
-      </w:r>
-    </w:p>
-    <w:p>
-      <w:pPr>
-        <w:pStyle w:val="Corpodetexto"/>
-        <w:numPr>
-          <w:ilvl w:val="0"/>
-          <w:numId w:val="17"/>
-        </w:numPr>
-        <w:spacing w:before="8" w:line="360" w:lineRule="auto"/>
-        <w:ind w:right="168"/>
-        <w:jc w:val="both"/>
-      </w:pPr>
-      <w:r>
-        <w:t>Arduino para coleta e envio dos dados.</w:t>
-      </w:r>
-    </w:p>
-    <w:p>
-      <w:pPr>
-        <w:pStyle w:val="Corpodetexto"/>
-        <w:numPr>
-          <w:ilvl w:val="0"/>
-          <w:numId w:val="17"/>
-        </w:numPr>
-        <w:spacing w:before="8" w:line="360" w:lineRule="auto"/>
-        <w:ind w:right="168"/>
-        <w:jc w:val="both"/>
-      </w:pPr>
-      <w:r>
-        <w:t>Máquina virtual Lubuntu via VirtualBox para testes e simulações.</w:t>
-      </w:r>
-    </w:p>
-    <w:p>
-      <w:pPr>
-        <w:pStyle w:val="Corpodetexto"/>
-        <w:numPr>
-          <w:ilvl w:val="2"/>
-          <w:numId w:val="13"/>
-        </w:numPr>
-        <w:spacing w:before="8" w:line="360" w:lineRule="auto"/>
-        <w:ind w:right="168"/>
-        <w:jc w:val="both"/>
-      </w:pPr>
-      <w:r>
-        <w:rPr>
-          <w:b/>
-          <w:bCs/>
-        </w:rPr>
-        <w:t>Requisitos do Sistema</w:t>
-      </w:r>
-      <w:r>
-        <w:t>:</w:t>
-      </w:r>
-    </w:p>
-    <w:p>
-      <w:pPr>
-        <w:pStyle w:val="Corpodetexto"/>
-        <w:numPr>
-          <w:ilvl w:val="0"/>
-          <w:numId w:val="18"/>
-        </w:numPr>
-        <w:spacing w:before="8" w:line="360" w:lineRule="auto"/>
-        <w:ind w:right="168"/>
-        <w:jc w:val="both"/>
-      </w:pPr>
-      <w:r>
-        <w:t>A aplicação web deve ser intuitiva e dinâmica, minimizando a necessidade de treinamento para uso.</w:t>
-      </w:r>
-    </w:p>
-    <w:p>
-      <w:pPr>
-        <w:pStyle w:val="Corpodetexto"/>
-        <w:numPr>
-          <w:ilvl w:val="2"/>
-          <w:numId w:val="13"/>
-        </w:numPr>
-        <w:spacing w:before="8" w:line="360" w:lineRule="auto"/>
-        <w:ind w:right="168"/>
-        <w:jc w:val="both"/>
-      </w:pPr>
-      <w:r>
-        <w:t xml:space="preserve"> </w:t>
-      </w:r>
-      <w:r>
-        <w:rPr>
-          <w:b/>
-          <w:bCs/>
-        </w:rPr>
-        <w:t>Regulamentações</w:t>
-      </w:r>
-      <w:r>
-        <w:t>:</w:t>
-      </w:r>
-    </w:p>
-    <w:p>
-      <w:pPr>
-        <w:pStyle w:val="Corpodetexto"/>
-        <w:numPr>
-          <w:ilvl w:val="0"/>
-          <w:numId w:val="19"/>
-        </w:numPr>
-        <w:spacing w:before="8" w:line="360" w:lineRule="auto"/>
-        <w:ind w:right="168"/>
-        <w:jc w:val="both"/>
-      </w:pPr>
-      <w:r>
-        <w:t>Os sensores devem cumprir todas as regulamentações sanitárias e de segurança alimentar aplicáveis à produção de queijos artesanais.</w:t>
-      </w:r>
-    </w:p>
-    <w:p>
-      <w:pPr>
-        <w:pStyle w:val="Corpodetexto"/>
-        <w:spacing w:before="8" w:line="360" w:lineRule="auto"/>
-        <w:ind w:right="168"/>
-        <w:jc w:val="both"/>
-      </w:pPr>
-    </w:p>
-    <w:p>
-      <w:pPr>
-        <w:pStyle w:val="Corpodetexto"/>
-        <w:spacing w:line="360" w:lineRule="auto"/>
-        <w:ind w:right="155" w:firstLine="605"/>
-        <w:jc w:val="both"/>
-      </w:pPr>
-      <w:r>
-        <w:t xml:space="preserve">As </w:t>
-      </w:r>
-      <w:r>
-        <w:rPr>
-          <w:b/>
-          <w:bCs/>
-        </w:rPr>
-        <w:t>restrições</w:t>
-      </w:r>
-      <w:r>
-        <w:t xml:space="preserve"> do</w:t>
-      </w:r>
-      <w:r>
-        <w:rPr>
-          <w:spacing w:val="-8"/>
-        </w:rPr>
-        <w:t xml:space="preserve"> </w:t>
-      </w:r>
-      <w:r>
-        <w:t>projeto</w:t>
-      </w:r>
-      <w:r>
-        <w:rPr>
-          <w:spacing w:val="-8"/>
-        </w:rPr>
-        <w:t xml:space="preserve"> </w:t>
-      </w:r>
-      <w:r>
-        <w:t xml:space="preserve">incluem: </w:t>
-      </w:r>
-    </w:p>
-    <w:p>
-      <w:pPr>
-        <w:pStyle w:val="Corpodetexto"/>
-        <w:spacing w:line="360" w:lineRule="auto"/>
-        <w:ind w:right="155" w:firstLine="605"/>
-        <w:jc w:val="both"/>
-      </w:pPr>
-    </w:p>
-    <w:p>
-      <w:pPr>
-        <w:pStyle w:val="Corpodetexto"/>
-        <w:numPr>
-          <w:ilvl w:val="0"/>
-          <w:numId w:val="20"/>
-        </w:numPr>
+        <w:ind w:left="1389" w:right="168"/>
+        <w:jc w:val="both"/>
+      </w:pPr>
+    </w:p>
+    <w:p>
+      <w:pPr>
+        <w:pStyle w:val="Corpodetexto"/>
         <w:spacing w:line="360" w:lineRule="auto"/>
         <w:ind w:right="155"/>
         <w:jc w:val="both"/>
       </w:pPr>
-      <w:r>
-        <w:t>O monitoramento será restrito apenas ao processo de maturação do queijo Minas artesanal.</w:t>
-      </w:r>
-    </w:p>
-    <w:p>
-      <w:pPr>
-        <w:pStyle w:val="Corpodetexto"/>
-        <w:numPr>
-          <w:ilvl w:val="0"/>
-          <w:numId w:val="20"/>
-        </w:numPr>
+    </w:p>
+    <w:p>
+      <w:pPr>
+        <w:pStyle w:val="Corpodetexto"/>
         <w:spacing w:line="360" w:lineRule="auto"/>
         <w:ind w:right="155"/>
         <w:jc w:val="both"/>
       </w:pPr>
-      <w:r>
-        <w:t>Serão monitorados apenas dados referentes à temperatura e umidade.</w:t>
-      </w:r>
-    </w:p>
-    <w:p>
-      <w:pPr>
-        <w:pStyle w:val="Corpodetexto"/>
-        <w:numPr>
-          <w:ilvl w:val="0"/>
-          <w:numId w:val="20"/>
-        </w:numPr>
-        <w:spacing w:line="360" w:lineRule="auto"/>
-        <w:ind w:right="155"/>
-        <w:jc w:val="both"/>
-      </w:pPr>
-      <w:r>
-        <w:t>A aplicação web deve ser intuitiva e dinâmica, minimizando a necessidade de treinamento.</w:t>
-      </w:r>
-    </w:p>
-    <w:p>
-      <w:pPr>
-        <w:pStyle w:val="Corpodetexto"/>
-        <w:numPr>
-          <w:ilvl w:val="0"/>
-          <w:numId w:val="20"/>
-        </w:numPr>
-        <w:spacing w:line="360" w:lineRule="auto"/>
-        <w:ind w:right="155"/>
-        <w:jc w:val="both"/>
-      </w:pPr>
-      <w:r>
-        <w:t>A instalação dos sensores não deve interferir na produção dos queijos.</w:t>
-      </w:r>
-    </w:p>
-    <w:p>
-      <w:pPr>
-        <w:pStyle w:val="Corpodetexto"/>
-        <w:numPr>
-          <w:ilvl w:val="0"/>
-          <w:numId w:val="20"/>
-        </w:numPr>
-        <w:spacing w:line="360" w:lineRule="auto"/>
-        <w:ind w:right="155"/>
-        <w:jc w:val="both"/>
-      </w:pPr>
-      <w:r>
-        <w:t>Os sensores devem cumprir todas as regulamentações sanitárias e de segurança alimentar aplicáveis à produção de queijos artesanais.</w:t>
-      </w:r>
-    </w:p>
-    <w:p>
-      <w:pPr>
-        <w:pStyle w:val="Corpodetexto"/>
-        <w:spacing w:before="8" w:line="360" w:lineRule="auto"/>
-        <w:ind w:right="168"/>
-        <w:jc w:val="both"/>
-      </w:pPr>
-    </w:p>
-    <w:p>
-      <w:pPr>
-        <w:pStyle w:val="Corpodetexto"/>
-        <w:spacing w:line="360" w:lineRule="auto"/>
-        <w:ind w:left="1440" w:right="166"/>
-        <w:jc w:val="both"/>
-      </w:pPr>
-    </w:p>
-    <w:p>
-      <w:pPr>
-        <w:pStyle w:val="Corpodetexto"/>
-        <w:spacing w:line="360" w:lineRule="auto"/>
-        <w:ind w:right="166" w:firstLine="720"/>
-        <w:jc w:val="both"/>
-      </w:pPr>
-      <w:r>
-        <w:t xml:space="preserve">O projeto contará com os seguintes </w:t>
-      </w:r>
-      <w:r>
-        <w:rPr>
-          <w:b/>
-        </w:rPr>
-        <w:t>requisitos</w:t>
-      </w:r>
-      <w:r>
-        <w:t xml:space="preserve">: </w:t>
-      </w:r>
-    </w:p>
-    <w:p>
-      <w:pPr>
-        <w:pStyle w:val="Corpodetexto"/>
-        <w:spacing w:line="360" w:lineRule="auto"/>
-        <w:ind w:right="166" w:firstLine="720"/>
-        <w:jc w:val="both"/>
-      </w:pPr>
-    </w:p>
-    <w:p>
-      <w:pPr>
-        <w:pStyle w:val="Corpodetexto"/>
-        <w:numPr>
-          <w:ilvl w:val="0"/>
-          <w:numId w:val="21"/>
-        </w:numPr>
-        <w:spacing w:before="8" w:line="360" w:lineRule="auto"/>
-        <w:ind w:right="168"/>
-        <w:jc w:val="both"/>
-      </w:pPr>
-      <w:r>
-        <w:rPr>
-          <w:b/>
-          <w:bCs/>
-        </w:rPr>
-        <w:t>Site Institucional</w:t>
-      </w:r>
-    </w:p>
-    <w:p>
-      <w:pPr>
-        <w:pStyle w:val="Corpodetexto"/>
-        <w:numPr>
-          <w:ilvl w:val="1"/>
-          <w:numId w:val="21"/>
-        </w:numPr>
-        <w:spacing w:before="8" w:line="360" w:lineRule="auto"/>
-        <w:ind w:right="168"/>
-        <w:jc w:val="both"/>
-      </w:pPr>
-      <w:r>
-        <w:t>Página de Login: Autenticação segura com validação de credenciais.</w:t>
-      </w:r>
-    </w:p>
-    <w:p>
-      <w:pPr>
-        <w:pStyle w:val="Corpodetexto"/>
-        <w:numPr>
-          <w:ilvl w:val="1"/>
-          <w:numId w:val="21"/>
-        </w:numPr>
-        <w:spacing w:before="8" w:line="360" w:lineRule="auto"/>
-        <w:ind w:right="168"/>
-        <w:jc w:val="both"/>
-      </w:pPr>
-      <w:r>
-        <w:t>Página de Cadastro: Formulário de cadastro com validações (e.g., campos obrigatórios, formatação de CNPJ).</w:t>
-      </w:r>
-    </w:p>
-    <w:p>
-      <w:pPr>
-        <w:pStyle w:val="Corpodetexto"/>
-        <w:numPr>
-          <w:ilvl w:val="1"/>
-          <w:numId w:val="21"/>
-        </w:numPr>
-        <w:spacing w:before="8" w:line="360" w:lineRule="auto"/>
-        <w:ind w:right="168"/>
-        <w:jc w:val="both"/>
-      </w:pPr>
-      <w:r>
-        <w:t>Páginas Informativas: Detalhes sobre a empresa, produtos, contato, e outras informações relevantes.</w:t>
-      </w:r>
-    </w:p>
-    <w:p>
-      <w:pPr>
-        <w:pStyle w:val="Corpodetexto"/>
-        <w:numPr>
-          <w:ilvl w:val="1"/>
-          <w:numId w:val="21"/>
-        </w:numPr>
-        <w:spacing w:before="8" w:line="360" w:lineRule="auto"/>
-        <w:ind w:right="168"/>
-        <w:jc w:val="both"/>
-      </w:pPr>
-      <w:r>
-        <w:t>Página de Dashboard: Acesso exclusivo para usuários cadastrados, apresentando dados e análises.</w:t>
-      </w:r>
-    </w:p>
-    <w:p>
-      <w:pPr>
-        <w:pStyle w:val="Corpodetexto"/>
-        <w:numPr>
-          <w:ilvl w:val="0"/>
-          <w:numId w:val="21"/>
-        </w:numPr>
-        <w:spacing w:before="8" w:line="360" w:lineRule="auto"/>
-        <w:ind w:right="168"/>
-        <w:jc w:val="both"/>
-      </w:pPr>
-      <w:r>
-        <w:rPr>
-          <w:b/>
-          <w:bCs/>
-        </w:rPr>
-        <w:t>Dashboard para Projeção e Análise de Informações</w:t>
-      </w:r>
-    </w:p>
-    <w:p>
-      <w:pPr>
-        <w:pStyle w:val="Corpodetexto"/>
-        <w:numPr>
-          <w:ilvl w:val="1"/>
-          <w:numId w:val="21"/>
-        </w:numPr>
-        <w:spacing w:before="8" w:line="360" w:lineRule="auto"/>
-        <w:ind w:right="168"/>
-        <w:jc w:val="both"/>
-      </w:pPr>
-      <w:r>
-        <w:t>Visualização de Dados: Gráficos e tabelas dinâmicas utilizando Chart.js.</w:t>
-      </w:r>
-    </w:p>
-    <w:p>
-      <w:pPr>
-        <w:pStyle w:val="Corpodetexto"/>
-        <w:numPr>
-          <w:ilvl w:val="1"/>
-          <w:numId w:val="21"/>
-        </w:numPr>
-        <w:spacing w:before="8" w:line="360" w:lineRule="auto"/>
-        <w:ind w:right="168"/>
-        <w:jc w:val="both"/>
-      </w:pPr>
-      <w:r>
-        <w:t>Integração com API: Compilação de dados via API Node.js e Dat</w:t>
-      </w:r>
-      <w:r>
-        <w:t xml:space="preserve"> </w:t>
-      </w:r>
-      <w:r>
-        <w:t>acqu</w:t>
-      </w:r>
-      <w:r>
-        <w:t xml:space="preserve"> </w:t>
-      </w:r>
-      <w:r>
-        <w:t>ino.</w:t>
-      </w:r>
-    </w:p>
-    <w:p>
-      <w:pPr>
-        <w:pStyle w:val="Corpodetexto"/>
-        <w:numPr>
-          <w:ilvl w:val="1"/>
-          <w:numId w:val="21"/>
-        </w:numPr>
-        <w:spacing w:before="8" w:line="360" w:lineRule="auto"/>
-        <w:ind w:right="168"/>
-        <w:jc w:val="both"/>
-      </w:pPr>
-      <w:r>
-        <w:t>Relatórios: Geração de relatórios personalizados de acordo com parâmetros definidos pelo usuário.</w:t>
-      </w:r>
-    </w:p>
-    <w:p>
-      <w:pPr>
-        <w:pStyle w:val="Corpodetexto"/>
-        <w:numPr>
-          <w:ilvl w:val="0"/>
-          <w:numId w:val="21"/>
-        </w:numPr>
-        <w:spacing w:before="8" w:line="360" w:lineRule="auto"/>
-        <w:ind w:right="168"/>
-        <w:jc w:val="both"/>
-      </w:pPr>
-      <w:r>
-        <w:rPr>
-          <w:b/>
-          <w:bCs/>
-        </w:rPr>
-        <w:t>Documentação do Projeto</w:t>
-      </w:r>
-    </w:p>
-    <w:p>
-      <w:pPr>
-        <w:pStyle w:val="Corpodetexto"/>
-        <w:numPr>
-          <w:ilvl w:val="1"/>
-          <w:numId w:val="21"/>
-        </w:numPr>
-        <w:spacing w:before="8" w:line="360" w:lineRule="auto"/>
-        <w:ind w:right="168"/>
-        <w:jc w:val="both"/>
-      </w:pPr>
-      <w:r>
-        <w:t>Guia de Instalação: Instruções detalhadas para configuração de sensores e software.</w:t>
-      </w:r>
-    </w:p>
-    <w:p>
-      <w:pPr>
-        <w:pStyle w:val="Corpodetexto"/>
-        <w:numPr>
-          <w:ilvl w:val="1"/>
-          <w:numId w:val="21"/>
-        </w:numPr>
-        <w:spacing w:before="8" w:line="360" w:lineRule="auto"/>
-        <w:ind w:right="168"/>
-        <w:jc w:val="both"/>
-      </w:pPr>
-      <w:r>
-        <w:t>Manual do Usuário: Explicação passo a passo de como utilizar todas as funcionalidades do sistema.</w:t>
-      </w:r>
-    </w:p>
-    <w:p>
-      <w:pPr>
-        <w:pStyle w:val="Corpodetexto"/>
-        <w:numPr>
-          <w:ilvl w:val="1"/>
-          <w:numId w:val="21"/>
-        </w:numPr>
-        <w:spacing w:before="8" w:line="360" w:lineRule="auto"/>
-        <w:ind w:right="168"/>
-        <w:jc w:val="both"/>
-      </w:pPr>
-      <w:r>
-        <w:t>Documentação Técnica: Descrição das tecnologias e arquitetura do sistema.</w:t>
-      </w:r>
-    </w:p>
-    <w:p>
-      <w:pPr>
-        <w:pStyle w:val="Corpodetexto"/>
-        <w:numPr>
-          <w:ilvl w:val="0"/>
-          <w:numId w:val="21"/>
-        </w:numPr>
-        <w:spacing w:before="8" w:line="360" w:lineRule="auto"/>
-        <w:ind w:right="168"/>
-        <w:jc w:val="both"/>
-      </w:pPr>
-      <w:r>
-        <w:rPr>
-          <w:b/>
-          <w:bCs/>
-        </w:rPr>
-        <w:t>Banco de Dados Dedicado</w:t>
-      </w:r>
-    </w:p>
-    <w:p>
-      <w:pPr>
-        <w:pStyle w:val="Corpodetexto"/>
-        <w:numPr>
-          <w:ilvl w:val="1"/>
-          <w:numId w:val="21"/>
-        </w:numPr>
-        <w:spacing w:before="8" w:line="360" w:lineRule="auto"/>
-        <w:ind w:right="168"/>
-        <w:jc w:val="both"/>
-      </w:pPr>
-      <w:r>
-        <w:t>Estrutura de Tabelas: Definição de tabelas para armazenar dados de sensores e usuários.</w:t>
-      </w:r>
-    </w:p>
-    <w:p>
-      <w:pPr>
-        <w:pStyle w:val="Corpodetexto"/>
-        <w:numPr>
-          <w:ilvl w:val="1"/>
-          <w:numId w:val="21"/>
-        </w:numPr>
-        <w:spacing w:before="8" w:line="360" w:lineRule="auto"/>
-        <w:ind w:right="168"/>
-        <w:jc w:val="both"/>
-      </w:pPr>
-      <w:r>
-        <w:t>Segurança de Dados: Implementação de medidas para proteger a integridade e confidencialidade dos dados.</w:t>
-      </w:r>
-    </w:p>
-    <w:p>
-      <w:pPr>
-        <w:pStyle w:val="Corpodetexto"/>
-        <w:numPr>
-          <w:ilvl w:val="1"/>
-          <w:numId w:val="21"/>
-        </w:numPr>
-        <w:spacing w:before="8" w:line="360" w:lineRule="auto"/>
-        <w:ind w:right="168"/>
-        <w:jc w:val="both"/>
-      </w:pPr>
-      <w:r>
-        <w:t>Backups: Procedimentos para realizar backups regulares dos dados.</w:t>
-      </w:r>
-    </w:p>
-    <w:p>
-      <w:pPr>
-        <w:pStyle w:val="Corpodetexto"/>
-        <w:numPr>
-          <w:ilvl w:val="0"/>
-          <w:numId w:val="21"/>
-        </w:numPr>
-        <w:spacing w:before="8" w:line="360" w:lineRule="auto"/>
-        <w:ind w:right="168"/>
-        <w:jc w:val="both"/>
-      </w:pPr>
-      <w:r>
-        <w:rPr>
-          <w:b/>
-          <w:bCs/>
-        </w:rPr>
-        <w:t>Sensores e Arduino</w:t>
-      </w:r>
-    </w:p>
-    <w:p>
-      <w:pPr>
-        <w:pStyle w:val="Corpodetexto"/>
-        <w:numPr>
-          <w:ilvl w:val="1"/>
-          <w:numId w:val="21"/>
-        </w:numPr>
-        <w:spacing w:before="8" w:line="360" w:lineRule="auto"/>
-        <w:ind w:right="168"/>
-        <w:jc w:val="both"/>
-      </w:pPr>
-      <w:r>
-        <w:t>Programação dos Sensores: Código para leitura e transmissão dos dados de temperatura e umidade.</w:t>
-      </w:r>
-    </w:p>
-    <w:p>
-      <w:pPr>
-        <w:pStyle w:val="Corpodetexto"/>
-        <w:numPr>
-          <w:ilvl w:val="1"/>
-          <w:numId w:val="21"/>
-        </w:numPr>
-        <w:spacing w:before="8" w:line="360" w:lineRule="auto"/>
-        <w:ind w:right="168"/>
-        <w:jc w:val="both"/>
-      </w:pPr>
-      <w:r>
-        <w:t>Testes de Precisão: Verificação da precisão e consistência dos dados coletados.</w:t>
-      </w:r>
-    </w:p>
-    <w:p>
-      <w:pPr>
-        <w:pStyle w:val="Corpodetexto"/>
-        <w:numPr>
-          <w:ilvl w:val="1"/>
-          <w:numId w:val="21"/>
-        </w:numPr>
-        <w:spacing w:before="8" w:line="360" w:lineRule="auto"/>
-        <w:ind w:right="168"/>
-        <w:jc w:val="both"/>
-      </w:pPr>
-      <w:r>
-        <w:t>Integração com Sistema: Envio dos dados dos sensores para o banco de dados central.</w:t>
-      </w:r>
-    </w:p>
-    <w:p>
-      <w:pPr>
-        <w:pStyle w:val="Corpodetexto"/>
-        <w:numPr>
-          <w:ilvl w:val="0"/>
-          <w:numId w:val="21"/>
-        </w:numPr>
-        <w:spacing w:before="8" w:line="360" w:lineRule="auto"/>
-        <w:ind w:right="168"/>
-        <w:jc w:val="both"/>
-      </w:pPr>
-      <w:r>
-        <w:rPr>
-          <w:b/>
-          <w:bCs/>
-        </w:rPr>
-        <w:t>Máquina Virtual para Testes</w:t>
-      </w:r>
-    </w:p>
-    <w:p>
-      <w:pPr>
-        <w:pStyle w:val="Corpodetexto"/>
-        <w:numPr>
-          <w:ilvl w:val="1"/>
-          <w:numId w:val="21"/>
-        </w:numPr>
-        <w:spacing w:before="8" w:line="360" w:lineRule="auto"/>
-        <w:ind w:right="168"/>
-        <w:jc w:val="both"/>
-      </w:pPr>
-      <w:r>
-        <w:t xml:space="preserve">Configuração do Ambiente: Instalação de uma máquina Lubuntu via </w:t>
-      </w:r>
-      <w:r>
-        <w:lastRenderedPageBreak/>
-        <w:t>VirtualBox.</w:t>
-      </w:r>
-    </w:p>
-    <w:p>
-      <w:pPr>
-        <w:pStyle w:val="Corpodetexto"/>
-        <w:numPr>
-          <w:ilvl w:val="1"/>
-          <w:numId w:val="21"/>
-        </w:numPr>
-        <w:spacing w:before="8" w:line="360" w:lineRule="auto"/>
-        <w:ind w:right="168"/>
-        <w:jc w:val="both"/>
-      </w:pPr>
-      <w:r>
-        <w:t>Testes de Integração: Simulação de todo o sistema em ambiente virtual para testes e validação.</w:t>
-      </w:r>
-    </w:p>
-    <w:p>
-      <w:pPr>
-        <w:pStyle w:val="Corpodetexto"/>
-        <w:numPr>
-          <w:ilvl w:val="1"/>
-          <w:numId w:val="21"/>
-        </w:numPr>
-        <w:spacing w:before="8" w:line="360" w:lineRule="auto"/>
-        <w:ind w:right="168"/>
-        <w:jc w:val="both"/>
-      </w:pPr>
-      <w:r>
-        <w:t>Monitoramento de Performance: Análise do desempenho do sistema em diferentes cenários.</w:t>
-      </w:r>
-    </w:p>
-    <w:p>
-      <w:pPr>
-        <w:pStyle w:val="Corpodetexto"/>
-        <w:spacing w:before="8" w:line="360" w:lineRule="auto"/>
-        <w:ind w:left="1080" w:right="168"/>
-        <w:jc w:val="both"/>
-      </w:pPr>
-    </w:p>
-    <w:p>
-      <w:pPr>
-        <w:pStyle w:val="Corpodetexto"/>
-        <w:numPr>
-          <w:ilvl w:val="0"/>
-          <w:numId w:val="21"/>
-        </w:numPr>
-        <w:spacing w:before="8" w:line="360" w:lineRule="auto"/>
-        <w:ind w:right="168"/>
-        <w:jc w:val="both"/>
-      </w:pPr>
-      <w:r>
-        <w:rPr>
-          <w:b/>
-          <w:bCs/>
-        </w:rPr>
-        <w:t>Simulador Financeiro</w:t>
-      </w:r>
-    </w:p>
-    <w:p>
-      <w:pPr>
-        <w:pStyle w:val="Corpodetexto"/>
-        <w:numPr>
-          <w:ilvl w:val="1"/>
-          <w:numId w:val="21"/>
-        </w:numPr>
-        <w:spacing w:before="8" w:line="360" w:lineRule="auto"/>
-        <w:ind w:right="168"/>
-        <w:jc w:val="both"/>
-      </w:pPr>
-      <w:r>
-        <w:t>Cálculo de Impactos: Ferramenta para simular o impacto financeiro da redução de desperdícios.</w:t>
-      </w:r>
-    </w:p>
-    <w:p>
-      <w:pPr>
-        <w:pStyle w:val="Corpodetexto"/>
-        <w:numPr>
-          <w:ilvl w:val="1"/>
-          <w:numId w:val="21"/>
-        </w:numPr>
-        <w:spacing w:before="8" w:line="360" w:lineRule="auto"/>
-        <w:ind w:right="168"/>
-        <w:jc w:val="both"/>
-      </w:pPr>
-      <w:r>
-        <w:t>Interface de Simulação: Permitir ao usuário ajustar parâmetros e visualizar resultados financeiros.</w:t>
-      </w:r>
-    </w:p>
-    <w:p>
-      <w:pPr>
-        <w:pStyle w:val="Corpodetexto"/>
-        <w:numPr>
-          <w:ilvl w:val="1"/>
-          <w:numId w:val="21"/>
-        </w:numPr>
-        <w:spacing w:before="8" w:line="360" w:lineRule="auto"/>
-        <w:ind w:right="168"/>
-        <w:jc w:val="both"/>
-      </w:pPr>
-      <w:r>
-        <w:t>Relatórios Financeiros: Geração de relatórios detalhados com análises de custo-benefício.</w:t>
-      </w:r>
-    </w:p>
-    <w:p>
-      <w:pPr>
-        <w:pStyle w:val="Corpodetexto"/>
-        <w:numPr>
-          <w:ilvl w:val="0"/>
-          <w:numId w:val="21"/>
-        </w:numPr>
-        <w:spacing w:before="8" w:line="360" w:lineRule="auto"/>
-        <w:ind w:right="168"/>
-        <w:jc w:val="both"/>
-      </w:pPr>
-      <w:r>
-        <w:rPr>
-          <w:b/>
-          <w:bCs/>
-        </w:rPr>
-        <w:t>Ferramenta de Gestão de Projeto</w:t>
-      </w:r>
-    </w:p>
-    <w:p>
-      <w:pPr>
-        <w:pStyle w:val="Corpodetexto"/>
-        <w:numPr>
-          <w:ilvl w:val="1"/>
-          <w:numId w:val="21"/>
-        </w:numPr>
-        <w:spacing w:before="8" w:line="360" w:lineRule="auto"/>
-        <w:ind w:right="168"/>
-        <w:jc w:val="both"/>
-      </w:pPr>
-      <w:r>
-        <w:t>Organização de Tarefas: Uso de Trello e</w:t>
-      </w:r>
-      <w:r>
-        <w:t xml:space="preserve"> Git</w:t>
-      </w:r>
-      <w:r>
-        <w:t xml:space="preserve"> para organizar e acompanhar as tarefas do projeto.</w:t>
-      </w:r>
-    </w:p>
-    <w:p>
-      <w:pPr>
-        <w:pStyle w:val="Corpodetexto"/>
-        <w:numPr>
-          <w:ilvl w:val="1"/>
-          <w:numId w:val="21"/>
-        </w:numPr>
-        <w:spacing w:before="8" w:line="360" w:lineRule="auto"/>
-        <w:ind w:right="168"/>
-        <w:jc w:val="both"/>
-      </w:pPr>
-      <w:r>
-        <w:t>Acompanhamento de Prazos: Monitoramento das datas de entrega e marcos importantes.</w:t>
-      </w:r>
-    </w:p>
-    <w:p>
-      <w:pPr>
-        <w:pStyle w:val="Corpodetexto"/>
-        <w:numPr>
-          <w:ilvl w:val="1"/>
-          <w:numId w:val="21"/>
-        </w:numPr>
-        <w:spacing w:before="8" w:line="360" w:lineRule="auto"/>
-        <w:ind w:right="168"/>
-        <w:jc w:val="both"/>
-      </w:pPr>
-      <w:r>
-        <w:t>Relatórios de Progresso: Geração de relatórios para acompanhar o andamento do projeto.</w:t>
-      </w:r>
-    </w:p>
-    <w:p>
-      <w:pPr>
-        <w:pStyle w:val="Corpodetexto"/>
-        <w:numPr>
-          <w:ilvl w:val="0"/>
-          <w:numId w:val="21"/>
-        </w:numPr>
-        <w:spacing w:before="8" w:line="360" w:lineRule="auto"/>
-        <w:ind w:right="168"/>
-        <w:jc w:val="both"/>
-      </w:pPr>
-      <w:r>
-        <w:rPr>
-          <w:b/>
-          <w:bCs/>
-        </w:rPr>
-        <w:t>Ferramenta de Versionamento de Projeto</w:t>
-      </w:r>
-    </w:p>
-    <w:p>
-      <w:pPr>
-        <w:pStyle w:val="Corpodetexto"/>
-        <w:numPr>
-          <w:ilvl w:val="1"/>
-          <w:numId w:val="21"/>
-        </w:numPr>
-        <w:spacing w:before="8" w:line="360" w:lineRule="auto"/>
-        <w:ind w:right="168"/>
-        <w:jc w:val="both"/>
-      </w:pPr>
-      <w:r>
-        <w:t>Controle de Versão: Utilização de Git para versionamento de código.</w:t>
-      </w:r>
-    </w:p>
-    <w:p>
-      <w:pPr>
-        <w:pStyle w:val="Corpodetexto"/>
-        <w:numPr>
-          <w:ilvl w:val="1"/>
-          <w:numId w:val="21"/>
-        </w:numPr>
-        <w:spacing w:before="8" w:line="360" w:lineRule="auto"/>
-        <w:ind w:right="168"/>
-        <w:jc w:val="both"/>
-      </w:pPr>
-      <w:r>
-        <w:t>Repositório no GitHub: Armazenamento do código-fonte e documentação para colaboração.</w:t>
-      </w:r>
-    </w:p>
-    <w:p>
-      <w:pPr>
-        <w:pStyle w:val="Corpodetexto"/>
-        <w:numPr>
-          <w:ilvl w:val="1"/>
-          <w:numId w:val="21"/>
-        </w:numPr>
-        <w:spacing w:before="8" w:line="360" w:lineRule="auto"/>
-        <w:ind w:right="168"/>
-        <w:jc w:val="both"/>
-      </w:pPr>
-      <w:r>
-        <w:t>Revisões de Código: Processo de revisão e aprovação de mudanças no código.</w:t>
-      </w:r>
-    </w:p>
-    <w:p>
-      <w:pPr>
-        <w:pStyle w:val="Corpodetexto"/>
-        <w:spacing w:before="8" w:line="360" w:lineRule="auto"/>
-        <w:ind w:left="1440" w:right="168"/>
-        <w:jc w:val="both"/>
-        <w:rPr>
-          <w:b/>
-          <w:bCs/>
-        </w:rPr>
-      </w:pPr>
-    </w:p>
-    <w:p>
-      <w:pPr>
-        <w:pStyle w:val="Corpodetexto"/>
-        <w:spacing w:before="8" w:line="360" w:lineRule="auto"/>
-        <w:ind w:right="168"/>
-        <w:jc w:val="both"/>
-        <w:rPr>
-          <w:b/>
-          <w:bCs/>
-        </w:rPr>
-      </w:pPr>
-      <w:r>
-        <w:rPr>
-          <w:b/>
-          <w:bCs/>
-        </w:rPr>
-        <w:t>Metodologia de Desenvolvimento:</w:t>
-      </w:r>
-    </w:p>
-    <w:p>
-      <w:pPr>
-        <w:pStyle w:val="Corpodetexto"/>
-        <w:spacing w:before="8" w:line="360" w:lineRule="auto"/>
-        <w:ind w:right="168"/>
-        <w:jc w:val="both"/>
-        <w:rPr>
-          <w:b/>
-          <w:bCs/>
-        </w:rPr>
-      </w:pPr>
-    </w:p>
-    <w:p>
-      <w:pPr>
-        <w:pStyle w:val="Corpodetexto"/>
-        <w:spacing w:line="362" w:lineRule="auto"/>
-        <w:ind w:left="720" w:right="179" w:firstLine="720"/>
-        <w:jc w:val="both"/>
-      </w:pPr>
-      <w:r>
-        <w:t xml:space="preserve">O </w:t>
-      </w:r>
-      <w:r>
-        <w:rPr>
-          <w:b/>
-          <w:bCs/>
-        </w:rPr>
-        <w:t>Scrum</w:t>
-      </w:r>
-      <w:r>
-        <w:t xml:space="preserve"> será a </w:t>
-      </w:r>
-      <w:r>
-        <w:rPr>
-          <w:b/>
-          <w:bCs/>
-        </w:rPr>
-        <w:t>metodologia ágil</w:t>
-      </w:r>
-      <w:r>
-        <w:t xml:space="preserve"> utilizada para gerenciar o desenvolvimento deste projeto. Ele permite uma abordagem incremental e iterativa, ideal para a entrega contínua de valor ao cliente. Aqui está um detalhamento de como o Scrum será implementado:</w:t>
-      </w:r>
-    </w:p>
-    <w:p>
-      <w:pPr>
-        <w:pStyle w:val="Corpodetexto"/>
-        <w:numPr>
-          <w:ilvl w:val="0"/>
-          <w:numId w:val="22"/>
-        </w:numPr>
-        <w:spacing w:line="362" w:lineRule="auto"/>
-        <w:ind w:right="179"/>
-        <w:jc w:val="both"/>
-      </w:pPr>
-      <w:r>
-        <w:rPr>
-          <w:b/>
-          <w:bCs/>
-        </w:rPr>
-        <w:t>Papéis no Scrum</w:t>
-      </w:r>
-      <w:r>
-        <w:t>:</w:t>
-      </w:r>
-    </w:p>
-    <w:p>
-      <w:pPr>
-        <w:pStyle w:val="Corpodetexto"/>
-        <w:numPr>
-          <w:ilvl w:val="1"/>
-          <w:numId w:val="22"/>
-        </w:numPr>
-        <w:spacing w:line="362" w:lineRule="auto"/>
-        <w:ind w:right="179"/>
-        <w:jc w:val="both"/>
-      </w:pPr>
-      <w:r>
-        <w:rPr>
-          <w:b/>
-          <w:bCs/>
-        </w:rPr>
-        <w:t>Product Owner</w:t>
-      </w:r>
-      <w:r>
-        <w:t xml:space="preserve">: Responsável por definir e priorizar as funcionalidades e </w:t>
-      </w:r>
-      <w:r>
-        <w:lastRenderedPageBreak/>
-        <w:t>requisitos do produto.</w:t>
-      </w:r>
-    </w:p>
-    <w:p>
-      <w:pPr>
-        <w:pStyle w:val="Corpodetexto"/>
-        <w:numPr>
-          <w:ilvl w:val="1"/>
-          <w:numId w:val="22"/>
-        </w:numPr>
-        <w:spacing w:line="362" w:lineRule="auto"/>
-        <w:ind w:right="179"/>
-        <w:jc w:val="both"/>
-      </w:pPr>
-      <w:r>
-        <w:rPr>
-          <w:b/>
-          <w:bCs/>
-        </w:rPr>
-        <w:t>Scrum Master</w:t>
-      </w:r>
-      <w:r>
-        <w:t>: Garante que a equipe siga os princípios do Scrum e remove impedimentos.</w:t>
-      </w:r>
-    </w:p>
-    <w:p>
-      <w:pPr>
-        <w:pStyle w:val="Corpodetexto"/>
-        <w:numPr>
-          <w:ilvl w:val="1"/>
-          <w:numId w:val="22"/>
-        </w:numPr>
-        <w:spacing w:line="362" w:lineRule="auto"/>
-        <w:ind w:right="179"/>
-        <w:jc w:val="both"/>
-      </w:pPr>
-      <w:r>
-        <w:rPr>
-          <w:b/>
-          <w:bCs/>
-        </w:rPr>
-        <w:t>Equipe de Desenvolvimento</w:t>
-      </w:r>
-      <w:r>
-        <w:t>: Conjunto de desenvolvedores, designers e testers que trabalham na entrega das funcionalidades.</w:t>
-      </w:r>
-    </w:p>
-    <w:p>
-      <w:pPr>
-        <w:pStyle w:val="Corpodetexto"/>
-        <w:numPr>
-          <w:ilvl w:val="0"/>
-          <w:numId w:val="22"/>
-        </w:numPr>
-        <w:spacing w:line="362" w:lineRule="auto"/>
-        <w:ind w:right="179"/>
-        <w:jc w:val="both"/>
-      </w:pPr>
-      <w:r>
-        <w:rPr>
-          <w:b/>
-          <w:bCs/>
-        </w:rPr>
-        <w:t>Eventos do Scrum</w:t>
-      </w:r>
-      <w:r>
-        <w:t>:</w:t>
-      </w:r>
-    </w:p>
-    <w:p>
-      <w:pPr>
-        <w:pStyle w:val="Corpodetexto"/>
-        <w:numPr>
-          <w:ilvl w:val="1"/>
-          <w:numId w:val="22"/>
-        </w:numPr>
-        <w:spacing w:line="362" w:lineRule="auto"/>
-        <w:ind w:right="179"/>
-        <w:jc w:val="both"/>
-      </w:pPr>
-      <w:r>
-        <w:rPr>
-          <w:b/>
-          <w:bCs/>
-        </w:rPr>
-        <w:t>Sprint Planning</w:t>
-      </w:r>
-      <w:r>
-        <w:t>: Reunião de planejamento onde a equipe define o trabalho a ser realizado na próxima sprint.</w:t>
-      </w:r>
-    </w:p>
-    <w:p>
-      <w:pPr>
-        <w:pStyle w:val="Corpodetexto"/>
-        <w:numPr>
-          <w:ilvl w:val="1"/>
-          <w:numId w:val="22"/>
-        </w:numPr>
-        <w:spacing w:line="362" w:lineRule="auto"/>
-        <w:ind w:right="179"/>
-        <w:jc w:val="both"/>
-      </w:pPr>
-      <w:r>
-        <w:rPr>
-          <w:b/>
-          <w:bCs/>
-        </w:rPr>
-        <w:t>Daily Scrum</w:t>
-      </w:r>
-      <w:r>
-        <w:t>: Reunião diária de 15 minutos para sincronização das atividades e identificação de impedimentos.</w:t>
-      </w:r>
-    </w:p>
-    <w:p>
-      <w:pPr>
-        <w:pStyle w:val="Corpodetexto"/>
-        <w:numPr>
-          <w:ilvl w:val="1"/>
-          <w:numId w:val="22"/>
-        </w:numPr>
-        <w:spacing w:line="362" w:lineRule="auto"/>
-        <w:ind w:right="179"/>
-        <w:jc w:val="both"/>
-      </w:pPr>
-      <w:r>
-        <w:rPr>
-          <w:b/>
-          <w:bCs/>
-        </w:rPr>
-        <w:t>Sprint Review</w:t>
-      </w:r>
-      <w:r>
-        <w:t>: Reunião ao final de cada sprint para revisar o trabalho concluído e apresentar ao Product Owner.</w:t>
-      </w:r>
-    </w:p>
-    <w:p>
-      <w:pPr>
-        <w:pStyle w:val="Corpodetexto"/>
-        <w:numPr>
-          <w:ilvl w:val="1"/>
-          <w:numId w:val="22"/>
-        </w:numPr>
-        <w:spacing w:line="362" w:lineRule="auto"/>
-        <w:ind w:right="179"/>
-        <w:jc w:val="both"/>
-      </w:pPr>
-      <w:r>
-        <w:rPr>
-          <w:b/>
-          <w:bCs/>
-        </w:rPr>
-        <w:t>Sprint Retrospective</w:t>
-      </w:r>
-      <w:r>
-        <w:t>: Reunião para reflexão e melhoria contínua dos processos da equipe.</w:t>
-      </w:r>
-    </w:p>
-    <w:p>
-      <w:pPr>
-        <w:pStyle w:val="Corpodetexto"/>
-        <w:numPr>
-          <w:ilvl w:val="0"/>
-          <w:numId w:val="22"/>
-        </w:numPr>
-        <w:spacing w:line="362" w:lineRule="auto"/>
-        <w:ind w:right="179"/>
-        <w:jc w:val="both"/>
-      </w:pPr>
-      <w:r>
-        <w:rPr>
-          <w:b/>
-          <w:bCs/>
-        </w:rPr>
-        <w:t>Artefatos do Scrum</w:t>
-      </w:r>
-      <w:r>
-        <w:t>:</w:t>
-      </w:r>
-    </w:p>
-    <w:p>
-      <w:pPr>
-        <w:pStyle w:val="Corpodetexto"/>
-        <w:numPr>
-          <w:ilvl w:val="1"/>
-          <w:numId w:val="22"/>
-        </w:numPr>
-        <w:spacing w:line="362" w:lineRule="auto"/>
-        <w:ind w:right="179"/>
-        <w:jc w:val="both"/>
-      </w:pPr>
-      <w:r>
-        <w:rPr>
-          <w:b/>
-          <w:bCs/>
-        </w:rPr>
-        <w:t>Product Backlog</w:t>
-      </w:r>
-      <w:r>
-        <w:t>: Lista priorizada de tudo que é necessário no produto, mantida pelo Product Owner.</w:t>
-      </w:r>
-    </w:p>
-    <w:p>
-      <w:pPr>
-        <w:pStyle w:val="Corpodetexto"/>
-        <w:numPr>
-          <w:ilvl w:val="1"/>
-          <w:numId w:val="22"/>
-        </w:numPr>
-        <w:spacing w:line="362" w:lineRule="auto"/>
-        <w:ind w:right="179"/>
-        <w:jc w:val="both"/>
-      </w:pPr>
-      <w:r>
-        <w:rPr>
-          <w:b/>
-          <w:bCs/>
-        </w:rPr>
-        <w:t>Sprint Backlog</w:t>
-      </w:r>
-      <w:r>
-        <w:t>: Lista de itens selecionados do Product Backlog para serem trabalhados na sprint atual.</w:t>
-      </w:r>
-    </w:p>
-    <w:p>
-      <w:pPr>
-        <w:pStyle w:val="Corpodetexto"/>
-        <w:numPr>
-          <w:ilvl w:val="1"/>
-          <w:numId w:val="22"/>
-        </w:numPr>
-        <w:spacing w:line="362" w:lineRule="auto"/>
-        <w:ind w:right="179"/>
-        <w:jc w:val="both"/>
-      </w:pPr>
-      <w:r>
-        <w:rPr>
-          <w:b/>
-          <w:bCs/>
-        </w:rPr>
-        <w:t>Increment</w:t>
-      </w:r>
-      <w:r>
-        <w:rPr>
-          <w:b/>
-          <w:bCs/>
-        </w:rPr>
-        <w:t>o</w:t>
-      </w:r>
-      <w:r>
-        <w:t>: O trabalho finalizado e funcional ao final de cada sprint que pode ser apresentado ao cliente.</w:t>
-      </w:r>
-    </w:p>
-    <w:p>
-      <w:pPr>
-        <w:pStyle w:val="Corpodetexto"/>
-        <w:numPr>
-          <w:ilvl w:val="0"/>
-          <w:numId w:val="22"/>
-        </w:numPr>
-        <w:spacing w:line="362" w:lineRule="auto"/>
-        <w:ind w:right="179"/>
-        <w:jc w:val="both"/>
-      </w:pPr>
-      <w:r>
-        <w:rPr>
-          <w:b/>
-          <w:bCs/>
-        </w:rPr>
-        <w:t>Sprints</w:t>
-      </w:r>
-      <w:r>
-        <w:t>:</w:t>
-      </w:r>
-    </w:p>
-    <w:p>
-      <w:pPr>
-        <w:pStyle w:val="Corpodetexto"/>
-        <w:numPr>
-          <w:ilvl w:val="1"/>
-          <w:numId w:val="22"/>
-        </w:numPr>
-        <w:spacing w:line="362" w:lineRule="auto"/>
-        <w:ind w:right="179"/>
-        <w:jc w:val="both"/>
-      </w:pPr>
-      <w:r>
-        <w:t xml:space="preserve">As sprints terão duração de </w:t>
-      </w:r>
-      <w:r>
-        <w:t>quatro</w:t>
-      </w:r>
-      <w:r>
-        <w:t xml:space="preserve"> semanas.</w:t>
-      </w:r>
-    </w:p>
-    <w:p>
-      <w:pPr>
-        <w:pStyle w:val="Corpodetexto"/>
-        <w:numPr>
-          <w:ilvl w:val="1"/>
-          <w:numId w:val="22"/>
-        </w:numPr>
-        <w:spacing w:line="362" w:lineRule="auto"/>
-        <w:ind w:right="179"/>
-        <w:jc w:val="both"/>
-      </w:pPr>
-      <w:r>
-        <w:t>Cada sprint começa com o Sprint Planning e termina com a Sprint Review e Retrospective.</w:t>
-      </w:r>
-    </w:p>
-    <w:p>
-      <w:pPr>
-        <w:pStyle w:val="Corpodetexto"/>
-        <w:spacing w:before="8" w:line="360" w:lineRule="auto"/>
-        <w:ind w:right="168"/>
-        <w:jc w:val="both"/>
-      </w:pPr>
-    </w:p>
-    <w:p>
-      <w:pPr>
-        <w:pStyle w:val="Corpodetexto"/>
-        <w:spacing w:before="8" w:line="360" w:lineRule="auto"/>
-        <w:ind w:left="1389" w:right="168"/>
-        <w:jc w:val="both"/>
-      </w:pPr>
-    </w:p>
-    <w:p>
-      <w:pPr>
-        <w:pStyle w:val="Corpodetexto"/>
-        <w:spacing w:line="360" w:lineRule="auto"/>
-        <w:ind w:right="155"/>
-        <w:jc w:val="both"/>
-      </w:pPr>
-    </w:p>
-    <w:p>
-      <w:pPr>
-        <w:pStyle w:val="Corpodetexto"/>
-        <w:spacing w:line="360" w:lineRule="auto"/>
-        <w:ind w:right="155"/>
-        <w:jc w:val="both"/>
-      </w:pPr>
     </w:p>
     <w:p>
       <w:pPr>
@@ -6204,9 +4448,8 @@
           <w:noProof/>
           <w:sz w:val="20"/>
         </w:rPr>
-        <w:lastRenderedPageBreak/>
         <w:drawing>
-          <wp:inline distT="0" distB="0" distL="0" distR="0" wp14:anchorId="75769161" wp14:editId="30E895D9">
+          <wp:inline distT="0" distB="0" distL="0" distR="0" wp14:anchorId="75769161" wp14:editId="512CF6A9">
             <wp:extent cx="6261100" cy="4658360"/>
             <wp:effectExtent l="0" t="0" r="6350" b="8890"/>
             <wp:docPr id="1171428670" name="Imagem 4"/>
@@ -7757,261 +6000,6 @@
     </w:p>
     <w:p>
       <w:pPr>
-        <w:pStyle w:val="Corpodetexto"/>
-        <w:spacing w:before="8" w:line="360" w:lineRule="auto"/>
-        <w:ind w:right="176"/>
-        <w:jc w:val="both"/>
-      </w:pPr>
-    </w:p>
-    <w:p>
-      <w:pPr>
-        <w:pStyle w:val="Corpodetexto"/>
-        <w:spacing w:before="8" w:line="360" w:lineRule="auto"/>
-        <w:ind w:right="176"/>
-        <w:jc w:val="both"/>
-      </w:pPr>
-      <w:r>
-        <w:t xml:space="preserve">LIPA, Fernando. O fenômeno da maturação dos queijos. Milkpoint, 2021. Disponível em: </w:t>
-      </w:r>
-      <w:hyperlink r:id="rId15" w:history="1">
-        <w:r>
-          <w:rPr>
-            <w:rStyle w:val="Hyperlink"/>
-          </w:rPr>
-          <w:t>https://www.milkpoint.com.br/colunas/lipaufv/o-fenomeno-da-maturacao-dos-queijos-</w:t>
-        </w:r>
-      </w:hyperlink>
-    </w:p>
-    <w:p>
-      <w:pPr>
-        <w:pStyle w:val="Corpodetexto"/>
-        <w:spacing w:before="8" w:line="360" w:lineRule="auto"/>
-        <w:ind w:right="176"/>
-        <w:jc w:val="both"/>
-      </w:pPr>
-      <w:r>
-        <w:t>226651/. Acesso em: 3 out. 2024.</w:t>
-      </w:r>
-    </w:p>
-    <w:p>
-      <w:pPr>
-        <w:pStyle w:val="Corpodetexto"/>
-        <w:spacing w:before="8" w:line="360" w:lineRule="auto"/>
-        <w:ind w:right="176"/>
-        <w:jc w:val="both"/>
-      </w:pPr>
-    </w:p>
-    <w:p>
-      <w:pPr>
-        <w:pStyle w:val="Corpodetexto"/>
-        <w:spacing w:before="8" w:line="360" w:lineRule="auto"/>
-        <w:ind w:right="176"/>
-        <w:jc w:val="both"/>
-      </w:pPr>
-    </w:p>
-    <w:p>
-      <w:pPr>
-        <w:pStyle w:val="Corpodetexto"/>
-        <w:spacing w:before="8" w:line="360" w:lineRule="auto"/>
-        <w:ind w:right="176"/>
-        <w:jc w:val="both"/>
-      </w:pPr>
-      <w:r>
-        <w:t xml:space="preserve">QUEIJO COALHO BRASIL. Maturação de queijos. Disponível em: </w:t>
-      </w:r>
-      <w:hyperlink r:id="rId16" w:tgtFrame="_new" w:history="1">
-        <w:r>
-          <w:rPr>
-            <w:rStyle w:val="Hyperlink"/>
-          </w:rPr>
-          <w:t>https://www.queijocoalhobrasil.com/maturacao-de-queijos/</w:t>
-        </w:r>
-      </w:hyperlink>
-      <w:r>
-        <w:t>. Acesso em: 3 out. 2024.</w:t>
-      </w:r>
-    </w:p>
-    <w:p>
-      <w:pPr>
-        <w:pStyle w:val="Corpodetexto"/>
-        <w:spacing w:before="8" w:line="360" w:lineRule="auto"/>
-        <w:ind w:right="176"/>
-        <w:jc w:val="both"/>
-      </w:pPr>
-    </w:p>
-    <w:p>
-      <w:pPr>
-        <w:pStyle w:val="Corpodetexto"/>
-        <w:spacing w:before="8" w:line="360" w:lineRule="auto"/>
-        <w:ind w:right="176"/>
-        <w:jc w:val="both"/>
-      </w:pPr>
-    </w:p>
-    <w:p>
-      <w:pPr>
-        <w:pStyle w:val="Corpodetexto"/>
-        <w:spacing w:before="8" w:line="360" w:lineRule="auto"/>
-        <w:ind w:right="176"/>
-        <w:jc w:val="both"/>
-      </w:pPr>
-      <w:r>
-        <w:t xml:space="preserve">FIBRAV. O que é a maturação do queijo. Disponível em: </w:t>
-      </w:r>
-      <w:hyperlink r:id="rId17" w:tgtFrame="_new" w:history="1">
-        <w:r>
-          <w:rPr>
-            <w:rStyle w:val="Hyperlink"/>
-          </w:rPr>
-          <w:t>https://fibrav.com.br/blog/o-que-e-a-maturacao-do-queijo/</w:t>
-        </w:r>
-      </w:hyperlink>
-      <w:r>
-        <w:t>. Acesso em: 3 out. 2024.</w:t>
-      </w:r>
-    </w:p>
-    <w:p>
-      <w:pPr>
-        <w:pStyle w:val="Corpodetexto"/>
-        <w:spacing w:before="8" w:line="360" w:lineRule="auto"/>
-        <w:ind w:right="176"/>
-        <w:jc w:val="both"/>
-      </w:pPr>
-    </w:p>
-    <w:p>
-      <w:pPr>
-        <w:pStyle w:val="Corpodetexto"/>
-        <w:spacing w:before="8" w:line="360" w:lineRule="auto"/>
-        <w:ind w:right="176"/>
-        <w:jc w:val="both"/>
-      </w:pPr>
-      <w:r>
-        <w:t xml:space="preserve">QUEIJOS NO BRASIL. Maturação de queijos. Disponível em: </w:t>
-      </w:r>
-      <w:hyperlink r:id="rId18" w:tgtFrame="_new" w:history="1">
-        <w:r>
-          <w:rPr>
-            <w:rStyle w:val="Hyperlink"/>
-          </w:rPr>
-          <w:t>https://queijosnobrasil.com.br/site/maturacao-de-queijos/</w:t>
-        </w:r>
-      </w:hyperlink>
-      <w:r>
-        <w:t>. Acesso em: 3 out. 2024.</w:t>
-      </w:r>
-    </w:p>
-    <w:p>
-      <w:pPr>
-        <w:pStyle w:val="Corpodetexto"/>
-        <w:spacing w:before="8" w:line="360" w:lineRule="auto"/>
-        <w:ind w:right="176"/>
-        <w:jc w:val="both"/>
-      </w:pPr>
-    </w:p>
-    <w:p>
-      <w:pPr>
-        <w:pStyle w:val="Corpodetexto"/>
-        <w:spacing w:before="8" w:line="360" w:lineRule="auto"/>
-        <w:ind w:right="176"/>
-        <w:jc w:val="both"/>
-      </w:pPr>
-    </w:p>
-    <w:p>
-      <w:pPr>
-        <w:pStyle w:val="Corpodetexto"/>
-        <w:spacing w:before="8" w:line="360" w:lineRule="auto"/>
-        <w:ind w:right="176"/>
-        <w:jc w:val="both"/>
-      </w:pPr>
-      <w:r>
-        <w:t xml:space="preserve">EMBRAPA. Queijo Minas: tecnologia de fabricação. Capítulo 4. Disponível em: </w:t>
-      </w:r>
-      <w:hyperlink r:id="rId19" w:tgtFrame="_new" w:history="1">
-        <w:r>
-          <w:rPr>
-            <w:rStyle w:val="Hyperlink"/>
-          </w:rPr>
-          <w:t>https://ainfo.cnptia.embrapa.br/digital/bitstream/item/199140/1/cap-4-queijo-minas-p-55-a-70.pdf</w:t>
-        </w:r>
-      </w:hyperlink>
-      <w:r>
-        <w:t>. Acesso em: 3 out. 2024.</w:t>
-      </w:r>
-    </w:p>
-    <w:p>
-      <w:pPr>
-        <w:pStyle w:val="Corpodetexto"/>
-        <w:spacing w:before="8" w:line="360" w:lineRule="auto"/>
-        <w:ind w:right="176"/>
-        <w:jc w:val="both"/>
-      </w:pPr>
-    </w:p>
-    <w:p>
-      <w:pPr>
-        <w:pStyle w:val="Corpodetexto"/>
-        <w:spacing w:before="8" w:line="360" w:lineRule="auto"/>
-        <w:ind w:right="176"/>
-        <w:jc w:val="both"/>
-      </w:pPr>
-      <w:r>
-        <w:t xml:space="preserve">AGRICULTURA DO RIO GRANDE DO SUL. Cartilha de Boas Práticas de Fabricação: Queijo Serrano. Disponível em: </w:t>
-      </w:r>
-      <w:hyperlink r:id="rId20" w:tgtFrame="_new" w:history="1">
-        <w:r>
-          <w:rPr>
-            <w:rStyle w:val="Hyperlink"/>
-          </w:rPr>
-          <w:t>https://www.agricultura.rs.gov.br/upload/arquivos/202110/27161458-cartilha-bpf-queijo-serrano.pdf</w:t>
-        </w:r>
-      </w:hyperlink>
-      <w:r>
-        <w:t>. Acesso em: 3 out. 2024.</w:t>
-      </w:r>
-    </w:p>
-    <w:p>
-      <w:pPr>
-        <w:pStyle w:val="Corpodetexto"/>
-        <w:spacing w:before="8" w:line="360" w:lineRule="auto"/>
-        <w:ind w:right="176"/>
-        <w:jc w:val="both"/>
-      </w:pPr>
-    </w:p>
-    <w:p>
-      <w:pPr>
-        <w:pStyle w:val="Corpodetexto"/>
-        <w:spacing w:before="8" w:line="360" w:lineRule="auto"/>
-        <w:ind w:right="176"/>
-        <w:jc w:val="both"/>
-        <w:sectPr>
-          <w:footerReference w:type="default" r:id="rId21"/>
-          <w:pgSz w:w="11920" w:h="16840"/>
-          <w:pgMar w:top="1380" w:right="960" w:bottom="280" w:left="1100" w:header="1128" w:footer="0" w:gutter="0"/>
-          <w:cols w:space="720"/>
-        </w:sectPr>
-      </w:pPr>
-      <w:r>
-        <w:rPr>
-          <w:b/>
-          <w:bCs/>
-        </w:rPr>
-        <w:t>SALAES, Gilson; RESENDE, Marcelo.</w:t>
-      </w:r>
-      <w:r>
-        <w:t xml:space="preserve"> Influência da maturação sobre a qualidade de queijos artesanais. 2017. Disponível em: </w:t>
-      </w:r>
-      <w:hyperlink r:id="rId22" w:tgtFrame="_new" w:history="1">
-        <w:r>
-          <w:rPr>
-            <w:rStyle w:val="Hyperlink"/>
-          </w:rPr>
-          <w:t>https://www.agricultura.rs.gov.br/upload/arquivos/201709/13135456-influencia-da-maturacao-sobre-a-qualidade-de-queijos-artesanais-gilson-sales-marcelo-resende.pdf</w:t>
-        </w:r>
-      </w:hyperlink>
-      <w:r>
-        <w:t>. Acesso em: 03 out. 2024.</w:t>
-      </w:r>
-    </w:p>
-    <w:p>
-      <w:pPr>
         <w:jc w:val="both"/>
         <w:rPr>
           <w:i/>
@@ -8020,7 +6008,7 @@
       </w:pPr>
     </w:p>
     <w:sectPr>
-      <w:footerReference w:type="default" r:id="rId23"/>
+      <w:footerReference w:type="default" r:id="rId15"/>
       <w:pgSz w:w="11920" w:h="16840"/>
       <w:pgMar w:top="1380" w:right="960" w:bottom="280" w:left="1100" w:header="1128" w:footer="0" w:gutter="0"/>
       <w:cols w:space="720"/>
@@ -8235,67 +6223,6 @@
 </file>
 
 <file path=word/footer4.xml><?xml version="1.0" encoding="utf-8"?>
-<w:ftr xmlns:wpc="http://schemas.microsoft.com/office/word/2010/wordprocessingCanvas" xmlns:cx="http://schemas.microsoft.com/office/drawing/2014/chartex" xmlns:cx1="http://schemas.microsoft.com/office/drawing/2015/9/8/chartex" xmlns:cx2="http://schemas.microsoft.com/office/drawing/2015/10/21/chartex" xmlns:cx3="http://schemas.microsoft.com/office/drawing/2016/5/9/chartex" xmlns:cx4="http://schemas.microsoft.com/office/drawing/2016/5/10/chartex" xmlns:cx5="http://schemas.microsoft.com/office/drawing/2016/5/11/chartex" xmlns:cx6="http://schemas.microsoft.com/office/drawing/2016/5/12/chartex" xmlns:cx7="http://schemas.microsoft.com/office/drawing/2016/5/13/chartex" xmlns:cx8="http://schemas.microsoft.com/office/drawing/2016/5/14/chartex" xmlns:mc="http://schemas.openxmlformats.org/markup-compatibility/2006" xmlns:aink="http://schemas.microsoft.com/office/drawing/2016/ink" xmlns:am3d="http://schemas.microsoft.com/office/drawing/2017/model3d" xmlns:o="urn:schemas-microsoft-com:office:office" xmlns:oel="http://schemas.microsoft.com/office/2019/extlst" xmlns:r="http://schemas.openxmlformats.org/officeDocument/2006/relationships" xmlns:m="http://schemas.openxmlformats.org/officeDocument/2006/math" xmlns:v="urn:schemas-microsoft-com:vml" xmlns:wp14="http://schemas.microsoft.com/office/word/2010/wordprocessingDrawing" xmlns:wp="http://schemas.openxmlformats.org/drawingml/2006/wordprocessingDrawing" xmlns:w10="urn:schemas-microsoft-com:office:word" xmlns:w="http://schemas.openxmlformats.org/wordprocessingml/2006/main" xmlns:w14="http://schemas.microsoft.com/office/word/2010/wordml" xmlns:w15="http://schemas.microsoft.com/office/word/2012/wordml" xmlns:w16cex="http://schemas.microsoft.com/office/word/2018/wordml/cex" xmlns:w16cid="http://schemas.microsoft.com/office/word/2016/wordml/cid" xmlns:w16="http://schemas.microsoft.com/office/word/2018/wordml" xmlns:w16du="http://schemas.microsoft.com/office/word/2023/wordml/word16du" xmlns:w16sdtdh="http://schemas.microsoft.com/office/word/2020/wordml/sdtdatahash" xmlns:w16se="http://schemas.microsoft.com/office/word/2015/wordml/symex" xmlns:wpg="http://schemas.microsoft.com/office/word/2010/wordprocessingGroup" xmlns:wpi="http://schemas.microsoft.com/office/word/2010/wordprocessingInk" xmlns:wne="http://schemas.microsoft.com/office/word/2006/wordml" xmlns:wps="http://schemas.microsoft.com/office/word/2010/wordprocessingShape" mc:Ignorable="w14 w15 w16se w16cid w16 w16cex w16sdtdh w16du wp14">
-  <w:tbl>
-    <w:tblPr>
-      <w:tblW w:w="0" w:type="auto"/>
-      <w:tblLayout w:type="fixed"/>
-      <w:tblLook w:val="06A0" w:firstRow="1" w:lastRow="0" w:firstColumn="1" w:lastColumn="0" w:noHBand="1" w:noVBand="1"/>
-    </w:tblPr>
-    <w:tblGrid>
-      <w:gridCol w:w="3285"/>
-      <w:gridCol w:w="3285"/>
-      <w:gridCol w:w="3285"/>
-    </w:tblGrid>
-    <w:tr>
-      <w:trPr>
-        <w:trHeight w:val="300"/>
-      </w:trPr>
-      <w:tc>
-        <w:tcPr>
-          <w:tcW w:w="3285" w:type="dxa"/>
-        </w:tcPr>
-        <w:p>
-          <w:pPr>
-            <w:pStyle w:val="Cabealho"/>
-            <w:ind w:left="-115"/>
-          </w:pPr>
-        </w:p>
-      </w:tc>
-      <w:tc>
-        <w:tcPr>
-          <w:tcW w:w="3285" w:type="dxa"/>
-        </w:tcPr>
-        <w:p>
-          <w:pPr>
-            <w:pStyle w:val="Cabealho"/>
-            <w:jc w:val="center"/>
-          </w:pPr>
-        </w:p>
-      </w:tc>
-      <w:tc>
-        <w:tcPr>
-          <w:tcW w:w="3285" w:type="dxa"/>
-        </w:tcPr>
-        <w:p>
-          <w:pPr>
-            <w:pStyle w:val="Cabealho"/>
-            <w:ind w:right="-115"/>
-            <w:jc w:val="right"/>
-          </w:pPr>
-        </w:p>
-      </w:tc>
-    </w:tr>
-  </w:tbl>
-  <w:p>
-    <w:pPr>
-      <w:pStyle w:val="Rodap"/>
-    </w:pPr>
-  </w:p>
-</w:ftr>
-</file>
-
-<file path=word/footer5.xml><?xml version="1.0" encoding="utf-8"?>
 <w:ftr xmlns:wpc="http://schemas.microsoft.com/office/word/2010/wordprocessingCanvas" xmlns:cx="http://schemas.microsoft.com/office/drawing/2014/chartex" xmlns:cx1="http://schemas.microsoft.com/office/drawing/2015/9/8/chartex" xmlns:cx2="http://schemas.microsoft.com/office/drawing/2015/10/21/chartex" xmlns:cx3="http://schemas.microsoft.com/office/drawing/2016/5/9/chartex" xmlns:cx4="http://schemas.microsoft.com/office/drawing/2016/5/10/chartex" xmlns:cx5="http://schemas.microsoft.com/office/drawing/2016/5/11/chartex" xmlns:cx6="http://schemas.microsoft.com/office/drawing/2016/5/12/chartex" xmlns:cx7="http://schemas.microsoft.com/office/drawing/2016/5/13/chartex" xmlns:cx8="http://schemas.microsoft.com/office/drawing/2016/5/14/chartex" xmlns:mc="http://schemas.openxmlformats.org/markup-compatibility/2006" xmlns:aink="http://schemas.microsoft.com/office/drawing/2016/ink" xmlns:am3d="http://schemas.microsoft.com/office/drawing/2017/model3d" xmlns:o="urn:schemas-microsoft-com:office:office" xmlns:oel="http://schemas.microsoft.com/office/2019/extlst" xmlns:r="http://schemas.openxmlformats.org/officeDocument/2006/relationships" xmlns:m="http://schemas.openxmlformats.org/officeDocument/2006/math" xmlns:v="urn:schemas-microsoft-com:vml" xmlns:wp14="http://schemas.microsoft.com/office/word/2010/wordprocessingDrawing" xmlns:wp="http://schemas.openxmlformats.org/drawingml/2006/wordprocessingDrawing" xmlns:w10="urn:schemas-microsoft-com:office:word" xmlns:w="http://schemas.openxmlformats.org/wordprocessingml/2006/main" xmlns:w14="http://schemas.microsoft.com/office/word/2010/wordml" xmlns:w15="http://schemas.microsoft.com/office/word/2012/wordml" xmlns:w16cex="http://schemas.microsoft.com/office/word/2018/wordml/cex" xmlns:w16cid="http://schemas.microsoft.com/office/word/2016/wordml/cid" xmlns:w16="http://schemas.microsoft.com/office/word/2018/wordml" xmlns:w16du="http://schemas.microsoft.com/office/word/2023/wordml/word16du" xmlns:w16sdtdh="http://schemas.microsoft.com/office/word/2020/wordml/sdtdatahash" xmlns:w16se="http://schemas.microsoft.com/office/word/2015/wordml/symex" xmlns:wpg="http://schemas.microsoft.com/office/word/2010/wordprocessingGroup" xmlns:wpi="http://schemas.microsoft.com/office/word/2010/wordprocessingInk" xmlns:wne="http://schemas.microsoft.com/office/word/2006/wordml" xmlns:wps="http://schemas.microsoft.com/office/word/2010/wordprocessingShape" mc:Ignorable="w14 w15 w16se w16cid w16 w16cex w16sdtdh w16du wp14">
   <w:tbl>
     <w:tblPr>
